--- a/SKRIPSI_MUCHAMMAD FAHD ISHAMUDDIN_41155050180048.docx
+++ b/SKRIPSI_MUCHAMMAD FAHD ISHAMUDDIN_41155050180048.docx
@@ -13595,167 +13595,6 @@
     </w:p>
     <w:p>
       <w:pPr>
-        <w:numPr>
-          <w:ilvl w:val="0"/>
-          <w:numId w:val="20"/>
-        </w:numPr>
-        <w:rPr>
-          <w:b/>
-          <w:bCs/>
-          <w:color w:val="000000" w:themeColor="text1"/>
-          <w:lang w:val="id-ID"/>
-        </w:rPr>
-      </w:pPr>
-      <w:proofErr w:type="spellStart"/>
-      <w:r>
-        <w:rPr>
-          <w:b/>
-          <w:bCs/>
-          <w:color w:val="000000" w:themeColor="text1"/>
-          <w:lang w:val="id-ID"/>
-        </w:rPr>
-        <w:t>SImbol</w:t>
-      </w:r>
-      <w:proofErr w:type="spellEnd"/>
-      <w:r>
-        <w:rPr>
-          <w:b/>
-          <w:bCs/>
-          <w:color w:val="000000" w:themeColor="text1"/>
-          <w:lang w:val="id-ID"/>
-        </w:rPr>
-        <w:t xml:space="preserve">-simbol Dalam Diagram </w:t>
-      </w:r>
-      <w:proofErr w:type="spellStart"/>
-      <w:r>
-        <w:rPr>
-          <w:b/>
-          <w:bCs/>
-          <w:color w:val="000000" w:themeColor="text1"/>
-          <w:lang w:val="id-ID"/>
-        </w:rPr>
-        <w:t>Usecase</w:t>
-      </w:r>
-      <w:proofErr w:type="spellEnd"/>
-    </w:p>
-    <w:p>
-      <w:pPr>
-        <w:wordWrap w:val="0"/>
-        <w:jc w:val="right"/>
-        <w:rPr>
-          <w:b/>
-          <w:bCs/>
-          <w:color w:val="000000" w:themeColor="text1"/>
-          <w:lang w:val="id-ID"/>
-        </w:rPr>
-      </w:pPr>
-      <w:r>
-        <w:rPr>
-          <w:b/>
-          <w:bCs/>
-          <w:color w:val="000000" w:themeColor="text1"/>
-          <w:lang w:val="id-ID"/>
-        </w:rPr>
-        <w:t xml:space="preserve">Sumber: </w:t>
-      </w:r>
-      <w:proofErr w:type="spellStart"/>
-      <w:r>
-        <w:rPr>
-          <w:b/>
-          <w:bCs/>
-          <w:color w:val="000000" w:themeColor="text1"/>
-          <w:lang w:val="id-ID"/>
-        </w:rPr>
-        <w:t>Booch</w:t>
-      </w:r>
-      <w:proofErr w:type="spellEnd"/>
-      <w:r>
-        <w:rPr>
-          <w:b/>
-          <w:bCs/>
-          <w:color w:val="000000" w:themeColor="text1"/>
-          <w:lang w:val="id-ID"/>
-        </w:rPr>
-        <w:t>, 2005</w:t>
-      </w:r>
-    </w:p>
-    <w:p>
-      <w:pPr>
-        <w:numPr>
-          <w:ilvl w:val="0"/>
-          <w:numId w:val="20"/>
-        </w:numPr>
-        <w:rPr>
-          <w:b/>
-          <w:bCs/>
-          <w:color w:val="000000" w:themeColor="text1"/>
-          <w:lang w:val="id-ID"/>
-        </w:rPr>
-      </w:pPr>
-      <w:r>
-        <w:rPr>
-          <w:b/>
-          <w:bCs/>
-          <w:color w:val="000000" w:themeColor="text1"/>
-          <w:lang w:val="id-ID"/>
-        </w:rPr>
-        <w:t xml:space="preserve">Simbol-simbol Dalam Diagram </w:t>
-      </w:r>
-      <w:proofErr w:type="spellStart"/>
-      <w:r>
-        <w:rPr>
-          <w:b/>
-          <w:bCs/>
-          <w:color w:val="000000" w:themeColor="text1"/>
-          <w:lang w:val="id-ID"/>
-        </w:rPr>
-        <w:t>Sekuens</w:t>
-      </w:r>
-      <w:proofErr w:type="spellEnd"/>
-    </w:p>
-    <w:p>
-      <w:pPr>
-        <w:wordWrap w:val="0"/>
-        <w:jc w:val="right"/>
-        <w:rPr>
-          <w:b/>
-          <w:bCs/>
-          <w:color w:val="000000" w:themeColor="text1"/>
-          <w:lang w:val="id-ID"/>
-        </w:rPr>
-      </w:pPr>
-      <w:r>
-        <w:rPr>
-          <w:b/>
-          <w:bCs/>
-          <w:color w:val="000000" w:themeColor="text1"/>
-          <w:lang w:val="id-ID"/>
-        </w:rPr>
-        <w:t xml:space="preserve">Sumber: </w:t>
-      </w:r>
-      <w:proofErr w:type="spellStart"/>
-      <w:r>
-        <w:rPr>
-          <w:b/>
-          <w:bCs/>
-          <w:color w:val="000000" w:themeColor="text1"/>
-          <w:lang w:val="id-ID"/>
-        </w:rPr>
-        <w:t>Booch</w:t>
-      </w:r>
-      <w:proofErr w:type="spellEnd"/>
-      <w:r>
-        <w:rPr>
-          <w:b/>
-          <w:bCs/>
-          <w:color w:val="000000" w:themeColor="text1"/>
-          <w:lang w:val="id-ID"/>
-        </w:rPr>
-        <w:t>, 2005</w:t>
-      </w:r>
-    </w:p>
-    <w:p>
-      <w:pPr>
         <w:rPr>
           <w:color w:val="000000" w:themeColor="text1"/>
           <w:lang w:val="id-ID"/>
@@ -14179,7 +14018,7 @@
     </w:p>
     <w:p>
       <w:pPr>
-        <w:ind w:left="709" w:firstLine="720"/>
+        <w:ind w:left="851" w:firstLine="284"/>
         <w:rPr>
           <w:color w:val="000000" w:themeColor="text1"/>
         </w:rPr>
@@ -14883,7 +14722,7 @@
     </w:p>
     <w:p>
       <w:pPr>
-        <w:ind w:left="720" w:firstLine="709"/>
+        <w:ind w:left="851" w:firstLine="284"/>
         <w:rPr>
           <w:color w:val="000000" w:themeColor="text1"/>
         </w:rPr>
@@ -16147,7 +15986,7 @@
     </w:p>
     <w:p>
       <w:pPr>
-        <w:ind w:left="709" w:firstLine="720"/>
+        <w:ind w:left="851" w:firstLine="284"/>
         <w:rPr>
           <w:color w:val="000000" w:themeColor="text1"/>
         </w:rPr>
@@ -16631,7 +16470,7 @@
     <w:p>
       <w:pPr>
         <w:keepNext/>
-        <w:ind w:left="-567" w:firstLine="720"/>
+        <w:ind w:left="851" w:firstLine="284"/>
         <w:jc w:val="center"/>
       </w:pPr>
       <w:r>
@@ -16685,6 +16524,7 @@
     <w:p>
       <w:pPr>
         <w:pStyle w:val="Caption"/>
+        <w:ind w:left="851" w:firstLine="284"/>
         <w:jc w:val="center"/>
         <w:rPr>
           <w:i w:val="0"/>
@@ -16850,7 +16690,7 @@
     </w:p>
     <w:p>
       <w:pPr>
-        <w:ind w:left="709" w:firstLine="720"/>
+        <w:ind w:left="851" w:firstLine="284"/>
         <w:rPr>
           <w:color w:val="000000" w:themeColor="text1"/>
         </w:rPr>
@@ -18350,7 +18190,7 @@
     </w:p>
     <w:p>
       <w:pPr>
-        <w:ind w:left="709" w:firstLine="720"/>
+        <w:ind w:left="851" w:firstLine="284"/>
         <w:rPr>
           <w:color w:val="000000" w:themeColor="text1"/>
           <w:szCs w:val="24"/>
@@ -18605,7 +18445,7 @@
           <w:color w:val="000000" w:themeColor="text1"/>
           <w:szCs w:val="24"/>
         </w:rPr>
-        <w:t xml:space="preserve"> </w:t>
+        <w:t xml:space="preserve"> ANALISIS </w:t>
       </w:r>
       <w:r>
         <w:rPr>
@@ -18615,7 +18455,7 @@
           <w:szCs w:val="24"/>
         </w:rPr>
         <w:lastRenderedPageBreak/>
-        <w:t>ANALISIS PILPRES 2024 PADA MEDIA SOSIAL TWITTER MENGGUNAKAN NAÏVE BAYES CLASSIFIER</w:t>
+        <w:t>PILPRES 2024 PADA MEDIA SOSIAL TWITTER MENGGUNAKAN NAÏVE BAYES CLASSIFIER</w:t>
       </w:r>
       <w:r>
         <w:rPr>
@@ -18893,7 +18733,105 @@
         <w:rPr>
           <w:color w:val="000000" w:themeColor="text1"/>
         </w:rPr>
-        <w:t>seorang</w:t>
+        <w:t>kita</w:t>
+      </w:r>
+      <w:proofErr w:type="spellEnd"/>
+      <w:r>
+        <w:rPr>
+          <w:color w:val="000000" w:themeColor="text1"/>
+        </w:rPr>
+        <w:t xml:space="preserve"> </w:t>
+      </w:r>
+      <w:proofErr w:type="spellStart"/>
+      <w:r>
+        <w:rPr>
+          <w:color w:val="000000" w:themeColor="text1"/>
+        </w:rPr>
+        <w:t>mengetahui</w:t>
+      </w:r>
+      <w:proofErr w:type="spellEnd"/>
+      <w:r>
+        <w:rPr>
+          <w:color w:val="000000" w:themeColor="text1"/>
+        </w:rPr>
+        <w:t xml:space="preserve"> </w:t>
+      </w:r>
+      <w:proofErr w:type="spellStart"/>
+      <w:r>
+        <w:rPr>
+          <w:color w:val="000000" w:themeColor="text1"/>
+        </w:rPr>
+        <w:t>akurasi</w:t>
+      </w:r>
+      <w:proofErr w:type="spellEnd"/>
+      <w:r>
+        <w:rPr>
+          <w:color w:val="000000" w:themeColor="text1"/>
+        </w:rPr>
+        <w:t xml:space="preserve"> </w:t>
+      </w:r>
+      <w:proofErr w:type="spellStart"/>
+      <w:r>
+        <w:rPr>
+          <w:color w:val="000000" w:themeColor="text1"/>
+        </w:rPr>
+        <w:t>dari</w:t>
+      </w:r>
+      <w:proofErr w:type="spellEnd"/>
+      <w:r>
+        <w:rPr>
+          <w:color w:val="000000" w:themeColor="text1"/>
+        </w:rPr>
+        <w:t xml:space="preserve"> </w:t>
+      </w:r>
+      <w:proofErr w:type="spellStart"/>
+      <w:r>
+        <w:rPr>
+          <w:color w:val="000000" w:themeColor="text1"/>
+        </w:rPr>
+        <w:t>pengolahan</w:t>
+      </w:r>
+      <w:proofErr w:type="spellEnd"/>
+      <w:r>
+        <w:rPr>
+          <w:color w:val="000000" w:themeColor="text1"/>
+        </w:rPr>
+        <w:t xml:space="preserve"> data </w:t>
+      </w:r>
+      <w:proofErr w:type="spellStart"/>
+      <w:r>
+        <w:rPr>
+          <w:color w:val="000000" w:themeColor="text1"/>
+        </w:rPr>
+        <w:t>menggunakan</w:t>
+      </w:r>
+      <w:proofErr w:type="spellEnd"/>
+      <w:r>
+        <w:rPr>
+          <w:color w:val="000000" w:themeColor="text1"/>
+        </w:rPr>
+        <w:t xml:space="preserve"> </w:t>
+      </w:r>
+      <w:proofErr w:type="spellStart"/>
+      <w:r>
+        <w:rPr>
+          <w:color w:val="000000" w:themeColor="text1"/>
+        </w:rPr>
+        <w:t>algoritma</w:t>
+      </w:r>
+      <w:proofErr w:type="spellEnd"/>
+      <w:r>
+        <w:rPr>
+          <w:color w:val="000000" w:themeColor="text1"/>
+        </w:rPr>
+        <w:t xml:space="preserve"> naive bayes classifier, </w:t>
+      </w:r>
+      <w:proofErr w:type="spellStart"/>
+      <w:r>
+        <w:rPr>
+          <w:color w:val="000000" w:themeColor="text1"/>
+        </w:rPr>
+        <w:t>sehingga</w:t>
       </w:r>
       <w:proofErr w:type="spellEnd"/>
       <w:r>
@@ -18949,69 +18887,76 @@
         <w:rPr>
           <w:color w:val="000000" w:themeColor="text1"/>
         </w:rPr>
-        <w:t>menguji</w:t>
-      </w:r>
-      <w:proofErr w:type="spellEnd"/>
-      <w:r>
-        <w:rPr>
-          <w:color w:val="000000" w:themeColor="text1"/>
-        </w:rPr>
-        <w:t xml:space="preserve"> tweet </w:t>
-      </w:r>
-      <w:r>
-        <w:rPr>
-          <w:color w:val="000000" w:themeColor="text1"/>
-        </w:rPr>
-        <w:t xml:space="preserve">yang </w:t>
-      </w:r>
-      <w:proofErr w:type="spellStart"/>
-      <w:r>
-        <w:rPr>
-          <w:color w:val="000000" w:themeColor="text1"/>
-        </w:rPr>
-        <w:t>sudah</w:t>
-      </w:r>
-      <w:proofErr w:type="spellEnd"/>
-      <w:r>
-        <w:rPr>
-          <w:color w:val="000000" w:themeColor="text1"/>
-        </w:rPr>
-        <w:t xml:space="preserve"> </w:t>
-      </w:r>
-      <w:proofErr w:type="spellStart"/>
-      <w:r>
-        <w:rPr>
-          <w:color w:val="000000" w:themeColor="text1"/>
-        </w:rPr>
-        <w:t>diunggah</w:t>
-      </w:r>
-      <w:proofErr w:type="spellEnd"/>
-      <w:r>
-        <w:rPr>
-          <w:color w:val="000000" w:themeColor="text1"/>
-        </w:rPr>
-        <w:t xml:space="preserve"> dan yang </w:t>
-      </w:r>
-      <w:proofErr w:type="spellStart"/>
-      <w:r>
-        <w:rPr>
-          <w:color w:val="000000" w:themeColor="text1"/>
-        </w:rPr>
-        <w:t>sudah</w:t>
-      </w:r>
-      <w:proofErr w:type="spellEnd"/>
-      <w:r>
-        <w:rPr>
-          <w:color w:val="000000" w:themeColor="text1"/>
-        </w:rPr>
-        <w:t xml:space="preserve"> </w:t>
-      </w:r>
-      <w:proofErr w:type="spellStart"/>
-      <w:r>
-        <w:rPr>
-          <w:color w:val="000000" w:themeColor="text1"/>
-        </w:rPr>
-        <w:t>disediakan</w:t>
+        <w:t>memanfaatkan</w:t>
+      </w:r>
+      <w:proofErr w:type="spellEnd"/>
+      <w:r>
+        <w:rPr>
+          <w:color w:val="000000" w:themeColor="text1"/>
+        </w:rPr>
+        <w:t xml:space="preserve"> </w:t>
+      </w:r>
+      <w:proofErr w:type="spellStart"/>
+      <w:r>
+        <w:rPr>
+          <w:color w:val="000000" w:themeColor="text1"/>
+        </w:rPr>
+        <w:t>hasil</w:t>
+      </w:r>
+      <w:proofErr w:type="spellEnd"/>
+      <w:r>
+        <w:rPr>
+          <w:color w:val="000000" w:themeColor="text1"/>
+        </w:rPr>
+        <w:t xml:space="preserve"> </w:t>
+      </w:r>
+      <w:proofErr w:type="spellStart"/>
+      <w:r>
+        <w:rPr>
+          <w:color w:val="000000" w:themeColor="text1"/>
+        </w:rPr>
+        <w:t>penelitian</w:t>
+      </w:r>
+      <w:proofErr w:type="spellEnd"/>
+      <w:r>
+        <w:rPr>
+          <w:color w:val="000000" w:themeColor="text1"/>
+        </w:rPr>
+        <w:t xml:space="preserve"> </w:t>
+      </w:r>
+      <w:proofErr w:type="spellStart"/>
+      <w:r>
+        <w:rPr>
+          <w:color w:val="000000" w:themeColor="text1"/>
+        </w:rPr>
+        <w:t>ini</w:t>
+      </w:r>
+      <w:proofErr w:type="spellEnd"/>
+      <w:r>
+        <w:rPr>
+          <w:color w:val="000000" w:themeColor="text1"/>
+        </w:rPr>
+        <w:t>.</w:t>
+      </w:r>
+    </w:p>
+    <w:p>
+      <w:pPr>
+        <w:pStyle w:val="ListParagraph"/>
+        <w:numPr>
+          <w:ilvl w:val="6"/>
+          <w:numId w:val="1"/>
+        </w:numPr>
+        <w:ind w:left="1276"/>
+        <w:rPr>
+          <w:color w:val="000000" w:themeColor="text1"/>
+        </w:rPr>
+      </w:pPr>
+      <w:proofErr w:type="spellStart"/>
+      <w:r>
+        <w:rPr>
+          <w:color w:val="000000" w:themeColor="text1"/>
+        </w:rPr>
+        <w:t>Bagaimana</w:t>
       </w:r>
       <w:proofErr w:type="spellEnd"/>
       <w:r>
@@ -19053,91 +18998,63 @@
         <w:rPr>
           <w:color w:val="000000" w:themeColor="text1"/>
         </w:rPr>
-        <w:t>suatu</w:t>
-      </w:r>
-      <w:proofErr w:type="spellEnd"/>
-      <w:r>
-        <w:rPr>
-          <w:color w:val="000000" w:themeColor="text1"/>
-        </w:rPr>
-        <w:t xml:space="preserve"> </w:t>
-      </w:r>
-      <w:proofErr w:type="spellStart"/>
-      <w:r>
-        <w:rPr>
-          <w:color w:val="000000" w:themeColor="text1"/>
-        </w:rPr>
-        <w:t>calon</w:t>
-      </w:r>
-      <w:proofErr w:type="spellEnd"/>
-      <w:r>
-        <w:rPr>
-          <w:color w:val="000000" w:themeColor="text1"/>
-        </w:rPr>
-        <w:t>/</w:t>
-      </w:r>
-      <w:proofErr w:type="spellStart"/>
-      <w:r>
-        <w:rPr>
-          <w:color w:val="000000" w:themeColor="text1"/>
-        </w:rPr>
-        <w:t>partai</w:t>
-      </w:r>
-      <w:proofErr w:type="spellEnd"/>
-      <w:r>
-        <w:rPr>
-          <w:color w:val="000000" w:themeColor="text1"/>
-        </w:rPr>
-        <w:t xml:space="preserve"> </w:t>
-      </w:r>
-      <w:proofErr w:type="spellStart"/>
-      <w:r>
-        <w:rPr>
-          <w:color w:val="000000" w:themeColor="text1"/>
-        </w:rPr>
-        <w:t>ini</w:t>
-      </w:r>
-      <w:proofErr w:type="spellEnd"/>
-      <w:r>
-        <w:rPr>
-          <w:color w:val="000000" w:themeColor="text1"/>
-        </w:rPr>
-        <w:t xml:space="preserve"> </w:t>
-      </w:r>
-      <w:proofErr w:type="spellStart"/>
-      <w:r>
-        <w:rPr>
-          <w:color w:val="000000" w:themeColor="text1"/>
-        </w:rPr>
-        <w:t>positif</w:t>
-      </w:r>
-      <w:proofErr w:type="spellEnd"/>
-      <w:r>
-        <w:rPr>
-          <w:color w:val="000000" w:themeColor="text1"/>
-        </w:rPr>
-        <w:t xml:space="preserve">, negative </w:t>
-      </w:r>
-      <w:proofErr w:type="spellStart"/>
-      <w:r>
-        <w:rPr>
-          <w:color w:val="000000" w:themeColor="text1"/>
-        </w:rPr>
-        <w:t>ataupun</w:t>
-      </w:r>
-      <w:proofErr w:type="spellEnd"/>
-      <w:r>
-        <w:rPr>
-          <w:color w:val="000000" w:themeColor="text1"/>
-        </w:rPr>
-        <w:t xml:space="preserve"> </w:t>
-      </w:r>
-      <w:proofErr w:type="spellStart"/>
-      <w:r>
-        <w:rPr>
-          <w:color w:val="000000" w:themeColor="text1"/>
-        </w:rPr>
-        <w:t>netral</w:t>
+        <w:t>dapat</w:t>
+      </w:r>
+      <w:proofErr w:type="spellEnd"/>
+      <w:r>
+        <w:rPr>
+          <w:color w:val="000000" w:themeColor="text1"/>
+        </w:rPr>
+        <w:t xml:space="preserve"> </w:t>
+      </w:r>
+      <w:proofErr w:type="spellStart"/>
+      <w:r>
+        <w:rPr>
+          <w:color w:val="000000" w:themeColor="text1"/>
+        </w:rPr>
+        <w:t>melakukan</w:t>
+      </w:r>
+      <w:proofErr w:type="spellEnd"/>
+      <w:r>
+        <w:rPr>
+          <w:color w:val="000000" w:themeColor="text1"/>
+        </w:rPr>
+        <w:t xml:space="preserve"> uji </w:t>
+      </w:r>
+      <w:proofErr w:type="spellStart"/>
+      <w:r>
+        <w:rPr>
+          <w:color w:val="000000" w:themeColor="text1"/>
+        </w:rPr>
+        <w:t>sentimen</w:t>
+      </w:r>
+      <w:proofErr w:type="spellEnd"/>
+      <w:r>
+        <w:rPr>
+          <w:color w:val="000000" w:themeColor="text1"/>
+        </w:rPr>
+        <w:t xml:space="preserve"> pada data twitter </w:t>
+      </w:r>
+      <w:proofErr w:type="spellStart"/>
+      <w:r>
+        <w:rPr>
+          <w:color w:val="000000" w:themeColor="text1"/>
+        </w:rPr>
+        <w:t>dengan</w:t>
+      </w:r>
+      <w:proofErr w:type="spellEnd"/>
+      <w:r>
+        <w:rPr>
+          <w:color w:val="000000" w:themeColor="text1"/>
+        </w:rPr>
+        <w:t xml:space="preserve"> </w:t>
+      </w:r>
+      <w:proofErr w:type="spellStart"/>
+      <w:r>
+        <w:rPr>
+          <w:color w:val="000000" w:themeColor="text1"/>
+        </w:rPr>
+        <w:t>mudah</w:t>
       </w:r>
       <w:proofErr w:type="spellEnd"/>
       <w:r>
@@ -19324,6 +19241,18 @@
         </w:rPr>
         <w:t xml:space="preserve"> </w:t>
       </w:r>
+      <w:r>
+        <w:rPr>
+          <w:color w:val="000000" w:themeColor="text1"/>
+        </w:rPr>
+        <w:t>100000</w:t>
+      </w:r>
+      <w:r>
+        <w:rPr>
+          <w:color w:val="000000" w:themeColor="text1"/>
+        </w:rPr>
+        <w:t xml:space="preserve"> (</w:t>
+      </w:r>
       <w:proofErr w:type="spellStart"/>
       <w:r>
         <w:rPr>
@@ -19350,7 +19279,7 @@
         <w:rPr>
           <w:color w:val="000000" w:themeColor="text1"/>
         </w:rPr>
-        <w:t xml:space="preserve"> (100000) data</w:t>
+        <w:t>) data</w:t>
       </w:r>
     </w:p>
     <w:p>
@@ -20115,6 +20044,7 @@
         <w:ind w:left="1276" w:hanging="425"/>
       </w:pPr>
       <w:r>
+        <w:lastRenderedPageBreak/>
         <w:t xml:space="preserve">Web </w:t>
       </w:r>
       <w:proofErr w:type="spellStart"/>
@@ -20153,7 +20083,6 @@
         <w:rPr>
           <w:color w:val="000000" w:themeColor="text1"/>
         </w:rPr>
-        <w:lastRenderedPageBreak/>
         <w:t>Sistematika</w:t>
       </w:r>
       <w:proofErr w:type="spellEnd"/>
@@ -21392,28 +21321,14 @@
           <w:color w:val="000000" w:themeColor="text1"/>
         </w:rPr>
       </w:pPr>
-      <w:proofErr w:type="spellStart"/>
-      <w:r>
-        <w:rPr>
-          <w:color w:val="000000" w:themeColor="text1"/>
-        </w:rPr>
-        <w:t>Analisis</w:t>
-      </w:r>
-      <w:proofErr w:type="spellEnd"/>
-      <w:r>
-        <w:rPr>
-          <w:color w:val="000000" w:themeColor="text1"/>
-        </w:rPr>
-        <w:t xml:space="preserve"> </w:t>
-      </w:r>
-      <w:proofErr w:type="spellStart"/>
-      <w:r>
-        <w:rPr>
-          <w:color w:val="000000" w:themeColor="text1"/>
-        </w:rPr>
-        <w:t>sentimen</w:t>
-      </w:r>
-      <w:proofErr w:type="spellEnd"/>
+      <w:r>
+        <w:rPr>
+          <w:i/>
+          <w:iCs/>
+          <w:color w:val="000000" w:themeColor="text1"/>
+        </w:rPr>
+        <w:t>Sentiment Analysis</w:t>
+      </w:r>
       <w:r>
         <w:rPr>
           <w:color w:val="000000" w:themeColor="text1"/>
@@ -22138,27 +22053,19 @@
         </w:rPr>
         <w:t>social (</w:t>
       </w:r>
-      <w:proofErr w:type="spellStart"/>
       <w:proofErr w:type="gramStart"/>
       <w:r>
         <w:rPr>
           <w:color w:val="000000" w:themeColor="text1"/>
         </w:rPr>
-        <w:t>Chakraborty,K</w:t>
-      </w:r>
-      <w:proofErr w:type="spellEnd"/>
-      <w:r>
-        <w:rPr>
-          <w:color w:val="000000" w:themeColor="text1"/>
-        </w:rPr>
-        <w:t>.</w:t>
+        <w:t>Chakraborty,  2020</w:t>
       </w:r>
       <w:proofErr w:type="gramEnd"/>
       <w:r>
         <w:rPr>
           <w:color w:val="000000" w:themeColor="text1"/>
         </w:rPr>
-        <w:t xml:space="preserve">  2020).</w:t>
+        <w:t>).</w:t>
       </w:r>
     </w:p>
     <w:p>
@@ -23297,7 +23204,7 @@
         <w:t xml:space="preserve"> (</w:t>
       </w:r>
       <w:r>
-        <w:t>Mehta, P. and Pandya, S., 2020)</w:t>
+        <w:t>Mehta and Pandya, 2020)</w:t>
       </w:r>
     </w:p>
     <w:p>
@@ -24022,14 +23929,14 @@
         <w:rPr>
           <w:color w:val="000000" w:themeColor="text1"/>
         </w:rPr>
-        <w:t>Kamber</w:t>
-      </w:r>
-      <w:proofErr w:type="spellEnd"/>
-      <w:r>
-        <w:rPr>
-          <w:color w:val="000000" w:themeColor="text1"/>
-        </w:rPr>
-        <w:t>, &amp; Pei, 2012)</w:t>
+        <w:t>dkk</w:t>
+      </w:r>
+      <w:proofErr w:type="spellEnd"/>
+      <w:r>
+        <w:rPr>
+          <w:color w:val="000000" w:themeColor="text1"/>
+        </w:rPr>
+        <w:t>, 2012)</w:t>
       </w:r>
       <w:r>
         <w:rPr>
@@ -24563,21 +24470,13 @@
         <w:rPr>
           <w:color w:val="000000" w:themeColor="text1"/>
         </w:rPr>
-        <w:t>Berikut</w:t>
-      </w:r>
-      <w:proofErr w:type="spellEnd"/>
-      <w:r>
-        <w:rPr>
-          <w:color w:val="000000" w:themeColor="text1"/>
-        </w:rPr>
-        <w:t xml:space="preserve"> </w:t>
-      </w:r>
-      <w:proofErr w:type="spellStart"/>
-      <w:r>
-        <w:rPr>
-          <w:color w:val="000000" w:themeColor="text1"/>
-        </w:rPr>
-        <w:t>persamaan</w:t>
+        <w:t>P</w:t>
+      </w:r>
+      <w:r>
+        <w:rPr>
+          <w:color w:val="000000" w:themeColor="text1"/>
+        </w:rPr>
+        <w:t>ersamaan</w:t>
       </w:r>
       <w:proofErr w:type="spellEnd"/>
       <w:r>
@@ -25790,7 +25689,7 @@
       </w:r>
       <w:proofErr w:type="spellEnd"/>
       <w:r>
-        <w:t xml:space="preserve"> (A. K. Tiwari, 2017). </w:t>
+        <w:t xml:space="preserve"> (Tiwari, 2017). </w:t>
       </w:r>
       <w:r>
         <w:rPr>
@@ -26739,7 +26638,10 @@
       </w:r>
       <w:proofErr w:type="spellEnd"/>
       <w:r>
-        <w:t>, F. 2023)</w:t>
+        <w:t>,</w:t>
+      </w:r>
+      <w:r>
+        <w:t xml:space="preserve"> 2023)</w:t>
       </w:r>
     </w:p>
     <w:p>
@@ -26913,7 +26815,7 @@
         <w:rPr>
           <w:color w:val="000000" w:themeColor="text1"/>
         </w:rPr>
-        <w:t>(Mark Lutz, 2011)</w:t>
+        <w:t>(Lutz, 2011)</w:t>
       </w:r>
     </w:p>
     <w:p>
@@ -28184,7 +28086,19 @@
         <w:rPr>
           <w:lang w:val="en-ID"/>
         </w:rPr>
-        <w:t>.(Witten : 2004)</w:t>
+        <w:t>.(Witten</w:t>
+      </w:r>
+      <w:r>
+        <w:rPr>
+          <w:lang w:val="en-ID"/>
+        </w:rPr>
+        <w:t xml:space="preserve">, </w:t>
+      </w:r>
+      <w:r>
+        <w:rPr>
+          <w:lang w:val="en-ID"/>
+        </w:rPr>
+        <w:t>2004)</w:t>
       </w:r>
     </w:p>
     <w:p>
@@ -29561,7 +29475,7 @@
         <w:rPr>
           <w:lang w:val="en-ID"/>
         </w:rPr>
-        <w:t xml:space="preserve">(B. </w:t>
+        <w:t>(</w:t>
       </w:r>
       <w:proofErr w:type="spellStart"/>
       <w:r>
@@ -29575,7 +29489,13 @@
         <w:rPr>
           <w:lang w:val="en-ID"/>
         </w:rPr>
-        <w:t xml:space="preserve"> : 2019)</w:t>
+        <w:t>,</w:t>
+      </w:r>
+      <w:r>
+        <w:rPr>
+          <w:lang w:val="en-ID"/>
+        </w:rPr>
+        <w:t xml:space="preserve"> 2019)</w:t>
       </w:r>
     </w:p>
     <w:p>
@@ -30789,7 +30709,24 @@
         <w:tab/>
       </w:r>
       <w:r>
-        <w:t xml:space="preserve">Case folding </w:t>
+        <w:rPr>
+          <w:i/>
+          <w:iCs/>
+        </w:rPr>
+        <w:t>Case</w:t>
+      </w:r>
+      <w:r>
+        <w:t xml:space="preserve"> </w:t>
+      </w:r>
+      <w:r>
+        <w:rPr>
+          <w:i/>
+          <w:iCs/>
+        </w:rPr>
+        <w:t>folding</w:t>
+      </w:r>
+      <w:r>
+        <w:t xml:space="preserve"> </w:t>
       </w:r>
       <w:proofErr w:type="spellStart"/>
       <w:r>
@@ -30821,13 +30758,11 @@
       </w:r>
       <w:proofErr w:type="spellEnd"/>
       <w:r>
-        <w:t xml:space="preserve"> </w:t>
-      </w:r>
-      <w:proofErr w:type="spellStart"/>
-      <w:r>
-        <w:t>tesx</w:t>
-      </w:r>
-      <w:proofErr w:type="spellEnd"/>
+        <w:t xml:space="preserve"> te</w:t>
+      </w:r>
+      <w:r>
+        <w:t>ks</w:t>
+      </w:r>
       <w:r>
         <w:t xml:space="preserve"> </w:t>
       </w:r>
@@ -30877,7 +30812,17 @@
       </w:r>
       <w:proofErr w:type="spellEnd"/>
       <w:r>
-        <w:t xml:space="preserve"> (lowercase) </w:t>
+        <w:t xml:space="preserve"> (</w:t>
+      </w:r>
+      <w:r>
+        <w:rPr>
+          <w:i/>
+          <w:iCs/>
+        </w:rPr>
+        <w:t>lowercase</w:t>
+      </w:r>
+      <w:r>
+        <w:t xml:space="preserve">) </w:t>
       </w:r>
       <w:proofErr w:type="spellStart"/>
       <w:r>
@@ -30901,7 +30846,17 @@
       </w:r>
       <w:proofErr w:type="spellEnd"/>
       <w:r>
-        <w:t xml:space="preserve"> (uppercase). Case folding </w:t>
+        <w:t xml:space="preserve"> (</w:t>
+      </w:r>
+      <w:r>
+        <w:rPr>
+          <w:i/>
+          <w:iCs/>
+        </w:rPr>
+        <w:t>uppercase</w:t>
+      </w:r>
+      <w:r>
+        <w:t xml:space="preserve">). Case folding </w:t>
       </w:r>
       <w:proofErr w:type="spellStart"/>
       <w:r>
@@ -31217,7 +31172,17 @@
         <w:tab/>
       </w:r>
       <w:r>
-        <w:t xml:space="preserve">Proses Tokenizing </w:t>
+        <w:t xml:space="preserve">Proses </w:t>
+      </w:r>
+      <w:r>
+        <w:rPr>
+          <w:i/>
+          <w:iCs/>
+        </w:rPr>
+        <w:t>Tokenizing</w:t>
+      </w:r>
+      <w:r>
+        <w:t xml:space="preserve"> </w:t>
       </w:r>
       <w:proofErr w:type="spellStart"/>
       <w:r>
@@ -31805,9 +31770,17 @@
       </w:r>
       <w:r>
         <w:rPr>
+          <w:i/>
+          <w:iCs/>
           <w:shd w:val="clear" w:color="auto" w:fill="FFFFFF"/>
         </w:rPr>
-        <w:t xml:space="preserve">Stemming </w:t>
+        <w:t>Stemming</w:t>
+      </w:r>
+      <w:r>
+        <w:rPr>
+          <w:shd w:val="clear" w:color="auto" w:fill="FFFFFF"/>
+        </w:rPr>
+        <w:t xml:space="preserve"> </w:t>
       </w:r>
       <w:proofErr w:type="spellStart"/>
       <w:r>
@@ -32319,11 +32292,25 @@
       </w:r>
       <w:proofErr w:type="spellStart"/>
       <w:r>
+        <w:rPr>
+          <w:i/>
+          <w:iCs/>
+        </w:rPr>
         <w:t>Stopword</w:t>
       </w:r>
       <w:proofErr w:type="spellEnd"/>
       <w:r>
-        <w:t xml:space="preserve"> Removal </w:t>
+        <w:t xml:space="preserve"> </w:t>
+      </w:r>
+      <w:r>
+        <w:rPr>
+          <w:i/>
+          <w:iCs/>
+        </w:rPr>
+        <w:t>Removal</w:t>
+      </w:r>
+      <w:r>
+        <w:t xml:space="preserve"> </w:t>
       </w:r>
       <w:proofErr w:type="spellStart"/>
       <w:r>
@@ -32446,12 +32433,18 @@
           <w:numId w:val="44"/>
         </w:numPr>
         <w:ind w:left="1418"/>
+        <w:rPr>
+          <w:i/>
+          <w:iCs/>
+        </w:rPr>
       </w:pPr>
       <w:proofErr w:type="spellStart"/>
       <w:r>
         <w:rPr>
           <w:b/>
           <w:bCs/>
+          <w:i/>
+          <w:iCs/>
         </w:rPr>
         <w:t>Stoplist</w:t>
       </w:r>
@@ -32634,11 +32627,17 @@
           <w:numId w:val="44"/>
         </w:numPr>
         <w:ind w:left="1418"/>
+        <w:rPr>
+          <w:i/>
+          <w:iCs/>
+        </w:rPr>
       </w:pPr>
       <w:r>
         <w:rPr>
           <w:b/>
           <w:bCs/>
+          <w:i/>
+          <w:iCs/>
         </w:rPr>
         <w:t>Wordlist</w:t>
       </w:r>
@@ -32649,7 +32648,14 @@
         <w:ind w:left="1418"/>
       </w:pPr>
       <w:r>
-        <w:t xml:space="preserve">Wordlist </w:t>
+        <w:rPr>
+          <w:i/>
+          <w:iCs/>
+        </w:rPr>
+        <w:t>Wordlist</w:t>
+      </w:r>
+      <w:r>
+        <w:t xml:space="preserve"> </w:t>
       </w:r>
       <w:proofErr w:type="spellStart"/>
       <w:r>
@@ -33024,9 +33030,17 @@
     <w:p>
       <w:pPr>
         <w:pStyle w:val="Heading3"/>
+        <w:rPr>
+          <w:i/>
+          <w:iCs/>
+        </w:rPr>
       </w:pPr>
       <w:bookmarkStart w:id="37" w:name="_Toc135690889"/>
       <w:r>
+        <w:rPr>
+          <w:i/>
+          <w:iCs/>
+        </w:rPr>
         <w:t>Monte Carlo Cross Validation</w:t>
       </w:r>
       <w:bookmarkEnd w:id="37"/>
@@ -33036,7 +33050,14 @@
         <w:tab/>
       </w:r>
       <w:r>
-        <w:t xml:space="preserve">Monte Carlo Cross Validation (MCCV), </w:t>
+        <w:rPr>
+          <w:i/>
+          <w:iCs/>
+        </w:rPr>
+        <w:t>Monte Carlo Cross Validation</w:t>
+      </w:r>
+      <w:r>
+        <w:t xml:space="preserve"> (MCCV), </w:t>
       </w:r>
       <w:proofErr w:type="spellStart"/>
       <w:r>
@@ -33720,7 +33741,7 @@
         <w:t>.</w:t>
       </w:r>
       <w:r>
-        <w:t xml:space="preserve"> (Haddad. K, 2013)</w:t>
+        <w:t xml:space="preserve"> (Haddad, 2013)</w:t>
       </w:r>
     </w:p>
     <w:p>
@@ -42255,7 +42276,19 @@
         <w:rPr>
           <w:color w:val="000000" w:themeColor="text1"/>
         </w:rPr>
-        <w:t xml:space="preserve"> Supervised learning</w:t>
+        <w:t xml:space="preserve"> Supervised </w:t>
+      </w:r>
+      <w:r>
+        <w:rPr>
+          <w:color w:val="000000" w:themeColor="text1"/>
+        </w:rPr>
+        <w:t>L</w:t>
+      </w:r>
+      <w:r>
+        <w:rPr>
+          <w:color w:val="000000" w:themeColor="text1"/>
+        </w:rPr>
+        <w:t>earning</w:t>
       </w:r>
       <w:bookmarkEnd w:id="56"/>
     </w:p>
@@ -42276,7 +42309,13 @@
         <w:rPr>
           <w:color w:val="000000" w:themeColor="text1"/>
         </w:rPr>
-        <w:t>penelitian</w:t>
+        <w:t>P</w:t>
+      </w:r>
+      <w:r>
+        <w:rPr>
+          <w:color w:val="000000" w:themeColor="text1"/>
+        </w:rPr>
+        <w:t>enelitian</w:t>
       </w:r>
       <w:proofErr w:type="spellEnd"/>
       <w:r>
@@ -42656,7 +42695,13 @@
         <w:rPr>
           <w:color w:val="000000" w:themeColor="text1"/>
         </w:rPr>
-        <w:t>penelitian</w:t>
+        <w:t>P</w:t>
+      </w:r>
+      <w:r>
+        <w:rPr>
+          <w:color w:val="000000" w:themeColor="text1"/>
+        </w:rPr>
+        <w:t>enelitian</w:t>
       </w:r>
       <w:proofErr w:type="spellEnd"/>
       <w:r>
@@ -42697,7 +42742,7 @@
         <w:rPr>
           <w:color w:val="000000" w:themeColor="text1"/>
         </w:rPr>
-        <w:t>odelling naive bayes classifier</w:t>
+        <w:t>odeling naive bayes classifier</w:t>
       </w:r>
       <w:r>
         <w:rPr>
@@ -43348,7 +43393,13 @@
         <w:rPr>
           <w:color w:val="000000" w:themeColor="text1"/>
         </w:rPr>
-        <w:t>thapan</w:t>
+        <w:t>ta</w:t>
+      </w:r>
+      <w:r>
+        <w:rPr>
+          <w:color w:val="000000" w:themeColor="text1"/>
+        </w:rPr>
+        <w:t>hapan</w:t>
       </w:r>
       <w:proofErr w:type="spellEnd"/>
       <w:r>
@@ -53621,17 +53672,17 @@
   <w:abstractNum w:abstractNumId="30" w15:restartNumberingAfterBreak="0">
     <w:nsid w:val="49B73ABD"/>
     <w:multiLevelType w:val="hybridMultilevel"/>
-    <w:tmpl w:val="345AC6A0"/>
-    <w:lvl w:ilvl="0" w:tplc="04090001">
+    <w:tmpl w:val="C87AA1BA"/>
+    <w:lvl w:ilvl="0" w:tplc="04090017">
       <w:start w:val="1"/>
-      <w:numFmt w:val="bullet"/>
-      <w:lvlText w:val=""/>
+      <w:numFmt w:val="lowerLetter"/>
+      <w:lvlText w:val="%1)"/>
       <w:lvlJc w:val="left"/>
       <w:pPr>
         <w:ind w:left="720" w:hanging="360"/>
       </w:pPr>
       <w:rPr>
-        <w:rFonts w:ascii="Symbol" w:hAnsi="Symbol" w:hint="default"/>
+        <w:rFonts w:hint="default"/>
       </w:rPr>
     </w:lvl>
     <w:lvl w:ilvl="1" w:tplc="04090003" w:tentative="1">
@@ -56480,6 +56531,10 @@
 </file>
 
 <file path=customXml/item1.xml><?xml version="1.0" encoding="utf-8"?>
+<b:Sources xmlns:b="http://schemas.openxmlformats.org/officeDocument/2006/bibliography" xmlns="http://schemas.openxmlformats.org/officeDocument/2006/bibliography" SelectedStyle="" StyleName=""/>
+</file>
+
+<file path=customXml/item2.xml><?xml version="1.0" encoding="utf-8"?>
 <s:customData xmlns="http://www.wps.cn/officeDocument/2013/wpsCustomData" xmlns:s="http://www.wps.cn/officeDocument/2013/wpsCustomData">
   <customSectProps>
     <customSectPr/>
@@ -56503,22 +56558,18 @@
 </s:customData>
 </file>
 
-<file path=customXml/item2.xml><?xml version="1.0" encoding="utf-8"?>
-<b:Sources xmlns:b="http://schemas.openxmlformats.org/officeDocument/2006/bibliography" xmlns="http://schemas.openxmlformats.org/officeDocument/2006/bibliography" SelectedStyle="" StyleName=""/>
+<file path=customXml/itemProps1.xml><?xml version="1.0" encoding="utf-8"?>
+<ds:datastoreItem xmlns:ds="http://schemas.openxmlformats.org/officeDocument/2006/customXml" ds:itemID="{745314BC-0A9D-4277-AD36-39BC767B2EBE}">
+  <ds:schemaRefs>
+    <ds:schemaRef ds:uri="http://schemas.openxmlformats.org/officeDocument/2006/bibliography"/>
+  </ds:schemaRefs>
+</ds:datastoreItem>
 </file>
 
-<file path=customXml/itemProps1.xml><?xml version="1.0" encoding="utf-8"?>
+<file path=customXml/itemProps2.xml><?xml version="1.0" encoding="utf-8"?>
 <ds:datastoreItem xmlns:ds="http://schemas.openxmlformats.org/officeDocument/2006/customXml" ds:itemID="{B1977F7D-205B-4081-913C-38D41E755F92}">
   <ds:schemaRefs>
     <ds:schemaRef ds:uri="http://www.wps.cn/officeDocument/2013/wpsCustomData"/>
   </ds:schemaRefs>
 </ds:datastoreItem>
-</file>
-
-<file path=customXml/itemProps2.xml><?xml version="1.0" encoding="utf-8"?>
-<ds:datastoreItem xmlns:ds="http://schemas.openxmlformats.org/officeDocument/2006/customXml" ds:itemID="{745314BC-0A9D-4277-AD36-39BC767B2EBE}">
-  <ds:schemaRefs>
-    <ds:schemaRef ds:uri="http://schemas.openxmlformats.org/officeDocument/2006/bibliography"/>
-  </ds:schemaRefs>
-</ds:datastoreItem>
 </file>
--- a/SKRIPSI_MUCHAMMAD FAHD ISHAMUDDIN_41155050180048.docx
+++ b/SKRIPSI_MUCHAMMAD FAHD ISHAMUDDIN_41155050180048.docx
@@ -14018,7 +14018,7 @@
     </w:p>
     <w:p>
       <w:pPr>
-        <w:ind w:left="851" w:firstLine="284"/>
+        <w:ind w:firstLine="851"/>
         <w:rPr>
           <w:color w:val="000000" w:themeColor="text1"/>
         </w:rPr>
@@ -14722,7 +14722,7 @@
     </w:p>
     <w:p>
       <w:pPr>
-        <w:ind w:left="851" w:firstLine="284"/>
+        <w:ind w:firstLine="851"/>
         <w:rPr>
           <w:color w:val="000000" w:themeColor="text1"/>
         </w:rPr>
@@ -15986,7 +15986,7 @@
     </w:p>
     <w:p>
       <w:pPr>
-        <w:ind w:left="851" w:firstLine="284"/>
+        <w:ind w:firstLine="851"/>
         <w:rPr>
           <w:color w:val="000000" w:themeColor="text1"/>
         </w:rPr>
@@ -16353,14 +16353,7 @@
         <w:rPr>
           <w:color w:val="000000" w:themeColor="text1"/>
         </w:rPr>
-        <w:t xml:space="preserve"> </w:t>
-      </w:r>
-      <w:r>
-        <w:rPr>
-          <w:color w:val="000000" w:themeColor="text1"/>
-        </w:rPr>
-        <w:lastRenderedPageBreak/>
-        <w:t xml:space="preserve">yang </w:t>
+        <w:t xml:space="preserve"> yang </w:t>
       </w:r>
       <w:proofErr w:type="spellStart"/>
       <w:r>
@@ -16470,7 +16463,7 @@
     <w:p>
       <w:pPr>
         <w:keepNext/>
-        <w:ind w:left="851" w:firstLine="284"/>
+        <w:ind w:firstLine="851"/>
         <w:jc w:val="center"/>
       </w:pPr>
       <w:r>
@@ -16478,6 +16471,7 @@
           <w:noProof/>
           <w:color w:val="000000" w:themeColor="text1"/>
         </w:rPr>
+        <w:lastRenderedPageBreak/>
         <w:drawing>
           <wp:inline distT="0" distB="0" distL="0" distR="0" wp14:anchorId="5FD2464B" wp14:editId="20DF93C6">
             <wp:extent cx="3447738" cy="2305876"/>
@@ -16524,7 +16518,7 @@
     <w:p>
       <w:pPr>
         <w:pStyle w:val="Caption"/>
-        <w:ind w:left="851" w:firstLine="284"/>
+        <w:ind w:firstLine="851"/>
         <w:jc w:val="center"/>
         <w:rPr>
           <w:i w:val="0"/>
@@ -16690,7 +16684,7 @@
     </w:p>
     <w:p>
       <w:pPr>
-        <w:ind w:left="851" w:firstLine="284"/>
+        <w:ind w:firstLine="851"/>
         <w:rPr>
           <w:color w:val="000000" w:themeColor="text1"/>
         </w:rPr>
@@ -18190,7 +18184,7 @@
     </w:p>
     <w:p>
       <w:pPr>
-        <w:ind w:left="851" w:firstLine="284"/>
+        <w:ind w:firstLine="851"/>
         <w:rPr>
           <w:color w:val="000000" w:themeColor="text1"/>
           <w:szCs w:val="24"/>
@@ -18445,17 +18439,7 @@
           <w:color w:val="000000" w:themeColor="text1"/>
           <w:szCs w:val="24"/>
         </w:rPr>
-        <w:t xml:space="preserve"> ANALISIS </w:t>
-      </w:r>
-      <w:r>
-        <w:rPr>
-          <w:b/>
-          <w:bCs/>
-          <w:color w:val="000000" w:themeColor="text1"/>
-          <w:szCs w:val="24"/>
-        </w:rPr>
-        <w:lastRenderedPageBreak/>
-        <w:t>PILPRES 2024 PADA MEDIA SOSIAL TWITTER MENGGUNAKAN NAÏVE BAYES CLASSIFIER</w:t>
+        <w:t xml:space="preserve"> ANALISIS PILPRES 2024 PADA MEDIA SOSIAL TWITTER MENGGUNAKAN NAÏVE BAYES CLASSIFIER</w:t>
       </w:r>
       <w:r>
         <w:rPr>
@@ -18479,6 +18463,7 @@
           <w:color w:val="000000" w:themeColor="text1"/>
           <w:lang w:val="id-ID"/>
         </w:rPr>
+        <w:lastRenderedPageBreak/>
         <w:t>Rumusan Masalah</w:t>
       </w:r>
       <w:bookmarkStart w:id="15" w:name="_Toc335666640"/>
@@ -18486,7 +18471,7 @@
     </w:p>
     <w:p>
       <w:pPr>
-        <w:ind w:left="851" w:firstLine="589"/>
+        <w:ind w:firstLine="851"/>
         <w:rPr>
           <w:color w:val="000000" w:themeColor="text1"/>
         </w:rPr>
@@ -18709,7 +18694,7 @@
           <w:ilvl w:val="6"/>
           <w:numId w:val="1"/>
         </w:numPr>
-        <w:ind w:left="1276"/>
+        <w:ind w:left="426"/>
         <w:rPr>
           <w:color w:val="000000" w:themeColor="text1"/>
         </w:rPr>
@@ -18946,7 +18931,7 @@
           <w:ilvl w:val="6"/>
           <w:numId w:val="1"/>
         </w:numPr>
-        <w:ind w:left="1276"/>
+        <w:ind w:left="426"/>
         <w:rPr>
           <w:color w:val="000000" w:themeColor="text1"/>
         </w:rPr>
@@ -19085,11 +19070,16 @@
     </w:p>
     <w:p>
       <w:pPr>
-        <w:ind w:left="851"/>
-        <w:rPr>
-          <w:color w:val="000000" w:themeColor="text1"/>
-        </w:rPr>
-      </w:pPr>
+        <w:rPr>
+          <w:color w:val="000000" w:themeColor="text1"/>
+        </w:rPr>
+      </w:pPr>
+      <w:r>
+        <w:rPr>
+          <w:color w:val="000000" w:themeColor="text1"/>
+        </w:rPr>
+        <w:tab/>
+      </w:r>
       <w:r>
         <w:rPr>
           <w:color w:val="000000" w:themeColor="text1"/>
@@ -19108,7 +19098,33 @@
         <w:rPr>
           <w:color w:val="000000" w:themeColor="text1"/>
         </w:rPr>
-        <w:t xml:space="preserve"> pada </w:t>
+        <w:t xml:space="preserve"> </w:t>
+      </w:r>
+      <w:r>
+        <w:rPr>
+          <w:color w:val="000000" w:themeColor="text1"/>
+        </w:rPr>
+        <w:t xml:space="preserve">yang </w:t>
+      </w:r>
+      <w:proofErr w:type="spellStart"/>
+      <w:r>
+        <w:rPr>
+          <w:color w:val="000000" w:themeColor="text1"/>
+        </w:rPr>
+        <w:t>ada</w:t>
+      </w:r>
+      <w:proofErr w:type="spellEnd"/>
+      <w:r>
+        <w:rPr>
+          <w:color w:val="000000" w:themeColor="text1"/>
+        </w:rPr>
+        <w:t xml:space="preserve"> </w:t>
+      </w:r>
+      <w:r>
+        <w:rPr>
+          <w:color w:val="000000" w:themeColor="text1"/>
+        </w:rPr>
+        <w:t xml:space="preserve">pada </w:t>
       </w:r>
       <w:proofErr w:type="spellStart"/>
       <w:r>
@@ -19188,7 +19204,7 @@
           <w:ilvl w:val="6"/>
           <w:numId w:val="1"/>
         </w:numPr>
-        <w:ind w:left="1134" w:hanging="283"/>
+        <w:ind w:left="426" w:hanging="283"/>
         <w:rPr>
           <w:color w:val="000000" w:themeColor="text1"/>
         </w:rPr>
@@ -19289,7 +19305,7 @@
           <w:ilvl w:val="6"/>
           <w:numId w:val="1"/>
         </w:numPr>
-        <w:ind w:left="1134" w:hanging="283"/>
+        <w:ind w:left="426" w:hanging="283"/>
         <w:rPr>
           <w:color w:val="000000" w:themeColor="text1"/>
         </w:rPr>
@@ -19392,7 +19408,7 @@
           <w:ilvl w:val="6"/>
           <w:numId w:val="1"/>
         </w:numPr>
-        <w:ind w:left="1134" w:hanging="283"/>
+        <w:ind w:left="426" w:hanging="283"/>
         <w:rPr>
           <w:color w:val="000000" w:themeColor="text1"/>
         </w:rPr>
@@ -19504,11 +19520,16 @@
     </w:p>
     <w:p>
       <w:pPr>
-        <w:ind w:left="851"/>
-        <w:rPr>
-          <w:color w:val="000000" w:themeColor="text1"/>
-        </w:rPr>
-      </w:pPr>
+        <w:rPr>
+          <w:color w:val="000000" w:themeColor="text1"/>
+        </w:rPr>
+      </w:pPr>
+      <w:r>
+        <w:rPr>
+          <w:color w:val="000000" w:themeColor="text1"/>
+        </w:rPr>
+        <w:tab/>
+      </w:r>
       <w:proofErr w:type="spellStart"/>
       <w:r>
         <w:rPr>
@@ -19671,7 +19692,7 @@
           <w:ilvl w:val="0"/>
           <w:numId w:val="40"/>
         </w:numPr>
-        <w:ind w:left="1134" w:hanging="283"/>
+        <w:ind w:left="284" w:hanging="283"/>
       </w:pPr>
       <w:proofErr w:type="spellStart"/>
       <w:r>
@@ -19761,7 +19782,7 @@
           <w:ilvl w:val="0"/>
           <w:numId w:val="40"/>
         </w:numPr>
-        <w:ind w:left="1134" w:hanging="283"/>
+        <w:ind w:left="284" w:hanging="283"/>
       </w:pPr>
       <w:proofErr w:type="spellStart"/>
       <w:r>
@@ -19882,11 +19903,16 @@
     <w:bookmarkEnd w:id="20"/>
     <w:p>
       <w:pPr>
-        <w:ind w:left="851"/>
-        <w:rPr>
-          <w:color w:val="000000" w:themeColor="text1"/>
-        </w:rPr>
-      </w:pPr>
+        <w:rPr>
+          <w:color w:val="000000" w:themeColor="text1"/>
+        </w:rPr>
+      </w:pPr>
+      <w:r>
+        <w:rPr>
+          <w:color w:val="000000" w:themeColor="text1"/>
+        </w:rPr>
+        <w:tab/>
+      </w:r>
       <w:proofErr w:type="spellStart"/>
       <w:r>
         <w:rPr>
@@ -19948,6 +19974,20 @@
         <w:rPr>
           <w:color w:val="000000" w:themeColor="text1"/>
         </w:rPr>
+        <w:t>akan</w:t>
+      </w:r>
+      <w:proofErr w:type="spellEnd"/>
+      <w:r>
+        <w:rPr>
+          <w:color w:val="000000" w:themeColor="text1"/>
+        </w:rPr>
+        <w:t xml:space="preserve"> </w:t>
+      </w:r>
+      <w:proofErr w:type="spellStart"/>
+      <w:r>
+        <w:rPr>
+          <w:color w:val="000000" w:themeColor="text1"/>
+        </w:rPr>
         <w:t>dihasilkan</w:t>
       </w:r>
       <w:proofErr w:type="spellEnd"/>
@@ -19962,35 +20002,55 @@
         <w:rPr>
           <w:color w:val="000000" w:themeColor="text1"/>
         </w:rPr>
-        <w:t>adalah</w:t>
-      </w:r>
-      <w:proofErr w:type="spellEnd"/>
-      <w:r>
-        <w:rPr>
-          <w:color w:val="000000" w:themeColor="text1"/>
-        </w:rPr>
-        <w:t xml:space="preserve"> </w:t>
-      </w:r>
-      <w:proofErr w:type="spellStart"/>
-      <w:r>
-        <w:rPr>
-          <w:color w:val="000000" w:themeColor="text1"/>
-        </w:rPr>
-        <w:t>sebagai</w:t>
-      </w:r>
-      <w:proofErr w:type="spellEnd"/>
-      <w:r>
-        <w:rPr>
-          <w:color w:val="000000" w:themeColor="text1"/>
-        </w:rPr>
-        <w:t xml:space="preserve"> </w:t>
-      </w:r>
-      <w:proofErr w:type="spellStart"/>
-      <w:r>
-        <w:rPr>
-          <w:color w:val="000000" w:themeColor="text1"/>
-        </w:rPr>
-        <w:t>berikut</w:t>
+        <w:t>sebanyak</w:t>
+      </w:r>
+      <w:proofErr w:type="spellEnd"/>
+      <w:r>
+        <w:rPr>
+          <w:color w:val="000000" w:themeColor="text1"/>
+        </w:rPr>
+        <w:t xml:space="preserve"> 2(</w:t>
+      </w:r>
+      <w:proofErr w:type="spellStart"/>
+      <w:r>
+        <w:rPr>
+          <w:color w:val="000000" w:themeColor="text1"/>
+        </w:rPr>
+        <w:t>dua</w:t>
+      </w:r>
+      <w:proofErr w:type="spellEnd"/>
+      <w:r>
+        <w:rPr>
+          <w:color w:val="000000" w:themeColor="text1"/>
+        </w:rPr>
+        <w:t xml:space="preserve">) </w:t>
+      </w:r>
+      <w:proofErr w:type="spellStart"/>
+      <w:r>
+        <w:rPr>
+          <w:color w:val="000000" w:themeColor="text1"/>
+        </w:rPr>
+        <w:t>luaran</w:t>
+      </w:r>
+      <w:proofErr w:type="spellEnd"/>
+      <w:r>
+        <w:rPr>
+          <w:color w:val="000000" w:themeColor="text1"/>
+        </w:rPr>
+        <w:t>,</w:t>
+      </w:r>
+      <w:r>
+        <w:rPr>
+          <w:color w:val="000000" w:themeColor="text1"/>
+        </w:rPr>
+        <w:t xml:space="preserve"> </w:t>
+      </w:r>
+      <w:proofErr w:type="spellStart"/>
+      <w:r>
+        <w:rPr>
+          <w:color w:val="000000" w:themeColor="text1"/>
+        </w:rPr>
+        <w:t>yakni</w:t>
       </w:r>
       <w:proofErr w:type="spellEnd"/>
       <w:r>
@@ -20007,7 +20067,7 @@
           <w:ilvl w:val="0"/>
           <w:numId w:val="41"/>
         </w:numPr>
-        <w:ind w:left="1276" w:hanging="425"/>
+        <w:ind w:left="567" w:hanging="425"/>
       </w:pPr>
       <w:proofErr w:type="spellStart"/>
       <w:r>
@@ -20041,10 +20101,9 @@
           <w:ilvl w:val="0"/>
           <w:numId w:val="41"/>
         </w:numPr>
-        <w:ind w:left="1276" w:hanging="425"/>
-      </w:pPr>
-      <w:r>
-        <w:lastRenderedPageBreak/>
+        <w:ind w:left="567" w:hanging="425"/>
+      </w:pPr>
+      <w:r>
         <w:t xml:space="preserve">Web </w:t>
       </w:r>
       <w:proofErr w:type="spellStart"/>
@@ -20083,6 +20142,7 @@
         <w:rPr>
           <w:color w:val="000000" w:themeColor="text1"/>
         </w:rPr>
+        <w:lastRenderedPageBreak/>
         <w:t>Sistematika</w:t>
       </w:r>
       <w:proofErr w:type="spellEnd"/>
@@ -25192,6 +25252,9 @@
       <w:bookmarkEnd w:id="27"/>
     </w:p>
     <w:p>
+      <w:pPr>
+        <w:ind w:firstLine="567"/>
+      </w:pPr>
       <w:r>
         <w:rPr>
           <w:i/>
@@ -30684,6 +30747,7 @@
     <w:p>
       <w:pPr>
         <w:pStyle w:val="Heading4"/>
+        <w:ind w:left="993"/>
         <w:rPr>
           <w:b w:val="0"/>
           <w:bCs w:val="0"/>
@@ -30703,7 +30767,7 @@
     </w:p>
     <w:p>
       <w:pPr>
-        <w:ind w:left="1134"/>
+        <w:ind w:left="993"/>
       </w:pPr>
       <w:r>
         <w:tab/>
@@ -30758,11 +30822,16 @@
       </w:r>
       <w:proofErr w:type="spellEnd"/>
       <w:r>
-        <w:t xml:space="preserve"> te</w:t>
+        <w:t xml:space="preserve"> </w:t>
+      </w:r>
+      <w:proofErr w:type="spellStart"/>
+      <w:r>
+        <w:t>te</w:t>
       </w:r>
       <w:r>
         <w:t>ks</w:t>
       </w:r>
+      <w:proofErr w:type="spellEnd"/>
       <w:r>
         <w:t xml:space="preserve"> </w:t>
       </w:r>
@@ -30974,7 +31043,7 @@
     <w:p>
       <w:pPr>
         <w:keepNext/>
-        <w:ind w:left="1134"/>
+        <w:ind w:left="993"/>
         <w:jc w:val="center"/>
       </w:pPr>
       <w:r>
@@ -31027,6 +31096,7 @@
     <w:p>
       <w:pPr>
         <w:pStyle w:val="Caption"/>
+        <w:ind w:left="993"/>
         <w:jc w:val="center"/>
         <w:rPr>
           <w:i w:val="0"/>
@@ -31147,6 +31217,7 @@
     <w:p>
       <w:pPr>
         <w:pStyle w:val="Heading4"/>
+        <w:ind w:left="993"/>
         <w:rPr>
           <w:b w:val="0"/>
           <w:bCs w:val="0"/>
@@ -31618,6 +31689,7 @@
     <w:p>
       <w:pPr>
         <w:pStyle w:val="Caption"/>
+        <w:ind w:left="993"/>
         <w:jc w:val="center"/>
         <w:rPr>
           <w:i w:val="0"/>
@@ -31738,6 +31810,7 @@
     <w:p>
       <w:pPr>
         <w:pStyle w:val="Heading4"/>
+        <w:ind w:left="993"/>
         <w:rPr>
           <w:b w:val="0"/>
           <w:bCs w:val="0"/>
@@ -32133,6 +32206,7 @@
     <w:p>
       <w:pPr>
         <w:pStyle w:val="Caption"/>
+        <w:ind w:left="993"/>
         <w:jc w:val="center"/>
         <w:rPr>
           <w:i w:val="0"/>
@@ -32250,10 +32324,15 @@
       </w:r>
       <w:bookmarkEnd w:id="35"/>
     </w:p>
-    <w:p/>
     <w:p>
       <w:pPr>
+        <w:ind w:left="993"/>
+      </w:pPr>
+    </w:p>
+    <w:p>
+      <w:pPr>
         <w:pStyle w:val="Heading4"/>
+        <w:ind w:left="993"/>
         <w:rPr>
           <w:b w:val="0"/>
           <w:bCs w:val="0"/>
@@ -32432,7 +32511,7 @@
           <w:ilvl w:val="0"/>
           <w:numId w:val="44"/>
         </w:numPr>
-        <w:ind w:left="1418"/>
+        <w:ind w:left="993"/>
         <w:rPr>
           <w:i/>
           <w:iCs/>
@@ -32453,7 +32532,7 @@
     <w:p>
       <w:pPr>
         <w:pStyle w:val="ListParagraph"/>
-        <w:ind w:left="1418"/>
+        <w:ind w:left="993"/>
       </w:pPr>
       <w:r>
         <w:t xml:space="preserve">Pada </w:t>
@@ -32626,7 +32705,7 @@
           <w:ilvl w:val="0"/>
           <w:numId w:val="44"/>
         </w:numPr>
-        <w:ind w:left="1418"/>
+        <w:ind w:left="993"/>
         <w:rPr>
           <w:i/>
           <w:iCs/>
@@ -32645,7 +32724,7 @@
     <w:p>
       <w:pPr>
         <w:pStyle w:val="ListParagraph"/>
-        <w:ind w:left="1418"/>
+        <w:ind w:left="993"/>
       </w:pPr>
       <w:r>
         <w:rPr>
@@ -32835,7 +32914,7 @@
       <w:pPr>
         <w:pStyle w:val="ListParagraph"/>
         <w:keepNext/>
-        <w:ind w:left="1418"/>
+        <w:ind w:left="993"/>
         <w:jc w:val="center"/>
       </w:pPr>
       <w:r>
@@ -45734,544 +45813,827 @@
       <w:pPr>
         <w:rPr>
           <w:color w:val="000000" w:themeColor="text1"/>
+        </w:rPr>
+      </w:pPr>
+      <w:r>
+        <w:rPr>
+          <w:color w:val="000000" w:themeColor="text1"/>
+        </w:rPr>
+        <w:tab/>
+      </w:r>
+      <w:proofErr w:type="spellStart"/>
+      <w:r>
+        <w:rPr>
+          <w:color w:val="000000" w:themeColor="text1"/>
+        </w:rPr>
+        <w:t>Metodologi</w:t>
+      </w:r>
+      <w:proofErr w:type="spellEnd"/>
+      <w:r>
+        <w:rPr>
+          <w:color w:val="000000" w:themeColor="text1"/>
+        </w:rPr>
+        <w:t xml:space="preserve"> </w:t>
+      </w:r>
+      <w:proofErr w:type="spellStart"/>
+      <w:r>
+        <w:rPr>
+          <w:color w:val="000000" w:themeColor="text1"/>
+        </w:rPr>
+        <w:t>pengembangan</w:t>
+      </w:r>
+      <w:proofErr w:type="spellEnd"/>
+      <w:r>
+        <w:rPr>
+          <w:color w:val="000000" w:themeColor="text1"/>
+        </w:rPr>
+        <w:t xml:space="preserve"> </w:t>
+      </w:r>
+      <w:proofErr w:type="spellStart"/>
+      <w:r>
+        <w:rPr>
+          <w:color w:val="000000" w:themeColor="text1"/>
+        </w:rPr>
+        <w:t>sistem</w:t>
+      </w:r>
+      <w:proofErr w:type="spellEnd"/>
+      <w:r>
+        <w:rPr>
+          <w:color w:val="000000" w:themeColor="text1"/>
+        </w:rPr>
+        <w:t xml:space="preserve"> yang </w:t>
+      </w:r>
+      <w:proofErr w:type="spellStart"/>
+      <w:r>
+        <w:rPr>
+          <w:color w:val="000000" w:themeColor="text1"/>
+        </w:rPr>
+        <w:t>digunakan</w:t>
+      </w:r>
+      <w:proofErr w:type="spellEnd"/>
+      <w:r>
+        <w:rPr>
+          <w:color w:val="000000" w:themeColor="text1"/>
+        </w:rPr>
+        <w:t xml:space="preserve"> pada </w:t>
+      </w:r>
+      <w:proofErr w:type="spellStart"/>
+      <w:r>
+        <w:rPr>
+          <w:color w:val="000000" w:themeColor="text1"/>
+        </w:rPr>
+        <w:t>penelitian</w:t>
+      </w:r>
+      <w:proofErr w:type="spellEnd"/>
+      <w:r>
+        <w:rPr>
+          <w:color w:val="000000" w:themeColor="text1"/>
+        </w:rPr>
+        <w:t xml:space="preserve"> </w:t>
+      </w:r>
+      <w:proofErr w:type="spellStart"/>
+      <w:r>
+        <w:rPr>
+          <w:color w:val="000000" w:themeColor="text1"/>
+        </w:rPr>
+        <w:t>ini</w:t>
+      </w:r>
+      <w:proofErr w:type="spellEnd"/>
+      <w:r>
+        <w:rPr>
+          <w:color w:val="000000" w:themeColor="text1"/>
+        </w:rPr>
+        <w:t xml:space="preserve"> </w:t>
+      </w:r>
+      <w:proofErr w:type="spellStart"/>
+      <w:r>
+        <w:rPr>
+          <w:color w:val="000000" w:themeColor="text1"/>
+        </w:rPr>
+        <w:t>ialah</w:t>
+      </w:r>
+      <w:proofErr w:type="spellEnd"/>
+      <w:r>
+        <w:rPr>
+          <w:color w:val="000000" w:themeColor="text1"/>
+        </w:rPr>
+        <w:t xml:space="preserve"> Cross Industry Standard Process for Data mining. </w:t>
+      </w:r>
+      <w:proofErr w:type="spellStart"/>
+      <w:r>
+        <w:rPr>
+          <w:color w:val="000000" w:themeColor="text1"/>
+        </w:rPr>
+        <w:t>Metode</w:t>
+      </w:r>
+      <w:proofErr w:type="spellEnd"/>
+      <w:r>
+        <w:rPr>
+          <w:color w:val="000000" w:themeColor="text1"/>
+        </w:rPr>
+        <w:t xml:space="preserve"> </w:t>
+      </w:r>
+      <w:proofErr w:type="spellStart"/>
+      <w:r>
+        <w:rPr>
+          <w:color w:val="000000" w:themeColor="text1"/>
+        </w:rPr>
+        <w:t>ini</w:t>
+      </w:r>
+      <w:proofErr w:type="spellEnd"/>
+      <w:r>
+        <w:rPr>
+          <w:color w:val="000000" w:themeColor="text1"/>
+        </w:rPr>
+        <w:t xml:space="preserve"> </w:t>
+      </w:r>
+      <w:proofErr w:type="spellStart"/>
+      <w:r>
+        <w:rPr>
+          <w:color w:val="000000" w:themeColor="text1"/>
+        </w:rPr>
+        <w:t>memilik</w:t>
+      </w:r>
+      <w:proofErr w:type="spellEnd"/>
+      <w:r>
+        <w:rPr>
+          <w:color w:val="000000" w:themeColor="text1"/>
+        </w:rPr>
+        <w:t xml:space="preserve"> 6 </w:t>
+      </w:r>
+      <w:proofErr w:type="spellStart"/>
+      <w:r>
+        <w:rPr>
+          <w:color w:val="000000" w:themeColor="text1"/>
+        </w:rPr>
+        <w:t>langkah</w:t>
+      </w:r>
+      <w:proofErr w:type="spellEnd"/>
+      <w:r>
+        <w:rPr>
+          <w:color w:val="000000" w:themeColor="text1"/>
+        </w:rPr>
+        <w:t xml:space="preserve"> </w:t>
+      </w:r>
+      <w:proofErr w:type="spellStart"/>
+      <w:r>
+        <w:rPr>
+          <w:color w:val="000000" w:themeColor="text1"/>
+        </w:rPr>
+        <w:t>yaitu</w:t>
+      </w:r>
+      <w:proofErr w:type="spellEnd"/>
+      <w:r>
+        <w:rPr>
+          <w:color w:val="000000" w:themeColor="text1"/>
+        </w:rPr>
+        <w:t>, business understanding, data understanding, data preparation, modeling, evaluation dan deployment.</w:t>
+      </w:r>
+    </w:p>
+    <w:p>
+      <w:pPr>
+        <w:pStyle w:val="Heading2"/>
+        <w:rPr>
+          <w:color w:val="000000" w:themeColor="text1"/>
           <w:lang w:val="id-ID"/>
         </w:rPr>
       </w:pPr>
       <w:r>
         <w:rPr>
           <w:color w:val="000000" w:themeColor="text1"/>
+        </w:rPr>
+        <w:t>Business Understanding</w:t>
+      </w:r>
+    </w:p>
+    <w:p>
+      <w:pPr>
+        <w:pStyle w:val="Heading3"/>
+        <w:rPr>
+          <w:color w:val="000000" w:themeColor="text1"/>
           <w:lang w:val="id-ID"/>
         </w:rPr>
-        <w:t>&lt;CONTOH di sini untuk Pengembangan Perangkat Lunak</w:t>
-      </w:r>
+      </w:pPr>
+      <w:bookmarkStart w:id="61" w:name="_Toc135690907"/>
       <w:r>
         <w:rPr>
           <w:color w:val="000000" w:themeColor="text1"/>
           <w:lang w:val="id-ID"/>
         </w:rPr>
-        <w:t xml:space="preserve"> menggunakan </w:t>
-      </w:r>
+        <w:t xml:space="preserve">Analisis </w:t>
+      </w:r>
+      <w:r>
+        <w:rPr>
+          <w:color w:val="000000" w:themeColor="text1"/>
+          <w:lang w:val="id-ID"/>
+        </w:rPr>
+        <w:t>Proses Bisnis</w:t>
+      </w:r>
+      <w:bookmarkEnd w:id="61"/>
+      <w:r>
+        <w:rPr>
+          <w:color w:val="000000" w:themeColor="text1"/>
+          <w:lang w:val="id-ID"/>
+        </w:rPr>
+        <w:t xml:space="preserve"> </w:t>
+      </w:r>
+    </w:p>
+    <w:p>
+      <w:pPr>
+        <w:pStyle w:val="Heading4"/>
+        <w:rPr>
+          <w:lang w:val="id-ID"/>
+        </w:rPr>
+      </w:pPr>
+      <w:r>
+        <w:rPr>
+          <w:lang w:val="id-ID"/>
+        </w:rPr>
+        <w:t>Proses Bisnis Sistem Berjalan</w:t>
+      </w:r>
+    </w:p>
+    <w:p>
+      <w:pPr>
+        <w:ind w:left="993"/>
+        <w:rPr>
+          <w:color w:val="000000" w:themeColor="text1"/>
+          <w:lang w:val="id-ID"/>
+        </w:rPr>
+      </w:pPr>
+      <w:r>
+        <w:rPr>
+          <w:color w:val="000000" w:themeColor="text1"/>
+          <w:lang w:val="id-ID"/>
+        </w:rPr>
+        <w:t>&lt;Gambar Proses Bisnis Sistem yang sedang berjalan disertai narasi&gt;</w:t>
+      </w:r>
+    </w:p>
+    <w:p>
+      <w:pPr>
+        <w:pStyle w:val="Heading4"/>
+        <w:rPr>
+          <w:lang w:val="id-ID"/>
+        </w:rPr>
+      </w:pPr>
+      <w:r>
+        <w:rPr>
+          <w:lang w:val="id-ID"/>
+        </w:rPr>
+        <w:t>Proses Bisnis Usulan (Bila ada)</w:t>
+      </w:r>
+    </w:p>
+    <w:p>
+      <w:pPr>
+        <w:ind w:left="993"/>
+        <w:rPr>
+          <w:color w:val="000000" w:themeColor="text1"/>
+          <w:lang w:val="id-ID"/>
+        </w:rPr>
+      </w:pPr>
+      <w:r>
+        <w:rPr>
+          <w:color w:val="000000" w:themeColor="text1"/>
+          <w:lang w:val="id-ID"/>
+        </w:rPr>
+        <w:t>&lt;Gambar Proses Bisnis Usulan yang sedang berjalan disertai narasi&gt;</w:t>
+      </w:r>
+    </w:p>
+    <w:p>
+      <w:pPr>
+        <w:pStyle w:val="Heading4"/>
+      </w:pPr>
+      <w:r>
+        <w:t xml:space="preserve">Business </w:t>
+      </w:r>
+      <w:proofErr w:type="spellStart"/>
+      <w:r>
+        <w:t>Usecase</w:t>
+      </w:r>
+      <w:proofErr w:type="spellEnd"/>
+      <w:r>
+        <w:t xml:space="preserve"> Diagram</w:t>
+      </w:r>
+    </w:p>
+    <w:p>
+      <w:pPr>
+        <w:pStyle w:val="Heading4"/>
+      </w:pPr>
+      <w:r>
+        <w:t>Business Object Model</w:t>
+      </w:r>
+    </w:p>
+    <w:p>
+      <w:pPr>
+        <w:pStyle w:val="Heading3"/>
+        <w:rPr>
+          <w:color w:val="000000" w:themeColor="text1"/>
+          <w:lang w:val="id-ID"/>
+        </w:rPr>
+      </w:pPr>
+      <w:bookmarkStart w:id="62" w:name="_Toc135690908"/>
+      <w:proofErr w:type="spellStart"/>
+      <w:r>
+        <w:rPr>
+          <w:color w:val="000000" w:themeColor="text1"/>
+          <w:lang w:val="id-ID"/>
+        </w:rPr>
+        <w:t>Requirements</w:t>
+      </w:r>
+      <w:bookmarkEnd w:id="62"/>
+      <w:proofErr w:type="spellEnd"/>
+    </w:p>
+    <w:p>
+      <w:pPr>
+        <w:pStyle w:val="Heading4"/>
+        <w:rPr>
+          <w:lang w:val="id-ID"/>
+        </w:rPr>
+      </w:pPr>
+      <w:r>
+        <w:rPr>
+          <w:lang w:val="id-ID"/>
+        </w:rPr>
+        <w:t>Daftar Kebutuhan Fungsional</w:t>
+      </w:r>
+    </w:p>
+    <w:p>
+      <w:pPr>
+        <w:pStyle w:val="Heading4"/>
+        <w:rPr>
+          <w:lang w:val="id-ID"/>
+        </w:rPr>
+      </w:pPr>
+      <w:r>
+        <w:rPr>
+          <w:lang w:val="id-ID"/>
+        </w:rPr>
+        <w:t>Daftar Kebutuhan Non Fungsional</w:t>
+      </w:r>
+    </w:p>
+    <w:p>
+      <w:pPr>
+        <w:pStyle w:val="Heading2"/>
+        <w:rPr>
+          <w:color w:val="000000" w:themeColor="text1"/>
+          <w:lang w:val="id-ID"/>
+        </w:rPr>
+      </w:pPr>
+      <w:r>
+        <w:rPr>
+          <w:color w:val="000000" w:themeColor="text1"/>
+        </w:rPr>
+        <w:t>Data Understanding</w:t>
+      </w:r>
+    </w:p>
+    <w:p>
+      <w:pPr>
+        <w:pStyle w:val="Heading3"/>
+        <w:rPr>
+          <w:color w:val="000000" w:themeColor="text1"/>
+        </w:rPr>
+      </w:pPr>
+      <w:bookmarkStart w:id="63" w:name="_Toc135690910"/>
+      <w:proofErr w:type="spellStart"/>
+      <w:r>
+        <w:rPr>
+          <w:color w:val="000000" w:themeColor="text1"/>
+        </w:rPr>
+        <w:t>Analisis</w:t>
+      </w:r>
+      <w:bookmarkEnd w:id="63"/>
+      <w:proofErr w:type="spellEnd"/>
+    </w:p>
+    <w:p>
+      <w:pPr>
+        <w:pStyle w:val="Heading4"/>
+      </w:pPr>
+      <w:r>
+        <w:t xml:space="preserve">System </w:t>
+      </w:r>
+      <w:proofErr w:type="spellStart"/>
+      <w:r>
+        <w:t>Usecase</w:t>
+      </w:r>
+      <w:proofErr w:type="spellEnd"/>
+      <w:r>
+        <w:t xml:space="preserve"> Diagram</w:t>
+      </w:r>
+    </w:p>
+    <w:p>
+      <w:pPr>
+        <w:pStyle w:val="Heading4"/>
+      </w:pPr>
+      <w:proofErr w:type="spellStart"/>
+      <w:r>
+        <w:t>Usecase</w:t>
+      </w:r>
+      <w:proofErr w:type="spellEnd"/>
+      <w:r>
+        <w:t xml:space="preserve"> Scenario</w:t>
+      </w:r>
+    </w:p>
+    <w:p>
+      <w:pPr>
+        <w:pStyle w:val="Heading3"/>
+        <w:rPr>
+          <w:color w:val="000000" w:themeColor="text1"/>
+        </w:rPr>
+      </w:pPr>
+      <w:bookmarkStart w:id="64" w:name="_Toc135690911"/>
+      <w:r>
+        <w:rPr>
+          <w:color w:val="000000" w:themeColor="text1"/>
+        </w:rPr>
+        <w:t>Design</w:t>
+      </w:r>
+      <w:bookmarkEnd w:id="64"/>
+    </w:p>
+    <w:p>
+      <w:pPr>
+        <w:pStyle w:val="Heading4"/>
+      </w:pPr>
+      <w:r>
+        <w:t>Sequence Diagram</w:t>
+      </w:r>
+    </w:p>
+    <w:p>
+      <w:pPr>
+        <w:rPr>
+          <w:color w:val="000000" w:themeColor="text1"/>
+        </w:rPr>
+      </w:pPr>
+    </w:p>
+    <w:p>
+      <w:pPr>
+        <w:pStyle w:val="Heading4"/>
+      </w:pPr>
+      <w:r>
+        <w:lastRenderedPageBreak/>
+        <w:t>State Chart Diagram</w:t>
+      </w:r>
+    </w:p>
+    <w:p>
+      <w:pPr>
+        <w:pStyle w:val="Heading4"/>
+      </w:pPr>
+      <w:r>
+        <w:t>Class Diagram</w:t>
+      </w:r>
+    </w:p>
+    <w:p>
+      <w:pPr>
+        <w:pStyle w:val="Heading4"/>
+      </w:pPr>
+      <w:proofErr w:type="spellStart"/>
+      <w:r>
+        <w:t>Desaim</w:t>
+      </w:r>
+      <w:proofErr w:type="spellEnd"/>
+      <w:r>
+        <w:t xml:space="preserve"> </w:t>
+      </w:r>
+      <w:proofErr w:type="spellStart"/>
+      <w:r>
+        <w:t>Kelas-kelas</w:t>
+      </w:r>
+      <w:proofErr w:type="spellEnd"/>
+      <w:r>
+        <w:t xml:space="preserve"> Interface</w:t>
+      </w:r>
+      <w:r>
+        <w:t>/View</w:t>
+      </w:r>
+    </w:p>
+    <w:p>
+      <w:pPr>
+        <w:pStyle w:val="Heading4"/>
+      </w:pPr>
+      <w:r>
+        <w:t xml:space="preserve">Desain </w:t>
+      </w:r>
+      <w:proofErr w:type="spellStart"/>
+      <w:r>
+        <w:t>Kelas-kelas</w:t>
+      </w:r>
+      <w:proofErr w:type="spellEnd"/>
+      <w:r>
+        <w:t xml:space="preserve"> Controller</w:t>
+      </w:r>
+    </w:p>
+    <w:p>
+      <w:pPr>
+        <w:pStyle w:val="Heading4"/>
+      </w:pPr>
+      <w:r>
+        <w:t xml:space="preserve">Desain </w:t>
+      </w:r>
+      <w:proofErr w:type="spellStart"/>
+      <w:r>
+        <w:t>Kelas-kelas</w:t>
+      </w:r>
+      <w:proofErr w:type="spellEnd"/>
+      <w:r>
+        <w:t xml:space="preserve"> Model</w:t>
+      </w:r>
+    </w:p>
+    <w:p>
+      <w:pPr>
+        <w:pStyle w:val="Heading2"/>
+        <w:rPr>
+          <w:color w:val="000000" w:themeColor="text1"/>
+          <w:lang w:val="id-ID"/>
+        </w:rPr>
+      </w:pPr>
+      <w:r>
+        <w:rPr>
+          <w:color w:val="000000" w:themeColor="text1"/>
+        </w:rPr>
+        <w:t>Data Preparation</w:t>
+      </w:r>
+    </w:p>
+    <w:p>
+      <w:pPr>
+        <w:pStyle w:val="Heading3"/>
+        <w:rPr>
+          <w:color w:val="000000" w:themeColor="text1"/>
+        </w:rPr>
+      </w:pPr>
+      <w:bookmarkStart w:id="65" w:name="_Toc135690913"/>
+      <w:proofErr w:type="spellStart"/>
+      <w:r>
+        <w:rPr>
+          <w:color w:val="000000" w:themeColor="text1"/>
+        </w:rPr>
+        <w:t>Implementasi</w:t>
+      </w:r>
+      <w:bookmarkEnd w:id="65"/>
+      <w:proofErr w:type="spellEnd"/>
+    </w:p>
+    <w:p>
+      <w:pPr>
+        <w:pStyle w:val="Heading4"/>
+      </w:pPr>
+      <w:proofErr w:type="spellStart"/>
+      <w:r>
+        <w:t>Realisasi</w:t>
+      </w:r>
+      <w:proofErr w:type="spellEnd"/>
+      <w:r>
+        <w:t xml:space="preserve"> </w:t>
+      </w:r>
+      <w:proofErr w:type="spellStart"/>
+      <w:r>
+        <w:t>Usecase</w:t>
+      </w:r>
+      <w:proofErr w:type="spellEnd"/>
+    </w:p>
+    <w:p>
+      <w:pPr>
+        <w:pStyle w:val="Heading4"/>
+      </w:pPr>
+      <w:proofErr w:type="spellStart"/>
+      <w:r>
+        <w:t>Spesifikasi</w:t>
+      </w:r>
+      <w:proofErr w:type="spellEnd"/>
+      <w:r>
+        <w:t xml:space="preserve"> </w:t>
+      </w:r>
+      <w:proofErr w:type="spellStart"/>
+      <w:r>
+        <w:t>Kelas</w:t>
+      </w:r>
+      <w:proofErr w:type="spellEnd"/>
+    </w:p>
+    <w:p>
+      <w:pPr>
+        <w:pStyle w:val="Heading4"/>
+      </w:pPr>
+      <w:proofErr w:type="spellStart"/>
       <w:r>
         <w:rPr>
           <w:i/>
           <w:iCs/>
-          <w:color w:val="000000" w:themeColor="text1"/>
-        </w:rPr>
-        <w:t>Rational Unified Process</w:t>
-      </w:r>
-      <w:r>
-        <w:rPr>
-          <w:color w:val="000000" w:themeColor="text1"/>
-        </w:rPr>
-        <w:t xml:space="preserve"> (</w:t>
-      </w:r>
-      <w:r>
-        <w:rPr>
-          <w:color w:val="000000" w:themeColor="text1"/>
-          <w:lang w:val="id-ID"/>
-        </w:rPr>
-        <w:t>RUP</w:t>
-      </w:r>
-      <w:r>
-        <w:rPr>
-          <w:color w:val="000000" w:themeColor="text1"/>
-        </w:rPr>
-        <w:t>)</w:t>
-      </w:r>
-      <w:r>
-        <w:rPr>
-          <w:color w:val="000000" w:themeColor="text1"/>
-        </w:rPr>
-        <w:t xml:space="preserve">, </w:t>
-      </w:r>
-      <w:proofErr w:type="spellStart"/>
-      <w:r>
-        <w:rPr>
-          <w:color w:val="000000" w:themeColor="text1"/>
-        </w:rPr>
-        <w:t>jadi</w:t>
-      </w:r>
-      <w:proofErr w:type="spellEnd"/>
-      <w:r>
-        <w:rPr>
-          <w:color w:val="000000" w:themeColor="text1"/>
-        </w:rPr>
-        <w:t xml:space="preserve"> Proses </w:t>
-      </w:r>
-      <w:proofErr w:type="spellStart"/>
-      <w:r>
-        <w:rPr>
-          <w:color w:val="000000" w:themeColor="text1"/>
-        </w:rPr>
-        <w:t>Bisnis</w:t>
-      </w:r>
-      <w:proofErr w:type="spellEnd"/>
-      <w:r>
-        <w:rPr>
-          <w:color w:val="000000" w:themeColor="text1"/>
-        </w:rPr>
-        <w:t xml:space="preserve"> </w:t>
-      </w:r>
-      <w:proofErr w:type="spellStart"/>
-      <w:r>
-        <w:rPr>
-          <w:color w:val="000000" w:themeColor="text1"/>
-        </w:rPr>
-        <w:t>masuk</w:t>
-      </w:r>
-      <w:proofErr w:type="spellEnd"/>
-      <w:r>
-        <w:rPr>
-          <w:color w:val="000000" w:themeColor="text1"/>
-        </w:rPr>
-        <w:t xml:space="preserve"> </w:t>
-      </w:r>
-      <w:proofErr w:type="spellStart"/>
-      <w:r>
-        <w:rPr>
-          <w:color w:val="000000" w:themeColor="text1"/>
-        </w:rPr>
-        <w:t>ke</w:t>
-      </w:r>
-      <w:proofErr w:type="spellEnd"/>
-      <w:r>
-        <w:rPr>
-          <w:color w:val="000000" w:themeColor="text1"/>
-        </w:rPr>
-        <w:t xml:space="preserve"> </w:t>
-      </w:r>
-      <w:proofErr w:type="spellStart"/>
-      <w:r>
-        <w:rPr>
-          <w:color w:val="000000" w:themeColor="text1"/>
-        </w:rPr>
-        <w:t>dalam</w:t>
-      </w:r>
-      <w:proofErr w:type="spellEnd"/>
-      <w:r>
-        <w:rPr>
-          <w:color w:val="000000" w:themeColor="text1"/>
-        </w:rPr>
-        <w:t xml:space="preserve"> </w:t>
-      </w:r>
+        </w:rPr>
+        <w:t>Screenshoot</w:t>
+      </w:r>
+      <w:proofErr w:type="spellEnd"/>
       <w:r>
         <w:rPr>
           <w:i/>
           <w:iCs/>
-          <w:color w:val="000000" w:themeColor="text1"/>
-        </w:rPr>
-        <w:t>Inception Phase</w:t>
-      </w:r>
-      <w:r>
-        <w:rPr>
-          <w:color w:val="000000" w:themeColor="text1"/>
-        </w:rPr>
-        <w:t xml:space="preserve">. </w:t>
-      </w:r>
-      <w:proofErr w:type="spellStart"/>
-      <w:r>
-        <w:rPr>
-          <w:b/>
-          <w:bCs/>
-          <w:color w:val="000000" w:themeColor="text1"/>
-        </w:rPr>
-        <w:t>Untuk</w:t>
-      </w:r>
-      <w:proofErr w:type="spellEnd"/>
-      <w:r>
-        <w:rPr>
-          <w:b/>
-          <w:bCs/>
-          <w:color w:val="000000" w:themeColor="text1"/>
-        </w:rPr>
-        <w:t xml:space="preserve"> Model Proses yang lain</w:t>
-      </w:r>
-      <w:r>
-        <w:rPr>
-          <w:color w:val="000000" w:themeColor="text1"/>
-        </w:rPr>
-        <w:t xml:space="preserve">, </w:t>
-      </w:r>
-      <w:proofErr w:type="spellStart"/>
-      <w:r>
-        <w:rPr>
-          <w:color w:val="000000" w:themeColor="text1"/>
-        </w:rPr>
-        <w:t>biasanya</w:t>
-      </w:r>
-      <w:proofErr w:type="spellEnd"/>
-      <w:r>
-        <w:rPr>
-          <w:color w:val="000000" w:themeColor="text1"/>
-        </w:rPr>
-        <w:t xml:space="preserve"> </w:t>
-      </w:r>
-      <w:proofErr w:type="spellStart"/>
-      <w:r>
-        <w:rPr>
-          <w:color w:val="000000" w:themeColor="text1"/>
-        </w:rPr>
-        <w:t>sistematikanya</w:t>
-      </w:r>
-      <w:proofErr w:type="spellEnd"/>
-      <w:r>
-        <w:rPr>
-          <w:color w:val="000000" w:themeColor="text1"/>
-        </w:rPr>
-        <w:t xml:space="preserve"> </w:t>
-      </w:r>
-      <w:proofErr w:type="spellStart"/>
-      <w:r>
-        <w:rPr>
-          <w:color w:val="000000" w:themeColor="text1"/>
-        </w:rPr>
-        <w:t>adalah</w:t>
-      </w:r>
-      <w:proofErr w:type="spellEnd"/>
-      <w:r>
-        <w:rPr>
-          <w:color w:val="000000" w:themeColor="text1"/>
-        </w:rPr>
-        <w:t xml:space="preserve"> </w:t>
-      </w:r>
-      <w:r>
-        <w:rPr>
-          <w:color w:val="000000" w:themeColor="text1"/>
-        </w:rPr>
-        <w:t>Bab IV.1</w:t>
-      </w:r>
-      <w:r>
-        <w:rPr>
-          <w:color w:val="000000" w:themeColor="text1"/>
-        </w:rPr>
-        <w:t xml:space="preserve"> Proses </w:t>
-      </w:r>
-      <w:proofErr w:type="spellStart"/>
-      <w:r>
-        <w:rPr>
-          <w:color w:val="000000" w:themeColor="text1"/>
-        </w:rPr>
-        <w:t>Bisnis</w:t>
-      </w:r>
-      <w:proofErr w:type="spellEnd"/>
-      <w:r>
-        <w:rPr>
-          <w:color w:val="000000" w:themeColor="text1"/>
-        </w:rPr>
-        <w:t xml:space="preserve">, </w:t>
-      </w:r>
-      <w:proofErr w:type="spellStart"/>
-      <w:r>
-        <w:rPr>
-          <w:color w:val="000000" w:themeColor="text1"/>
-        </w:rPr>
-        <w:t>dengan</w:t>
-      </w:r>
-      <w:proofErr w:type="spellEnd"/>
-      <w:r>
-        <w:rPr>
-          <w:color w:val="000000" w:themeColor="text1"/>
-        </w:rPr>
-        <w:t xml:space="preserve"> </w:t>
-      </w:r>
-      <w:proofErr w:type="spellStart"/>
-      <w:r>
-        <w:rPr>
-          <w:color w:val="000000" w:themeColor="text1"/>
-        </w:rPr>
-        <w:t>rincian</w:t>
-      </w:r>
-      <w:proofErr w:type="spellEnd"/>
-      <w:r>
-        <w:rPr>
-          <w:color w:val="000000" w:themeColor="text1"/>
-        </w:rPr>
-        <w:t xml:space="preserve">, Bab IV.1.1 Proses </w:t>
-      </w:r>
-      <w:proofErr w:type="spellStart"/>
-      <w:r>
-        <w:rPr>
-          <w:color w:val="000000" w:themeColor="text1"/>
-        </w:rPr>
-        <w:t>Bisnis</w:t>
-      </w:r>
-      <w:proofErr w:type="spellEnd"/>
-      <w:r>
-        <w:rPr>
-          <w:color w:val="000000" w:themeColor="text1"/>
-        </w:rPr>
-        <w:t xml:space="preserve"> </w:t>
-      </w:r>
-      <w:proofErr w:type="spellStart"/>
-      <w:r>
-        <w:rPr>
-          <w:color w:val="000000" w:themeColor="text1"/>
-        </w:rPr>
-        <w:t>Sistem</w:t>
-      </w:r>
-      <w:proofErr w:type="spellEnd"/>
-      <w:r>
-        <w:rPr>
-          <w:color w:val="000000" w:themeColor="text1"/>
-        </w:rPr>
-        <w:t xml:space="preserve"> </w:t>
-      </w:r>
-      <w:proofErr w:type="spellStart"/>
-      <w:r>
-        <w:rPr>
-          <w:color w:val="000000" w:themeColor="text1"/>
-        </w:rPr>
-        <w:t>Berjalan</w:t>
-      </w:r>
-      <w:proofErr w:type="spellEnd"/>
-      <w:r>
-        <w:rPr>
-          <w:color w:val="000000" w:themeColor="text1"/>
-        </w:rPr>
-        <w:t xml:space="preserve"> dam IV.1.2 Proses </w:t>
-      </w:r>
-      <w:proofErr w:type="spellStart"/>
-      <w:r>
-        <w:rPr>
-          <w:color w:val="000000" w:themeColor="text1"/>
-        </w:rPr>
-        <w:t>Bisnis</w:t>
-      </w:r>
-      <w:proofErr w:type="spellEnd"/>
-      <w:r>
-        <w:rPr>
-          <w:color w:val="000000" w:themeColor="text1"/>
-        </w:rPr>
-        <w:t xml:space="preserve"> </w:t>
-      </w:r>
-      <w:proofErr w:type="spellStart"/>
-      <w:r>
-        <w:rPr>
-          <w:color w:val="000000" w:themeColor="text1"/>
-        </w:rPr>
-        <w:t>Sistem</w:t>
-      </w:r>
-      <w:proofErr w:type="spellEnd"/>
-      <w:r>
-        <w:rPr>
-          <w:color w:val="000000" w:themeColor="text1"/>
-        </w:rPr>
-        <w:t xml:space="preserve"> </w:t>
-      </w:r>
-      <w:proofErr w:type="spellStart"/>
-      <w:r>
-        <w:rPr>
-          <w:color w:val="000000" w:themeColor="text1"/>
-        </w:rPr>
-        <w:t>Usulan</w:t>
-      </w:r>
-      <w:proofErr w:type="spellEnd"/>
-      <w:r>
-        <w:rPr>
-          <w:color w:val="000000" w:themeColor="text1"/>
-          <w:lang w:val="id-ID"/>
-        </w:rPr>
-        <w:t>&gt;</w:t>
+        </w:rPr>
+        <w:t>/Pseudocode</w:t>
+      </w:r>
+      <w:r>
+        <w:t xml:space="preserve"> </w:t>
+      </w:r>
+      <w:proofErr w:type="spellStart"/>
+      <w:r>
+        <w:t>Kelas-kelas</w:t>
+      </w:r>
+      <w:proofErr w:type="spellEnd"/>
+      <w:r>
+        <w:t xml:space="preserve"> </w:t>
+      </w:r>
+      <w:proofErr w:type="spellStart"/>
+      <w:r>
+        <w:t>Inteface</w:t>
+      </w:r>
+      <w:proofErr w:type="spellEnd"/>
+      <w:r>
+        <w:t>/View</w:t>
       </w:r>
     </w:p>
     <w:p>
       <w:pPr>
-        <w:pStyle w:val="Heading2"/>
-        <w:rPr>
-          <w:color w:val="000000" w:themeColor="text1"/>
-          <w:lang w:val="id-ID"/>
-        </w:rPr>
-      </w:pPr>
-      <w:bookmarkStart w:id="61" w:name="_Toc135690906"/>
-      <w:proofErr w:type="spellStart"/>
-      <w:r>
-        <w:rPr>
-          <w:color w:val="000000" w:themeColor="text1"/>
-          <w:lang w:val="id-ID"/>
-        </w:rPr>
-        <w:t>Inception</w:t>
-      </w:r>
-      <w:proofErr w:type="spellEnd"/>
-      <w:r>
-        <w:rPr>
-          <w:color w:val="000000" w:themeColor="text1"/>
-          <w:lang w:val="id-ID"/>
-        </w:rPr>
-        <w:t xml:space="preserve"> </w:t>
-      </w:r>
-      <w:proofErr w:type="spellStart"/>
-      <w:r>
-        <w:rPr>
-          <w:color w:val="000000" w:themeColor="text1"/>
-          <w:lang w:val="id-ID"/>
-        </w:rPr>
-        <w:t>Phase</w:t>
-      </w:r>
-      <w:bookmarkEnd w:id="61"/>
-      <w:proofErr w:type="spellEnd"/>
+        <w:pStyle w:val="Heading4"/>
+      </w:pPr>
+      <w:proofErr w:type="spellStart"/>
+      <w:r>
+        <w:t>Implementasi</w:t>
+      </w:r>
+      <w:proofErr w:type="spellEnd"/>
+      <w:r>
+        <w:t>/</w:t>
+      </w:r>
+      <w:r>
+        <w:rPr>
+          <w:i/>
+          <w:iCs/>
+        </w:rPr>
+        <w:t>Pseudocode</w:t>
+      </w:r>
+      <w:r>
+        <w:t xml:space="preserve"> </w:t>
+      </w:r>
+      <w:proofErr w:type="spellStart"/>
+      <w:r>
+        <w:t>Kelas-</w:t>
+      </w:r>
+      <w:r>
+        <w:t>kelas</w:t>
+      </w:r>
+      <w:proofErr w:type="spellEnd"/>
+      <w:r>
+        <w:t xml:space="preserve"> Controller</w:t>
+      </w:r>
     </w:p>
     <w:p>
       <w:pPr>
-        <w:pStyle w:val="Heading3"/>
-        <w:rPr>
-          <w:color w:val="000000" w:themeColor="text1"/>
-          <w:lang w:val="id-ID"/>
-        </w:rPr>
-      </w:pPr>
-      <w:bookmarkStart w:id="62" w:name="_Toc135690907"/>
-      <w:r>
-        <w:rPr>
-          <w:color w:val="000000" w:themeColor="text1"/>
-          <w:lang w:val="id-ID"/>
-        </w:rPr>
-        <w:t xml:space="preserve">Analisis </w:t>
-      </w:r>
-      <w:r>
-        <w:rPr>
-          <w:color w:val="000000" w:themeColor="text1"/>
-          <w:lang w:val="id-ID"/>
-        </w:rPr>
-        <w:t>Proses Bisnis</w:t>
-      </w:r>
-      <w:bookmarkEnd w:id="62"/>
-      <w:r>
-        <w:rPr>
-          <w:color w:val="000000" w:themeColor="text1"/>
-          <w:lang w:val="id-ID"/>
-        </w:rPr>
-        <w:t xml:space="preserve"> </w:t>
+        <w:pStyle w:val="Heading4"/>
+      </w:pPr>
+      <w:r>
+        <w:t xml:space="preserve">Desain </w:t>
+      </w:r>
+      <w:proofErr w:type="spellStart"/>
+      <w:r>
+        <w:t>Tabel</w:t>
+      </w:r>
+      <w:proofErr w:type="spellEnd"/>
+      <w:r>
+        <w:t>/</w:t>
+      </w:r>
+      <w:r>
+        <w:rPr>
+          <w:i/>
+          <w:iCs/>
+        </w:rPr>
+        <w:t>Pseudocode</w:t>
+      </w:r>
+      <w:r>
+        <w:t xml:space="preserve"> </w:t>
+      </w:r>
+      <w:proofErr w:type="spellStart"/>
+      <w:r>
+        <w:t>Kelas-</w:t>
+      </w:r>
+      <w:r>
+        <w:t>kelas</w:t>
+      </w:r>
+      <w:proofErr w:type="spellEnd"/>
+      <w:r>
+        <w:t xml:space="preserve"> </w:t>
+      </w:r>
+      <w:r>
+        <w:t>Model</w:t>
       </w:r>
     </w:p>
     <w:p>
       <w:pPr>
-        <w:pStyle w:val="Heading4"/>
-        <w:rPr>
-          <w:lang w:val="id-ID"/>
-        </w:rPr>
-      </w:pPr>
-      <w:r>
-        <w:rPr>
-          <w:lang w:val="id-ID"/>
-        </w:rPr>
-        <w:t>Proses Bisnis Sistem Berjalan</w:t>
-      </w:r>
+        <w:pStyle w:val="Heading3"/>
+        <w:rPr>
+          <w:color w:val="000000" w:themeColor="text1"/>
+        </w:rPr>
+      </w:pPr>
+      <w:bookmarkStart w:id="66" w:name="_Toc135690914"/>
+      <w:proofErr w:type="spellStart"/>
+      <w:r>
+        <w:rPr>
+          <w:color w:val="000000" w:themeColor="text1"/>
+        </w:rPr>
+        <w:t>Pengujian</w:t>
+      </w:r>
+      <w:bookmarkEnd w:id="66"/>
+      <w:proofErr w:type="spellEnd"/>
     </w:p>
     <w:p>
       <w:pPr>
-        <w:ind w:left="993"/>
-        <w:rPr>
-          <w:color w:val="000000" w:themeColor="text1"/>
-          <w:lang w:val="id-ID"/>
-        </w:rPr>
-      </w:pPr>
-      <w:r>
-        <w:rPr>
-          <w:color w:val="000000" w:themeColor="text1"/>
-          <w:lang w:val="id-ID"/>
-        </w:rPr>
-        <w:t>&lt;Gambar Proses Bisnis Sistem yang sedang berjalan disertai narasi&gt;</w:t>
-      </w:r>
+        <w:pStyle w:val="Heading4"/>
+      </w:pPr>
+      <w:proofErr w:type="spellStart"/>
+      <w:r>
+        <w:t>Rencana</w:t>
+      </w:r>
+      <w:proofErr w:type="spellEnd"/>
+      <w:r>
+        <w:t xml:space="preserve"> </w:t>
+      </w:r>
+      <w:proofErr w:type="spellStart"/>
+      <w:r>
+        <w:t>Pengujian</w:t>
+      </w:r>
+      <w:proofErr w:type="spellEnd"/>
     </w:p>
     <w:p>
       <w:pPr>
         <w:pStyle w:val="Heading4"/>
-        <w:rPr>
-          <w:lang w:val="id-ID"/>
-        </w:rPr>
-      </w:pPr>
-      <w:r>
-        <w:rPr>
-          <w:lang w:val="id-ID"/>
-        </w:rPr>
-        <w:t>Proses Bisnis Usulan (Bila ada)</w:t>
-      </w:r>
+      </w:pPr>
+      <w:proofErr w:type="spellStart"/>
+      <w:r>
+        <w:t>Deskripsi</w:t>
+      </w:r>
+      <w:proofErr w:type="spellEnd"/>
+      <w:r>
+        <w:t xml:space="preserve"> </w:t>
+      </w:r>
+      <w:proofErr w:type="spellStart"/>
+      <w:r>
+        <w:t>Pengujian</w:t>
+      </w:r>
+      <w:proofErr w:type="spellEnd"/>
     </w:p>
     <w:p>
       <w:pPr>
-        <w:ind w:left="993"/>
-        <w:rPr>
-          <w:color w:val="000000" w:themeColor="text1"/>
-          <w:lang w:val="id-ID"/>
-        </w:rPr>
-      </w:pPr>
-      <w:r>
-        <w:rPr>
-          <w:color w:val="000000" w:themeColor="text1"/>
-          <w:lang w:val="id-ID"/>
-        </w:rPr>
-        <w:t>&lt;Gambar Proses Bisnis Usulan yang sedang berjalan disertai narasi&gt;</w:t>
-      </w:r>
+        <w:pStyle w:val="Heading4"/>
+      </w:pPr>
+      <w:r>
+        <w:t xml:space="preserve">Hasil </w:t>
+      </w:r>
+      <w:proofErr w:type="spellStart"/>
+      <w:r>
+        <w:t>Pengujian</w:t>
+      </w:r>
+      <w:proofErr w:type="spellEnd"/>
     </w:p>
     <w:p>
       <w:pPr>
-        <w:pStyle w:val="Heading4"/>
-      </w:pPr>
-      <w:r>
-        <w:t xml:space="preserve">Business </w:t>
-      </w:r>
-      <w:proofErr w:type="spellStart"/>
-      <w:r>
-        <w:t>Usecase</w:t>
-      </w:r>
-      <w:proofErr w:type="spellEnd"/>
-      <w:r>
-        <w:t xml:space="preserve"> Diagram</w:t>
-      </w:r>
+        <w:pStyle w:val="Heading3"/>
+        <w:rPr>
+          <w:color w:val="000000" w:themeColor="text1"/>
+        </w:rPr>
+      </w:pPr>
+      <w:bookmarkStart w:id="67" w:name="_Toc135690915"/>
+      <w:r>
+        <w:rPr>
+          <w:color w:val="000000" w:themeColor="text1"/>
+        </w:rPr>
+        <w:t>Deployment</w:t>
+      </w:r>
+      <w:bookmarkEnd w:id="67"/>
     </w:p>
     <w:p>
       <w:pPr>
         <w:pStyle w:val="Heading4"/>
       </w:pPr>
       <w:r>
-        <w:t>Business Object Model</w:t>
+        <w:t>Package Diagram</w:t>
       </w:r>
     </w:p>
     <w:p>
       <w:pPr>
-        <w:pStyle w:val="Heading3"/>
-        <w:rPr>
-          <w:color w:val="000000" w:themeColor="text1"/>
-          <w:lang w:val="id-ID"/>
-        </w:rPr>
-      </w:pPr>
-      <w:bookmarkStart w:id="63" w:name="_Toc135690908"/>
-      <w:proofErr w:type="spellStart"/>
-      <w:r>
-        <w:rPr>
-          <w:color w:val="000000" w:themeColor="text1"/>
-          <w:lang w:val="id-ID"/>
-        </w:rPr>
-        <w:t>Requirements</w:t>
-      </w:r>
-      <w:bookmarkEnd w:id="63"/>
-      <w:proofErr w:type="spellEnd"/>
+        <w:pStyle w:val="Heading4"/>
+      </w:pPr>
+      <w:r>
+        <w:t>Deployment Diagram</w:t>
+      </w:r>
     </w:p>
     <w:p>
       <w:pPr>
-        <w:pStyle w:val="Heading4"/>
-        <w:rPr>
-          <w:lang w:val="id-ID"/>
-        </w:rPr>
-      </w:pPr>
-      <w:r>
-        <w:rPr>
-          <w:lang w:val="id-ID"/>
-        </w:rPr>
-        <w:t>Daftar Kebutuhan Fungsional</w:t>
+        <w:pStyle w:val="Heading2"/>
+        <w:rPr>
+          <w:color w:val="000000" w:themeColor="text1"/>
+        </w:rPr>
+      </w:pPr>
+      <w:r>
+        <w:rPr>
+          <w:color w:val="000000" w:themeColor="text1"/>
+        </w:rPr>
+        <w:t>Modeling</w:t>
       </w:r>
     </w:p>
     <w:p>
-      <w:pPr>
-        <w:pStyle w:val="Heading4"/>
-        <w:rPr>
-          <w:lang w:val="id-ID"/>
-        </w:rPr>
-      </w:pPr>
-      <w:r>
-        <w:rPr>
-          <w:lang w:val="id-ID"/>
-        </w:rPr>
-        <w:t>Daftar Kebutuhan Non Fungsional</w:t>
+      <w:r>
+        <w:t>Naive bayes classifier</w:t>
       </w:r>
     </w:p>
     <w:p>
@@ -46279,489 +46641,33 @@
         <w:pStyle w:val="Heading2"/>
         <w:rPr>
           <w:color w:val="000000" w:themeColor="text1"/>
-          <w:lang w:val="id-ID"/>
-        </w:rPr>
-      </w:pPr>
-      <w:bookmarkStart w:id="64" w:name="_Toc135690909"/>
-      <w:proofErr w:type="spellStart"/>
-      <w:r>
-        <w:rPr>
-          <w:color w:val="000000" w:themeColor="text1"/>
-          <w:lang w:val="id-ID"/>
-        </w:rPr>
-        <w:t>Elaboration</w:t>
-      </w:r>
-      <w:proofErr w:type="spellEnd"/>
-      <w:r>
-        <w:rPr>
-          <w:color w:val="000000" w:themeColor="text1"/>
-          <w:lang w:val="id-ID"/>
-        </w:rPr>
-        <w:t xml:space="preserve"> </w:t>
-      </w:r>
-      <w:proofErr w:type="spellStart"/>
-      <w:r>
-        <w:rPr>
-          <w:color w:val="000000" w:themeColor="text1"/>
-          <w:lang w:val="id-ID"/>
-        </w:rPr>
-        <w:t>Phase</w:t>
-      </w:r>
-      <w:bookmarkEnd w:id="64"/>
-      <w:proofErr w:type="spellEnd"/>
+        </w:rPr>
+      </w:pPr>
+      <w:r>
+        <w:rPr>
+          <w:color w:val="000000" w:themeColor="text1"/>
+        </w:rPr>
+        <w:lastRenderedPageBreak/>
+        <w:t>Evaluation</w:t>
+      </w:r>
     </w:p>
     <w:p>
-      <w:pPr>
-        <w:pStyle w:val="Heading3"/>
-        <w:rPr>
-          <w:color w:val="000000" w:themeColor="text1"/>
-        </w:rPr>
-      </w:pPr>
-      <w:bookmarkStart w:id="65" w:name="_Toc135690910"/>
-      <w:proofErr w:type="spellStart"/>
-      <w:r>
-        <w:rPr>
-          <w:color w:val="000000" w:themeColor="text1"/>
-        </w:rPr>
-        <w:t>Analisis</w:t>
-      </w:r>
-      <w:bookmarkEnd w:id="65"/>
-      <w:proofErr w:type="spellEnd"/>
+      <w:r>
+        <w:t>Monte-Carlo Cross Validation</w:t>
+      </w:r>
     </w:p>
     <w:p>
       <w:pPr>
-        <w:pStyle w:val="Heading4"/>
-      </w:pPr>
-      <w:r>
-        <w:t xml:space="preserve">System </w:t>
-      </w:r>
-      <w:proofErr w:type="spellStart"/>
-      <w:r>
-        <w:t>Usecase</w:t>
-      </w:r>
-      <w:proofErr w:type="spellEnd"/>
-      <w:r>
-        <w:t xml:space="preserve"> Diagram</w:t>
-      </w:r>
-    </w:p>
-    <w:p>
-      <w:pPr>
-        <w:pStyle w:val="Heading4"/>
-      </w:pPr>
-      <w:proofErr w:type="spellStart"/>
-      <w:r>
-        <w:t>Usecase</w:t>
-      </w:r>
-      <w:proofErr w:type="spellEnd"/>
-      <w:r>
-        <w:t xml:space="preserve"> Scenario</w:t>
-      </w:r>
-    </w:p>
-    <w:p>
-      <w:pPr>
-        <w:pStyle w:val="Heading3"/>
-        <w:rPr>
-          <w:color w:val="000000" w:themeColor="text1"/>
-        </w:rPr>
-      </w:pPr>
-      <w:bookmarkStart w:id="66" w:name="_Toc135690911"/>
-      <w:r>
-        <w:rPr>
-          <w:color w:val="000000" w:themeColor="text1"/>
-        </w:rPr>
-        <w:t>Design</w:t>
-      </w:r>
-      <w:bookmarkEnd w:id="66"/>
-    </w:p>
-    <w:p>
-      <w:pPr>
-        <w:pStyle w:val="Heading4"/>
-      </w:pPr>
-      <w:r>
-        <w:t>Sequence Diagram</w:t>
-      </w:r>
-    </w:p>
-    <w:p>
-      <w:pPr>
-        <w:rPr>
-          <w:color w:val="000000" w:themeColor="text1"/>
-        </w:rPr>
-      </w:pPr>
-    </w:p>
-    <w:p>
-      <w:pPr>
-        <w:pStyle w:val="Heading4"/>
-      </w:pPr>
-      <w:r>
-        <w:lastRenderedPageBreak/>
-        <w:t>State Chart Diagram</w:t>
-      </w:r>
-    </w:p>
-    <w:p>
-      <w:pPr>
-        <w:pStyle w:val="Heading4"/>
-      </w:pPr>
-      <w:r>
-        <w:t>Class Diagram</w:t>
-      </w:r>
-    </w:p>
-    <w:p>
-      <w:pPr>
-        <w:pStyle w:val="Heading4"/>
-      </w:pPr>
-      <w:proofErr w:type="spellStart"/>
-      <w:r>
-        <w:t>Desaim</w:t>
-      </w:r>
-      <w:proofErr w:type="spellEnd"/>
-      <w:r>
-        <w:t xml:space="preserve"> </w:t>
-      </w:r>
-      <w:proofErr w:type="spellStart"/>
-      <w:r>
-        <w:t>Kelas-kelas</w:t>
-      </w:r>
-      <w:proofErr w:type="spellEnd"/>
-      <w:r>
-        <w:t xml:space="preserve"> Interface</w:t>
-      </w:r>
-      <w:r>
-        <w:t>/View</w:t>
-      </w:r>
-    </w:p>
-    <w:p>
-      <w:pPr>
-        <w:pStyle w:val="Heading4"/>
-      </w:pPr>
-      <w:r>
-        <w:t xml:space="preserve">Desain </w:t>
-      </w:r>
-      <w:proofErr w:type="spellStart"/>
-      <w:r>
-        <w:t>Kelas-kelas</w:t>
-      </w:r>
-      <w:proofErr w:type="spellEnd"/>
-      <w:r>
-        <w:t xml:space="preserve"> Controller</w:t>
-      </w:r>
-    </w:p>
-    <w:p>
-      <w:pPr>
-        <w:pStyle w:val="Heading4"/>
-      </w:pPr>
-      <w:r>
-        <w:t xml:space="preserve">Desain </w:t>
-      </w:r>
-      <w:proofErr w:type="spellStart"/>
-      <w:r>
-        <w:t>Kelas-kelas</w:t>
-      </w:r>
-      <w:proofErr w:type="spellEnd"/>
-      <w:r>
-        <w:t xml:space="preserve"> Model</w:t>
-      </w:r>
-    </w:p>
-    <w:p>
-      <w:pPr>
         <w:pStyle w:val="Heading2"/>
         <w:rPr>
           <w:color w:val="000000" w:themeColor="text1"/>
-          <w:lang w:val="id-ID"/>
-        </w:rPr>
-      </w:pPr>
-      <w:bookmarkStart w:id="67" w:name="_Toc135690912"/>
-      <w:proofErr w:type="spellStart"/>
-      <w:r>
-        <w:rPr>
-          <w:color w:val="000000" w:themeColor="text1"/>
-          <w:lang w:val="id-ID"/>
-        </w:rPr>
-        <w:t>Construction</w:t>
-      </w:r>
-      <w:proofErr w:type="spellEnd"/>
-      <w:r>
-        <w:rPr>
-          <w:color w:val="000000" w:themeColor="text1"/>
-          <w:lang w:val="id-ID"/>
-        </w:rPr>
-        <w:t xml:space="preserve"> </w:t>
-      </w:r>
-      <w:proofErr w:type="spellStart"/>
-      <w:r>
-        <w:rPr>
-          <w:color w:val="000000" w:themeColor="text1"/>
-          <w:lang w:val="id-ID"/>
-        </w:rPr>
-        <w:t>Phase</w:t>
-      </w:r>
-      <w:bookmarkEnd w:id="67"/>
-      <w:proofErr w:type="spellEnd"/>
-    </w:p>
-    <w:p>
-      <w:pPr>
-        <w:pStyle w:val="Heading3"/>
-        <w:rPr>
-          <w:color w:val="000000" w:themeColor="text1"/>
-        </w:rPr>
-      </w:pPr>
-      <w:bookmarkStart w:id="68" w:name="_Toc135690913"/>
-      <w:proofErr w:type="spellStart"/>
-      <w:r>
-        <w:rPr>
-          <w:color w:val="000000" w:themeColor="text1"/>
-        </w:rPr>
-        <w:t>Implementasi</w:t>
-      </w:r>
-      <w:bookmarkEnd w:id="68"/>
-      <w:proofErr w:type="spellEnd"/>
-    </w:p>
-    <w:p>
-      <w:pPr>
-        <w:pStyle w:val="Heading4"/>
-      </w:pPr>
-      <w:proofErr w:type="spellStart"/>
-      <w:r>
-        <w:t>Realisasi</w:t>
-      </w:r>
-      <w:proofErr w:type="spellEnd"/>
-      <w:r>
-        <w:t xml:space="preserve"> </w:t>
-      </w:r>
-      <w:proofErr w:type="spellStart"/>
-      <w:r>
-        <w:t>Usecase</w:t>
-      </w:r>
-      <w:proofErr w:type="spellEnd"/>
-    </w:p>
-    <w:p>
-      <w:pPr>
-        <w:pStyle w:val="Heading4"/>
-      </w:pPr>
-      <w:proofErr w:type="spellStart"/>
-      <w:r>
-        <w:t>Spesifikasi</w:t>
-      </w:r>
-      <w:proofErr w:type="spellEnd"/>
-      <w:r>
-        <w:t xml:space="preserve"> </w:t>
-      </w:r>
-      <w:proofErr w:type="spellStart"/>
-      <w:r>
-        <w:t>Kelas</w:t>
-      </w:r>
-      <w:proofErr w:type="spellEnd"/>
-    </w:p>
-    <w:p>
-      <w:pPr>
-        <w:pStyle w:val="Heading4"/>
-      </w:pPr>
-      <w:proofErr w:type="spellStart"/>
-      <w:r>
-        <w:rPr>
-          <w:i/>
-          <w:iCs/>
-        </w:rPr>
-        <w:t>Screenshoot</w:t>
-      </w:r>
-      <w:proofErr w:type="spellEnd"/>
-      <w:r>
-        <w:rPr>
-          <w:i/>
-          <w:iCs/>
-        </w:rPr>
-        <w:t>/Pseudocode</w:t>
-      </w:r>
-      <w:r>
-        <w:t xml:space="preserve"> </w:t>
-      </w:r>
-      <w:proofErr w:type="spellStart"/>
-      <w:r>
-        <w:t>Kelas-kelas</w:t>
-      </w:r>
-      <w:proofErr w:type="spellEnd"/>
-      <w:r>
-        <w:t xml:space="preserve"> </w:t>
-      </w:r>
-      <w:proofErr w:type="spellStart"/>
-      <w:r>
-        <w:t>Inteface</w:t>
-      </w:r>
-      <w:proofErr w:type="spellEnd"/>
-      <w:r>
-        <w:t>/View</w:t>
-      </w:r>
-    </w:p>
-    <w:p>
-      <w:pPr>
-        <w:pStyle w:val="Heading4"/>
-      </w:pPr>
-      <w:proofErr w:type="spellStart"/>
-      <w:r>
-        <w:t>Implementasi</w:t>
-      </w:r>
-      <w:proofErr w:type="spellEnd"/>
-      <w:r>
-        <w:t>/</w:t>
-      </w:r>
-      <w:r>
-        <w:rPr>
-          <w:i/>
-          <w:iCs/>
-        </w:rPr>
-        <w:t>Pseudocode</w:t>
-      </w:r>
-      <w:r>
-        <w:t xml:space="preserve"> </w:t>
-      </w:r>
-      <w:proofErr w:type="spellStart"/>
-      <w:r>
-        <w:t>Kelas-</w:t>
-      </w:r>
-      <w:r>
-        <w:t>kelas</w:t>
-      </w:r>
-      <w:proofErr w:type="spellEnd"/>
-      <w:r>
-        <w:t xml:space="preserve"> Controller</w:t>
-      </w:r>
-    </w:p>
-    <w:p>
-      <w:pPr>
-        <w:pStyle w:val="Heading4"/>
-      </w:pPr>
-      <w:r>
-        <w:t xml:space="preserve">Desain </w:t>
-      </w:r>
-      <w:proofErr w:type="spellStart"/>
-      <w:r>
-        <w:t>Tabel</w:t>
-      </w:r>
-      <w:proofErr w:type="spellEnd"/>
-      <w:r>
-        <w:t>/</w:t>
-      </w:r>
-      <w:r>
-        <w:rPr>
-          <w:i/>
-          <w:iCs/>
-        </w:rPr>
-        <w:t>Pseudocode</w:t>
-      </w:r>
-      <w:r>
-        <w:t xml:space="preserve"> </w:t>
-      </w:r>
-      <w:proofErr w:type="spellStart"/>
-      <w:r>
-        <w:t>Kelas-</w:t>
-      </w:r>
-      <w:r>
-        <w:t>kelas</w:t>
-      </w:r>
-      <w:proofErr w:type="spellEnd"/>
-      <w:r>
-        <w:t xml:space="preserve"> </w:t>
-      </w:r>
-      <w:r>
-        <w:t>Model</w:t>
-      </w:r>
-    </w:p>
-    <w:p>
-      <w:pPr>
-        <w:pStyle w:val="Heading3"/>
-        <w:rPr>
-          <w:color w:val="000000" w:themeColor="text1"/>
-        </w:rPr>
-      </w:pPr>
-      <w:bookmarkStart w:id="69" w:name="_Toc135690914"/>
-      <w:proofErr w:type="spellStart"/>
-      <w:r>
-        <w:rPr>
-          <w:color w:val="000000" w:themeColor="text1"/>
-        </w:rPr>
-        <w:t>Pengujian</w:t>
-      </w:r>
-      <w:bookmarkEnd w:id="69"/>
-      <w:proofErr w:type="spellEnd"/>
-    </w:p>
-    <w:p>
-      <w:pPr>
-        <w:pStyle w:val="Heading4"/>
-      </w:pPr>
-      <w:proofErr w:type="spellStart"/>
-      <w:r>
-        <w:t>Rencana</w:t>
-      </w:r>
-      <w:proofErr w:type="spellEnd"/>
-      <w:r>
-        <w:t xml:space="preserve"> </w:t>
-      </w:r>
-      <w:proofErr w:type="spellStart"/>
-      <w:r>
-        <w:t>Pengujian</w:t>
-      </w:r>
-      <w:proofErr w:type="spellEnd"/>
-    </w:p>
-    <w:p>
-      <w:pPr>
-        <w:pStyle w:val="Heading4"/>
-      </w:pPr>
-      <w:proofErr w:type="spellStart"/>
-      <w:r>
-        <w:t>Deskripsi</w:t>
-      </w:r>
-      <w:proofErr w:type="spellEnd"/>
-      <w:r>
-        <w:t xml:space="preserve"> </w:t>
-      </w:r>
-      <w:proofErr w:type="spellStart"/>
-      <w:r>
-        <w:t>Pengujian</w:t>
-      </w:r>
-      <w:proofErr w:type="spellEnd"/>
-    </w:p>
-    <w:p>
-      <w:pPr>
-        <w:pStyle w:val="Heading4"/>
-      </w:pPr>
-      <w:r>
-        <w:t xml:space="preserve">Hasil </w:t>
-      </w:r>
-      <w:proofErr w:type="spellStart"/>
-      <w:r>
-        <w:t>Pengujian</w:t>
-      </w:r>
-      <w:proofErr w:type="spellEnd"/>
-    </w:p>
-    <w:p>
-      <w:pPr>
-        <w:pStyle w:val="Heading3"/>
-        <w:rPr>
-          <w:color w:val="000000" w:themeColor="text1"/>
-        </w:rPr>
-      </w:pPr>
-      <w:bookmarkStart w:id="70" w:name="_Toc135690915"/>
+        </w:rPr>
+      </w:pPr>
       <w:r>
         <w:rPr>
           <w:color w:val="000000" w:themeColor="text1"/>
         </w:rPr>
         <w:t>Deployment</w:t>
-      </w:r>
-      <w:bookmarkEnd w:id="70"/>
-    </w:p>
-    <w:p>
-      <w:pPr>
-        <w:pStyle w:val="Heading4"/>
-      </w:pPr>
-      <w:r>
-        <w:t>Package Diagram</w:t>
-      </w:r>
-    </w:p>
-    <w:p>
-      <w:pPr>
-        <w:pStyle w:val="Heading4"/>
-      </w:pPr>
-      <w:r>
-        <w:t>Deployment Diagram</w:t>
       </w:r>
     </w:p>
     <w:p>
@@ -46807,7 +46713,7 @@
           <w:lang w:val="id-ID"/>
         </w:rPr>
       </w:pPr>
-      <w:bookmarkStart w:id="71" w:name="_Toc135690916"/>
+      <w:bookmarkStart w:id="68" w:name="_Toc135690916"/>
       <w:r>
         <w:rPr>
           <w:color w:val="000000" w:themeColor="text1"/>
@@ -46816,7 +46722,7 @@
         <w:lastRenderedPageBreak/>
         <w:t>SIMPULAN DAN SARAN</w:t>
       </w:r>
-      <w:bookmarkEnd w:id="71"/>
+      <w:bookmarkEnd w:id="68"/>
     </w:p>
     <w:p>
       <w:pPr>
@@ -46826,7 +46732,7 @@
           <w:lang w:val="id-ID"/>
         </w:rPr>
       </w:pPr>
-      <w:bookmarkStart w:id="72" w:name="_Toc135690917"/>
+      <w:bookmarkStart w:id="69" w:name="_Toc135690917"/>
       <w:r>
         <w:rPr>
           <w:color w:val="000000" w:themeColor="text1"/>
@@ -46834,7 +46740,7 @@
         </w:rPr>
         <w:t>Simpulan</w:t>
       </w:r>
-      <w:bookmarkEnd w:id="72"/>
+      <w:bookmarkEnd w:id="69"/>
     </w:p>
     <w:p>
       <w:pPr>
@@ -46875,7 +46781,7 @@
           <w:lang w:val="id-ID"/>
         </w:rPr>
       </w:pPr>
-      <w:bookmarkStart w:id="73" w:name="_Toc135690918"/>
+      <w:bookmarkStart w:id="70" w:name="_Toc135690918"/>
       <w:r>
         <w:rPr>
           <w:color w:val="000000" w:themeColor="text1"/>
@@ -46883,7 +46789,7 @@
         </w:rPr>
         <w:t>Saran</w:t>
       </w:r>
-      <w:bookmarkEnd w:id="73"/>
+      <w:bookmarkEnd w:id="70"/>
     </w:p>
     <w:p>
       <w:pPr>
@@ -46933,7 +46839,7 @@
           <w:lang w:val="id-ID"/>
         </w:rPr>
       </w:pPr>
-      <w:bookmarkStart w:id="74" w:name="_Toc135690919"/>
+      <w:bookmarkStart w:id="71" w:name="_Toc135690919"/>
       <w:r>
         <w:rPr>
           <w:color w:val="000000" w:themeColor="text1"/>
@@ -46950,7 +46856,7 @@
         </w:rPr>
         <w:t xml:space="preserve"> PUSTAKA</w:t>
       </w:r>
-      <w:bookmarkEnd w:id="74"/>
+      <w:bookmarkEnd w:id="71"/>
     </w:p>
     <w:p>
       <w:pPr>
@@ -50455,8 +50361,8 @@
           <w:color w:val="000000" w:themeColor="text1"/>
         </w:rPr>
       </w:pPr>
-      <w:bookmarkStart w:id="75" w:name="_Toc65825259"/>
-      <w:bookmarkStart w:id="76" w:name="_Hlk65821031"/>
+      <w:bookmarkStart w:id="72" w:name="_Toc65825259"/>
+      <w:bookmarkStart w:id="73" w:name="_Hlk65821031"/>
       <w:r>
         <w:rPr>
           <w:color w:val="000000" w:themeColor="text1"/>
@@ -50464,7 +50370,7 @@
         <w:lastRenderedPageBreak/>
         <w:t xml:space="preserve">LAMPIRAN A: </w:t>
       </w:r>
-      <w:bookmarkEnd w:id="75"/>
+      <w:bookmarkEnd w:id="72"/>
       <w:r>
         <w:rPr>
           <w:color w:val="000000" w:themeColor="text1"/>
@@ -50486,7 +50392,7 @@
           <w:color w:val="000000" w:themeColor="text1"/>
         </w:rPr>
       </w:pPr>
-      <w:bookmarkStart w:id="77" w:name="_Toc65825260"/>
+      <w:bookmarkStart w:id="74" w:name="_Toc65825260"/>
       <w:r>
         <w:rPr>
           <w:color w:val="000000" w:themeColor="text1"/>
@@ -50494,7 +50400,7 @@
         <w:lastRenderedPageBreak/>
         <w:t xml:space="preserve">LAMPIRAN B: </w:t>
       </w:r>
-      <w:bookmarkEnd w:id="77"/>
+      <w:bookmarkEnd w:id="74"/>
       <w:r>
         <w:rPr>
           <w:color w:val="000000" w:themeColor="text1"/>
@@ -50516,7 +50422,7 @@
           <w:color w:val="000000" w:themeColor="text1"/>
         </w:rPr>
       </w:pPr>
-      <w:bookmarkStart w:id="78" w:name="_Toc65825261"/>
+      <w:bookmarkStart w:id="75" w:name="_Toc65825261"/>
       <w:r>
         <w:rPr>
           <w:color w:val="000000" w:themeColor="text1"/>
@@ -50524,7 +50430,7 @@
         <w:lastRenderedPageBreak/>
         <w:t xml:space="preserve">LAMPIRAN C: </w:t>
       </w:r>
-      <w:bookmarkEnd w:id="78"/>
+      <w:bookmarkEnd w:id="75"/>
       <w:r>
         <w:rPr>
           <w:color w:val="000000" w:themeColor="text1"/>
@@ -50532,7 +50438,7 @@
         <w:t>Python notebook SENTIMEN ANALISIS</w:t>
       </w:r>
     </w:p>
-    <w:bookmarkEnd w:id="76"/>
+    <w:bookmarkEnd w:id="73"/>
     <w:p>
       <w:pPr>
         <w:rPr>
@@ -56531,10 +56437,6 @@
 </file>
 
 <file path=customXml/item1.xml><?xml version="1.0" encoding="utf-8"?>
-<b:Sources xmlns:b="http://schemas.openxmlformats.org/officeDocument/2006/bibliography" xmlns="http://schemas.openxmlformats.org/officeDocument/2006/bibliography" SelectedStyle="" StyleName=""/>
-</file>
-
-<file path=customXml/item2.xml><?xml version="1.0" encoding="utf-8"?>
 <s:customData xmlns="http://www.wps.cn/officeDocument/2013/wpsCustomData" xmlns:s="http://www.wps.cn/officeDocument/2013/wpsCustomData">
   <customSectProps>
     <customSectPr/>
@@ -56558,18 +56460,22 @@
 </s:customData>
 </file>
 
+<file path=customXml/item2.xml><?xml version="1.0" encoding="utf-8"?>
+<b:Sources xmlns:b="http://schemas.openxmlformats.org/officeDocument/2006/bibliography" xmlns="http://schemas.openxmlformats.org/officeDocument/2006/bibliography" SelectedStyle="" StyleName=""/>
+</file>
+
 <file path=customXml/itemProps1.xml><?xml version="1.0" encoding="utf-8"?>
+<ds:datastoreItem xmlns:ds="http://schemas.openxmlformats.org/officeDocument/2006/customXml" ds:itemID="{B1977F7D-205B-4081-913C-38D41E755F92}">
+  <ds:schemaRefs>
+    <ds:schemaRef ds:uri="http://www.wps.cn/officeDocument/2013/wpsCustomData"/>
+  </ds:schemaRefs>
+</ds:datastoreItem>
+</file>
+
+<file path=customXml/itemProps2.xml><?xml version="1.0" encoding="utf-8"?>
 <ds:datastoreItem xmlns:ds="http://schemas.openxmlformats.org/officeDocument/2006/customXml" ds:itemID="{745314BC-0A9D-4277-AD36-39BC767B2EBE}">
   <ds:schemaRefs>
     <ds:schemaRef ds:uri="http://schemas.openxmlformats.org/officeDocument/2006/bibliography"/>
   </ds:schemaRefs>
 </ds:datastoreItem>
-</file>
-
-<file path=customXml/itemProps2.xml><?xml version="1.0" encoding="utf-8"?>
-<ds:datastoreItem xmlns:ds="http://schemas.openxmlformats.org/officeDocument/2006/customXml" ds:itemID="{B1977F7D-205B-4081-913C-38D41E755F92}">
-  <ds:schemaRefs>
-    <ds:schemaRef ds:uri="http://www.wps.cn/officeDocument/2013/wpsCustomData"/>
-  </ds:schemaRefs>
-</ds:datastoreItem>
 </file>
--- a/SKRIPSI_MUCHAMMAD FAHD ISHAMUDDIN_41155050180048.docx
+++ b/SKRIPSI_MUCHAMMAD FAHD ISHAMUDDIN_41155050180048.docx
@@ -39426,6 +39426,9 @@
       <w:proofErr w:type="spellEnd"/>
       <w:r>
         <w:t xml:space="preserve"> 2.</w:t>
+      </w:r>
+      <w:r>
+        <w:t>1</w:t>
       </w:r>
     </w:p>
     <w:p/>
@@ -45182,6 +45185,7 @@
         <w:t>.</w:t>
       </w:r>
     </w:p>
+    <w:p/>
     <w:p>
       <w:pPr>
         <w:pStyle w:val="ListParagraph"/>
@@ -45198,6 +45202,7 @@
         <w:rPr>
           <w:color w:val="000000" w:themeColor="text1"/>
         </w:rPr>
+        <w:lastRenderedPageBreak/>
         <w:t>Evaluasi</w:t>
       </w:r>
       <w:proofErr w:type="spellEnd"/>
@@ -45212,7 +45217,6 @@
         <w:rPr>
           <w:color w:val="000000" w:themeColor="text1"/>
         </w:rPr>
-        <w:lastRenderedPageBreak/>
         <w:tab/>
       </w:r>
       <w:r>
@@ -45995,7 +45999,6 @@
         <w:pStyle w:val="Heading2"/>
         <w:rPr>
           <w:color w:val="000000" w:themeColor="text1"/>
-          <w:lang w:val="id-ID"/>
         </w:rPr>
       </w:pPr>
       <w:r>
@@ -46006,111 +46009,737 @@
       </w:r>
     </w:p>
     <w:p>
-      <w:pPr>
-        <w:pStyle w:val="Heading3"/>
-        <w:rPr>
-          <w:color w:val="000000" w:themeColor="text1"/>
-          <w:lang w:val="id-ID"/>
-        </w:rPr>
-      </w:pPr>
-      <w:bookmarkStart w:id="61" w:name="_Toc135690907"/>
-      <w:r>
-        <w:rPr>
-          <w:color w:val="000000" w:themeColor="text1"/>
-          <w:lang w:val="id-ID"/>
-        </w:rPr>
-        <w:t xml:space="preserve">Analisis </w:t>
-      </w:r>
-      <w:r>
-        <w:rPr>
-          <w:color w:val="000000" w:themeColor="text1"/>
-          <w:lang w:val="id-ID"/>
-        </w:rPr>
-        <w:t>Proses Bisnis</w:t>
-      </w:r>
-      <w:bookmarkEnd w:id="61"/>
-      <w:r>
-        <w:rPr>
-          <w:color w:val="000000" w:themeColor="text1"/>
-          <w:lang w:val="id-ID"/>
-        </w:rPr>
-        <w:t xml:space="preserve"> </w:t>
+      <w:proofErr w:type="spellStart"/>
+      <w:r>
+        <w:t>Pemilihan</w:t>
+      </w:r>
+      <w:proofErr w:type="spellEnd"/>
+      <w:r>
+        <w:t xml:space="preserve"> </w:t>
+      </w:r>
+      <w:proofErr w:type="spellStart"/>
+      <w:r>
+        <w:t>umum</w:t>
+      </w:r>
+      <w:proofErr w:type="spellEnd"/>
+      <w:r>
+        <w:t xml:space="preserve"> </w:t>
+      </w:r>
+      <w:proofErr w:type="spellStart"/>
+      <w:r>
+        <w:t>merupakan</w:t>
+      </w:r>
+      <w:proofErr w:type="spellEnd"/>
+      <w:r>
+        <w:t xml:space="preserve"> acara </w:t>
+      </w:r>
+      <w:proofErr w:type="spellStart"/>
+      <w:r>
+        <w:t>demokrasi</w:t>
+      </w:r>
+      <w:proofErr w:type="spellEnd"/>
+      <w:r>
+        <w:t xml:space="preserve"> </w:t>
+      </w:r>
+      <w:proofErr w:type="spellStart"/>
+      <w:r>
+        <w:t>bagi</w:t>
+      </w:r>
+      <w:proofErr w:type="spellEnd"/>
+      <w:r>
+        <w:t xml:space="preserve"> </w:t>
+      </w:r>
+      <w:proofErr w:type="spellStart"/>
+      <w:r>
+        <w:t>warga</w:t>
+      </w:r>
+      <w:proofErr w:type="spellEnd"/>
+      <w:r>
+        <w:t xml:space="preserve"> Indonesia dan </w:t>
+      </w:r>
+      <w:proofErr w:type="spellStart"/>
+      <w:r>
+        <w:t>hanya</w:t>
+      </w:r>
+      <w:proofErr w:type="spellEnd"/>
+      <w:r>
+        <w:t xml:space="preserve"> </w:t>
+      </w:r>
+      <w:proofErr w:type="spellStart"/>
+      <w:r>
+        <w:t>diselenggarakan</w:t>
+      </w:r>
+      <w:proofErr w:type="spellEnd"/>
+      <w:r>
+        <w:t xml:space="preserve"> </w:t>
+      </w:r>
+      <w:proofErr w:type="spellStart"/>
+      <w:r>
+        <w:t>setiap</w:t>
+      </w:r>
+      <w:proofErr w:type="spellEnd"/>
+      <w:r>
+        <w:t xml:space="preserve"> 5 </w:t>
+      </w:r>
+      <w:proofErr w:type="spellStart"/>
+      <w:r>
+        <w:t>tahun</w:t>
+      </w:r>
+      <w:proofErr w:type="spellEnd"/>
+      <w:r>
+        <w:t xml:space="preserve"> </w:t>
+      </w:r>
+      <w:proofErr w:type="spellStart"/>
+      <w:r>
+        <w:t>sekali</w:t>
+      </w:r>
+      <w:proofErr w:type="spellEnd"/>
+      <w:r>
+        <w:t xml:space="preserve">, </w:t>
+      </w:r>
+      <w:proofErr w:type="spellStart"/>
+      <w:r>
+        <w:t>dalam</w:t>
+      </w:r>
+      <w:proofErr w:type="spellEnd"/>
+      <w:r>
+        <w:t xml:space="preserve"> 5 </w:t>
+      </w:r>
+      <w:proofErr w:type="spellStart"/>
+      <w:r>
+        <w:t>tahun</w:t>
+      </w:r>
+      <w:proofErr w:type="spellEnd"/>
+      <w:r>
+        <w:t xml:space="preserve"> </w:t>
+      </w:r>
+      <w:proofErr w:type="spellStart"/>
+      <w:r>
+        <w:t>tersebut</w:t>
+      </w:r>
+      <w:proofErr w:type="spellEnd"/>
+      <w:r>
+        <w:t xml:space="preserve"> </w:t>
+      </w:r>
+      <w:proofErr w:type="spellStart"/>
+      <w:r>
+        <w:t>pemimpin</w:t>
+      </w:r>
+      <w:proofErr w:type="spellEnd"/>
+      <w:r>
+        <w:t xml:space="preserve"> yang </w:t>
+      </w:r>
+      <w:proofErr w:type="spellStart"/>
+      <w:r>
+        <w:t>terpilih</w:t>
+      </w:r>
+      <w:proofErr w:type="spellEnd"/>
+      <w:r>
+        <w:t xml:space="preserve"> </w:t>
+      </w:r>
+      <w:proofErr w:type="spellStart"/>
+      <w:r>
+        <w:t>wajib</w:t>
+      </w:r>
+      <w:proofErr w:type="spellEnd"/>
+      <w:r>
+        <w:t xml:space="preserve"> </w:t>
+      </w:r>
+      <w:proofErr w:type="spellStart"/>
+      <w:r>
+        <w:t>melakukan</w:t>
+      </w:r>
+      <w:proofErr w:type="spellEnd"/>
+      <w:r>
+        <w:t xml:space="preserve"> </w:t>
+      </w:r>
+      <w:proofErr w:type="spellStart"/>
+      <w:r>
+        <w:t>tanggung</w:t>
+      </w:r>
+      <w:proofErr w:type="spellEnd"/>
+      <w:r>
+        <w:t xml:space="preserve"> </w:t>
+      </w:r>
+      <w:proofErr w:type="spellStart"/>
+      <w:r>
+        <w:t>jawab</w:t>
+      </w:r>
+      <w:proofErr w:type="spellEnd"/>
+      <w:r>
+        <w:t xml:space="preserve"> </w:t>
+      </w:r>
+      <w:proofErr w:type="spellStart"/>
+      <w:r>
+        <w:t>sebagai</w:t>
+      </w:r>
+      <w:proofErr w:type="spellEnd"/>
+      <w:r>
+        <w:t xml:space="preserve"> </w:t>
+      </w:r>
+      <w:proofErr w:type="spellStart"/>
+      <w:r>
+        <w:t>pemimpin</w:t>
+      </w:r>
+      <w:proofErr w:type="spellEnd"/>
+      <w:r>
+        <w:t xml:space="preserve"> negara yang </w:t>
+      </w:r>
+      <w:proofErr w:type="spellStart"/>
+      <w:r>
+        <w:t>telah</w:t>
+      </w:r>
+      <w:proofErr w:type="spellEnd"/>
+      <w:r>
+        <w:t xml:space="preserve"> </w:t>
+      </w:r>
+      <w:proofErr w:type="spellStart"/>
+      <w:r>
+        <w:t>dipilih</w:t>
+      </w:r>
+      <w:proofErr w:type="spellEnd"/>
+      <w:r>
+        <w:t xml:space="preserve"> oleh </w:t>
+      </w:r>
+      <w:proofErr w:type="spellStart"/>
+      <w:r>
+        <w:t>masyarakat</w:t>
+      </w:r>
+      <w:proofErr w:type="spellEnd"/>
+      <w:r>
+        <w:t xml:space="preserve"> Indonesia, </w:t>
+      </w:r>
+      <w:proofErr w:type="spellStart"/>
+      <w:r>
+        <w:t>setelah</w:t>
+      </w:r>
+      <w:proofErr w:type="spellEnd"/>
+      <w:r>
+        <w:t xml:space="preserve"> </w:t>
+      </w:r>
+      <w:proofErr w:type="spellStart"/>
+      <w:r>
+        <w:t>waktu</w:t>
+      </w:r>
+      <w:proofErr w:type="spellEnd"/>
+      <w:r>
+        <w:t xml:space="preserve"> </w:t>
+      </w:r>
+      <w:proofErr w:type="spellStart"/>
+      <w:r>
+        <w:t>berlalu</w:t>
+      </w:r>
+      <w:proofErr w:type="spellEnd"/>
+      <w:r>
+        <w:t xml:space="preserve"> 5 </w:t>
+      </w:r>
+      <w:proofErr w:type="spellStart"/>
+      <w:r>
+        <w:t>tahun</w:t>
+      </w:r>
+      <w:proofErr w:type="spellEnd"/>
+      <w:r>
+        <w:t xml:space="preserve"> </w:t>
+      </w:r>
+      <w:proofErr w:type="spellStart"/>
+      <w:r>
+        <w:t>masyarakat</w:t>
+      </w:r>
+      <w:proofErr w:type="spellEnd"/>
+      <w:r>
+        <w:t xml:space="preserve"> </w:t>
+      </w:r>
+      <w:proofErr w:type="spellStart"/>
+      <w:r>
+        <w:t>dapat</w:t>
+      </w:r>
+      <w:proofErr w:type="spellEnd"/>
+      <w:r>
+        <w:t xml:space="preserve"> </w:t>
+      </w:r>
+      <w:proofErr w:type="spellStart"/>
+      <w:r>
+        <w:t>memilih</w:t>
+      </w:r>
+      <w:proofErr w:type="spellEnd"/>
+      <w:r>
+        <w:t xml:space="preserve"> </w:t>
+      </w:r>
+      <w:proofErr w:type="spellStart"/>
+      <w:r>
+        <w:t>pemimpin</w:t>
+      </w:r>
+      <w:proofErr w:type="spellEnd"/>
+      <w:r>
+        <w:t xml:space="preserve"> </w:t>
+      </w:r>
+      <w:proofErr w:type="spellStart"/>
+      <w:r>
+        <w:t>baru</w:t>
+      </w:r>
+      <w:proofErr w:type="spellEnd"/>
+      <w:r>
+        <w:t xml:space="preserve"> </w:t>
+      </w:r>
+      <w:proofErr w:type="spellStart"/>
+      <w:r>
+        <w:t>kembali</w:t>
+      </w:r>
+      <w:proofErr w:type="spellEnd"/>
+      <w:r>
+        <w:t xml:space="preserve">. </w:t>
+      </w:r>
+      <w:proofErr w:type="spellStart"/>
+      <w:r>
+        <w:t>Pemilihan</w:t>
+      </w:r>
+      <w:proofErr w:type="spellEnd"/>
+      <w:r>
+        <w:t xml:space="preserve"> </w:t>
+      </w:r>
+      <w:proofErr w:type="spellStart"/>
+      <w:r>
+        <w:t>umum</w:t>
+      </w:r>
+      <w:proofErr w:type="spellEnd"/>
+      <w:r>
+        <w:t xml:space="preserve"> pada era digital </w:t>
+      </w:r>
+      <w:proofErr w:type="spellStart"/>
+      <w:r>
+        <w:t>cukup</w:t>
+      </w:r>
+      <w:proofErr w:type="spellEnd"/>
+      <w:r>
+        <w:t xml:space="preserve"> </w:t>
+      </w:r>
+      <w:proofErr w:type="spellStart"/>
+      <w:r>
+        <w:t>menarik</w:t>
+      </w:r>
+      <w:proofErr w:type="spellEnd"/>
+      <w:r>
+        <w:t xml:space="preserve">, </w:t>
+      </w:r>
+      <w:proofErr w:type="spellStart"/>
+      <w:r>
+        <w:t>karena</w:t>
+      </w:r>
+      <w:proofErr w:type="spellEnd"/>
+      <w:r>
+        <w:t xml:space="preserve"> </w:t>
+      </w:r>
+      <w:proofErr w:type="spellStart"/>
+      <w:r>
+        <w:t>semua</w:t>
+      </w:r>
+      <w:proofErr w:type="spellEnd"/>
+      <w:r>
+        <w:t xml:space="preserve"> </w:t>
+      </w:r>
+      <w:proofErr w:type="spellStart"/>
+      <w:r>
+        <w:t>elemen</w:t>
+      </w:r>
+      <w:proofErr w:type="spellEnd"/>
+      <w:r>
+        <w:t xml:space="preserve"> </w:t>
+      </w:r>
+      <w:proofErr w:type="spellStart"/>
+      <w:r>
+        <w:t>masyarakat</w:t>
+      </w:r>
+      <w:proofErr w:type="spellEnd"/>
+      <w:r>
+        <w:t xml:space="preserve"> </w:t>
+      </w:r>
+      <w:proofErr w:type="spellStart"/>
+      <w:r>
+        <w:t>dapat</w:t>
+      </w:r>
+      <w:proofErr w:type="spellEnd"/>
+      <w:r>
+        <w:t xml:space="preserve"> </w:t>
+      </w:r>
+      <w:proofErr w:type="spellStart"/>
+      <w:r>
+        <w:t>berdiskusi</w:t>
+      </w:r>
+      <w:proofErr w:type="spellEnd"/>
+      <w:r>
+        <w:t xml:space="preserve"> </w:t>
+      </w:r>
+      <w:proofErr w:type="spellStart"/>
+      <w:r>
+        <w:t>perihal</w:t>
+      </w:r>
+      <w:proofErr w:type="spellEnd"/>
+      <w:r>
+        <w:t xml:space="preserve"> </w:t>
+      </w:r>
+      <w:proofErr w:type="spellStart"/>
+      <w:r>
+        <w:t>calon</w:t>
+      </w:r>
+      <w:proofErr w:type="spellEnd"/>
+      <w:r>
+        <w:t xml:space="preserve"> </w:t>
+      </w:r>
+      <w:proofErr w:type="spellStart"/>
+      <w:r>
+        <w:t>pemimpin</w:t>
+      </w:r>
+      <w:proofErr w:type="spellEnd"/>
+      <w:r>
+        <w:t xml:space="preserve"> negara </w:t>
+      </w:r>
+      <w:proofErr w:type="spellStart"/>
+      <w:r>
+        <w:t>lewat</w:t>
+      </w:r>
+      <w:proofErr w:type="spellEnd"/>
+      <w:r>
+        <w:t xml:space="preserve"> </w:t>
+      </w:r>
+      <w:proofErr w:type="spellStart"/>
+      <w:r>
+        <w:t>sosial</w:t>
+      </w:r>
+      <w:proofErr w:type="spellEnd"/>
+      <w:r>
+        <w:t xml:space="preserve"> media, </w:t>
+      </w:r>
+      <w:proofErr w:type="spellStart"/>
+      <w:r>
+        <w:t>lebih</w:t>
+      </w:r>
+      <w:proofErr w:type="spellEnd"/>
+      <w:r>
+        <w:t xml:space="preserve"> </w:t>
+      </w:r>
+      <w:proofErr w:type="spellStart"/>
+      <w:r>
+        <w:t>spesifik</w:t>
+      </w:r>
+      <w:proofErr w:type="spellEnd"/>
+      <w:r>
+        <w:t xml:space="preserve"> </w:t>
+      </w:r>
+      <w:proofErr w:type="spellStart"/>
+      <w:r>
+        <w:t>yakni</w:t>
+      </w:r>
+      <w:proofErr w:type="spellEnd"/>
+      <w:r>
+        <w:t xml:space="preserve"> pada media </w:t>
+      </w:r>
+      <w:proofErr w:type="spellStart"/>
+      <w:r>
+        <w:t>sosial</w:t>
+      </w:r>
+      <w:proofErr w:type="spellEnd"/>
+      <w:r>
+        <w:t xml:space="preserve"> twitter. </w:t>
+      </w:r>
+      <w:proofErr w:type="spellStart"/>
+      <w:r>
+        <w:t>melalui</w:t>
+      </w:r>
+      <w:proofErr w:type="spellEnd"/>
+      <w:r>
+        <w:t xml:space="preserve"> </w:t>
+      </w:r>
+      <w:proofErr w:type="spellStart"/>
+      <w:r>
+        <w:t>satu</w:t>
+      </w:r>
+      <w:proofErr w:type="spellEnd"/>
+      <w:r>
+        <w:t xml:space="preserve"> </w:t>
+      </w:r>
+      <w:proofErr w:type="spellStart"/>
+      <w:r>
+        <w:t>cuitan</w:t>
+      </w:r>
+      <w:proofErr w:type="spellEnd"/>
+      <w:r>
+        <w:t xml:space="preserve"> </w:t>
+      </w:r>
+      <w:proofErr w:type="spellStart"/>
+      <w:r>
+        <w:t>dalam</w:t>
+      </w:r>
+      <w:proofErr w:type="spellEnd"/>
+      <w:r>
+        <w:t xml:space="preserve"> media </w:t>
+      </w:r>
+      <w:proofErr w:type="spellStart"/>
+      <w:r>
+        <w:t>sosial</w:t>
+      </w:r>
+      <w:proofErr w:type="spellEnd"/>
+      <w:r>
+        <w:t xml:space="preserve"> </w:t>
+      </w:r>
+      <w:proofErr w:type="spellStart"/>
+      <w:r>
+        <w:t>dapat</w:t>
+      </w:r>
+      <w:proofErr w:type="spellEnd"/>
+      <w:r>
+        <w:t xml:space="preserve"> </w:t>
+      </w:r>
+      <w:proofErr w:type="spellStart"/>
+      <w:r>
+        <w:t>mempengaruhi</w:t>
+      </w:r>
+      <w:proofErr w:type="spellEnd"/>
+      <w:r>
+        <w:t xml:space="preserve"> </w:t>
+      </w:r>
+      <w:proofErr w:type="spellStart"/>
+      <w:r>
+        <w:t>opini</w:t>
+      </w:r>
+      <w:proofErr w:type="spellEnd"/>
+      <w:r>
+        <w:t xml:space="preserve"> </w:t>
+      </w:r>
+      <w:proofErr w:type="spellStart"/>
+      <w:r>
+        <w:t>masyarakat</w:t>
+      </w:r>
+      <w:proofErr w:type="spellEnd"/>
+      <w:r>
+        <w:t xml:space="preserve"> </w:t>
+      </w:r>
+      <w:proofErr w:type="spellStart"/>
+      <w:r>
+        <w:t>terhadap</w:t>
+      </w:r>
+      <w:proofErr w:type="spellEnd"/>
+      <w:r>
+        <w:t xml:space="preserve"> </w:t>
+      </w:r>
+      <w:proofErr w:type="spellStart"/>
+      <w:r>
+        <w:t>calon</w:t>
+      </w:r>
+      <w:proofErr w:type="spellEnd"/>
+      <w:r>
+        <w:t xml:space="preserve"> </w:t>
+      </w:r>
+      <w:proofErr w:type="spellStart"/>
+      <w:r>
+        <w:t>tersebut</w:t>
+      </w:r>
+      <w:proofErr w:type="spellEnd"/>
+      <w:r>
+        <w:t xml:space="preserve">, </w:t>
+      </w:r>
+      <w:proofErr w:type="spellStart"/>
+      <w:r>
+        <w:t>belum</w:t>
+      </w:r>
+      <w:proofErr w:type="spellEnd"/>
+      <w:r>
+        <w:t xml:space="preserve"> </w:t>
+      </w:r>
+      <w:proofErr w:type="spellStart"/>
+      <w:r>
+        <w:t>lagi</w:t>
+      </w:r>
+      <w:proofErr w:type="spellEnd"/>
+      <w:r>
+        <w:t xml:space="preserve"> pada </w:t>
+      </w:r>
+      <w:proofErr w:type="spellStart"/>
+      <w:r>
+        <w:t>tahun</w:t>
+      </w:r>
+      <w:proofErr w:type="spellEnd"/>
+      <w:r>
+        <w:t xml:space="preserve"> 2024 </w:t>
+      </w:r>
+      <w:proofErr w:type="spellStart"/>
+      <w:r>
+        <w:t>nanti</w:t>
+      </w:r>
+      <w:proofErr w:type="spellEnd"/>
+      <w:r>
+        <w:t xml:space="preserve"> </w:t>
+      </w:r>
+      <w:proofErr w:type="spellStart"/>
+      <w:r>
+        <w:t>banyak</w:t>
+      </w:r>
+      <w:proofErr w:type="spellEnd"/>
+      <w:r>
+        <w:t xml:space="preserve"> </w:t>
+      </w:r>
+      <w:proofErr w:type="spellStart"/>
+      <w:r>
+        <w:t>pemilih</w:t>
+      </w:r>
+      <w:proofErr w:type="spellEnd"/>
+      <w:r>
+        <w:t xml:space="preserve"> </w:t>
+      </w:r>
+      <w:proofErr w:type="spellStart"/>
+      <w:r>
+        <w:t>pemula</w:t>
+      </w:r>
+      <w:proofErr w:type="spellEnd"/>
+      <w:r>
+        <w:t xml:space="preserve"> dan </w:t>
+      </w:r>
+      <w:proofErr w:type="spellStart"/>
+      <w:r>
+        <w:t>pertama</w:t>
+      </w:r>
+      <w:proofErr w:type="spellEnd"/>
+      <w:r>
+        <w:t xml:space="preserve"> </w:t>
+      </w:r>
+      <w:proofErr w:type="spellStart"/>
+      <w:r>
+        <w:t>kalinya</w:t>
+      </w:r>
+      <w:proofErr w:type="spellEnd"/>
+      <w:r>
+        <w:t xml:space="preserve"> </w:t>
+      </w:r>
+      <w:proofErr w:type="spellStart"/>
+      <w:r>
+        <w:t>mengikuti</w:t>
+      </w:r>
+      <w:proofErr w:type="spellEnd"/>
+      <w:r>
+        <w:t xml:space="preserve"> </w:t>
+      </w:r>
+      <w:proofErr w:type="spellStart"/>
+      <w:r>
+        <w:t>pesta</w:t>
+      </w:r>
+      <w:proofErr w:type="spellEnd"/>
+      <w:r>
+        <w:t xml:space="preserve"> </w:t>
+      </w:r>
+      <w:proofErr w:type="spellStart"/>
+      <w:r>
+        <w:t>demokrasi</w:t>
+      </w:r>
+      <w:proofErr w:type="spellEnd"/>
+      <w:r>
+        <w:t xml:space="preserve"> 5 </w:t>
+      </w:r>
+      <w:proofErr w:type="spellStart"/>
+      <w:r>
+        <w:t>tahunan</w:t>
+      </w:r>
+      <w:proofErr w:type="spellEnd"/>
+      <w:r>
+        <w:t xml:space="preserve"> </w:t>
+      </w:r>
+      <w:proofErr w:type="spellStart"/>
+      <w:r>
+        <w:t>ini</w:t>
+      </w:r>
+      <w:proofErr w:type="spellEnd"/>
+      <w:r>
+        <w:t>.</w:t>
       </w:r>
     </w:p>
     <w:p>
       <w:pPr>
-        <w:pStyle w:val="Heading4"/>
-        <w:rPr>
+        <w:pStyle w:val="Heading3"/>
+        <w:rPr>
+          <w:color w:val="000000" w:themeColor="text1"/>
           <w:lang w:val="id-ID"/>
         </w:rPr>
       </w:pPr>
-      <w:r>
-        <w:rPr>
+      <w:bookmarkStart w:id="61" w:name="_Toc135690907"/>
+      <w:r>
+        <w:rPr>
+          <w:color w:val="000000" w:themeColor="text1"/>
           <w:lang w:val="id-ID"/>
         </w:rPr>
-        <w:t>Proses Bisnis Sistem Berjalan</w:t>
+        <w:t xml:space="preserve">Analisis </w:t>
+      </w:r>
+      <w:r>
+        <w:rPr>
+          <w:color w:val="000000" w:themeColor="text1"/>
+          <w:lang w:val="id-ID"/>
+        </w:rPr>
+        <w:t>Proses Bisnis</w:t>
+      </w:r>
+      <w:bookmarkEnd w:id="61"/>
+      <w:r>
+        <w:rPr>
+          <w:color w:val="000000" w:themeColor="text1"/>
+          <w:lang w:val="id-ID"/>
+        </w:rPr>
+        <w:t xml:space="preserve"> </w:t>
       </w:r>
     </w:p>
     <w:p>
       <w:pPr>
-        <w:ind w:left="993"/>
-        <w:rPr>
-          <w:color w:val="000000" w:themeColor="text1"/>
+        <w:pStyle w:val="Heading4"/>
+        <w:rPr>
           <w:lang w:val="id-ID"/>
         </w:rPr>
       </w:pPr>
       <w:r>
         <w:rPr>
-          <w:color w:val="000000" w:themeColor="text1"/>
           <w:lang w:val="id-ID"/>
         </w:rPr>
-        <w:t>&lt;Gambar Proses Bisnis Sistem yang sedang berjalan disertai narasi&gt;</w:t>
+        <w:t>Proses Bisnis Sistem Berjalan</w:t>
       </w:r>
     </w:p>
     <w:p>
       <w:pPr>
-        <w:pStyle w:val="Heading4"/>
-        <w:rPr>
+        <w:ind w:left="993"/>
+        <w:rPr>
+          <w:color w:val="000000" w:themeColor="text1"/>
           <w:lang w:val="id-ID"/>
         </w:rPr>
       </w:pPr>
       <w:r>
         <w:rPr>
+          <w:color w:val="000000" w:themeColor="text1"/>
           <w:lang w:val="id-ID"/>
         </w:rPr>
-        <w:t>Proses Bisnis Usulan (Bila ada)</w:t>
+        <w:t>&lt;Gambar Proses Bisnis Sistem yang sedang berjalan disertai narasi&gt;</w:t>
       </w:r>
     </w:p>
     <w:p>
       <w:pPr>
-        <w:ind w:left="993"/>
-        <w:rPr>
-          <w:color w:val="000000" w:themeColor="text1"/>
+        <w:pStyle w:val="Heading4"/>
+        <w:rPr>
           <w:lang w:val="id-ID"/>
         </w:rPr>
       </w:pPr>
       <w:r>
         <w:rPr>
-          <w:color w:val="000000" w:themeColor="text1"/>
           <w:lang w:val="id-ID"/>
         </w:rPr>
-        <w:t>&lt;Gambar Proses Bisnis Usulan yang sedang berjalan disertai narasi&gt;</w:t>
+        <w:t>Proses Bisnis Usulan (Bila ada)</w:t>
       </w:r>
     </w:p>
     <w:p>
       <w:pPr>
-        <w:pStyle w:val="Heading4"/>
-      </w:pPr>
-      <w:r>
-        <w:t xml:space="preserve">Business </w:t>
-      </w:r>
-      <w:proofErr w:type="spellStart"/>
-      <w:r>
-        <w:t>Usecase</w:t>
-      </w:r>
-      <w:proofErr w:type="spellEnd"/>
-      <w:r>
-        <w:t xml:space="preserve"> Diagram</w:t>
+        <w:ind w:left="993"/>
+        <w:rPr>
+          <w:color w:val="000000" w:themeColor="text1"/>
+          <w:lang w:val="id-ID"/>
+        </w:rPr>
+      </w:pPr>
+      <w:r>
+        <w:rPr>
+          <w:color w:val="000000" w:themeColor="text1"/>
+          <w:lang w:val="id-ID"/>
+        </w:rPr>
+        <w:t>&lt;Gambar Proses Bisnis Usulan yang sedang berjalan disertai narasi&gt;</w:t>
       </w:r>
     </w:p>
     <w:p>
@@ -46118,42 +46747,45 @@
         <w:pStyle w:val="Heading4"/>
       </w:pPr>
       <w:r>
-        <w:t>Business Object Model</w:t>
+        <w:lastRenderedPageBreak/>
+        <w:t xml:space="preserve">Business </w:t>
+      </w:r>
+      <w:proofErr w:type="spellStart"/>
+      <w:r>
+        <w:t>Usecase</w:t>
+      </w:r>
+      <w:proofErr w:type="spellEnd"/>
+      <w:r>
+        <w:t xml:space="preserve"> Diagram</w:t>
       </w:r>
     </w:p>
     <w:p>
       <w:pPr>
-        <w:pStyle w:val="Heading3"/>
-        <w:rPr>
-          <w:color w:val="000000" w:themeColor="text1"/>
-          <w:lang w:val="id-ID"/>
-        </w:rPr>
-      </w:pPr>
-      <w:bookmarkStart w:id="62" w:name="_Toc135690908"/>
-      <w:proofErr w:type="spellStart"/>
-      <w:r>
-        <w:rPr>
-          <w:color w:val="000000" w:themeColor="text1"/>
-          <w:lang w:val="id-ID"/>
-        </w:rPr>
-        <w:t>Requirements</w:t>
-      </w:r>
-      <w:bookmarkEnd w:id="62"/>
-      <w:proofErr w:type="spellEnd"/>
+        <w:pStyle w:val="Heading4"/>
+      </w:pPr>
+      <w:r>
+        <w:t>Business Object Model</w:t>
+      </w:r>
     </w:p>
     <w:p>
       <w:pPr>
-        <w:pStyle w:val="Heading4"/>
-        <w:rPr>
+        <w:pStyle w:val="Heading3"/>
+        <w:rPr>
+          <w:color w:val="000000" w:themeColor="text1"/>
           <w:lang w:val="id-ID"/>
         </w:rPr>
       </w:pPr>
-      <w:r>
-        <w:rPr>
+      <w:bookmarkStart w:id="62" w:name="_Toc135690908"/>
+      <w:proofErr w:type="spellStart"/>
+      <w:r>
+        <w:rPr>
+          <w:color w:val="000000" w:themeColor="text1"/>
           <w:lang w:val="id-ID"/>
         </w:rPr>
-        <w:t>Daftar Kebutuhan Fungsional</w:t>
-      </w:r>
+        <w:t>Requirements</w:t>
+      </w:r>
+      <w:bookmarkEnd w:id="62"/>
+      <w:proofErr w:type="spellEnd"/>
     </w:p>
     <w:p>
       <w:pPr>
@@ -46166,242 +46798,724 @@
         <w:rPr>
           <w:lang w:val="id-ID"/>
         </w:rPr>
-        <w:t>Daftar Kebutuhan Non Fungsional</w:t>
+        <w:t>Daftar Kebutuhan Fungsional</w:t>
       </w:r>
     </w:p>
     <w:p>
       <w:pPr>
-        <w:pStyle w:val="Heading2"/>
-        <w:rPr>
-          <w:color w:val="000000" w:themeColor="text1"/>
+        <w:pStyle w:val="Heading4"/>
+        <w:rPr>
           <w:lang w:val="id-ID"/>
         </w:rPr>
       </w:pPr>
       <w:r>
         <w:rPr>
-          <w:color w:val="000000" w:themeColor="text1"/>
-        </w:rPr>
-        <w:t>Data Understanding</w:t>
+          <w:lang w:val="id-ID"/>
+        </w:rPr>
+        <w:t>Daftar Kebutuhan Non Fungsional</w:t>
       </w:r>
     </w:p>
     <w:p>
       <w:pPr>
-        <w:pStyle w:val="Heading3"/>
-        <w:rPr>
-          <w:color w:val="000000" w:themeColor="text1"/>
-        </w:rPr>
-      </w:pPr>
-      <w:bookmarkStart w:id="63" w:name="_Toc135690910"/>
-      <w:proofErr w:type="spellStart"/>
-      <w:r>
-        <w:rPr>
-          <w:color w:val="000000" w:themeColor="text1"/>
-        </w:rPr>
-        <w:t>Analisis</w:t>
-      </w:r>
-      <w:bookmarkEnd w:id="63"/>
-      <w:proofErr w:type="spellEnd"/>
+        <w:pStyle w:val="Heading2"/>
+        <w:rPr>
+          <w:color w:val="000000" w:themeColor="text1"/>
+        </w:rPr>
+      </w:pPr>
+      <w:r>
+        <w:rPr>
+          <w:color w:val="000000" w:themeColor="text1"/>
+        </w:rPr>
+        <w:t>Data Understanding</w:t>
+      </w:r>
     </w:p>
     <w:p>
-      <w:pPr>
-        <w:pStyle w:val="Heading4"/>
-      </w:pPr>
-      <w:r>
-        <w:t xml:space="preserve">System </w:t>
-      </w:r>
-      <w:proofErr w:type="spellStart"/>
-      <w:r>
-        <w:t>Usecase</w:t>
-      </w:r>
-      <w:proofErr w:type="spellEnd"/>
-      <w:r>
-        <w:t xml:space="preserve"> Diagram</w:t>
+      <w:r>
+        <w:t xml:space="preserve">Data yang </w:t>
+      </w:r>
+      <w:proofErr w:type="spellStart"/>
+      <w:r>
+        <w:t>digunakan</w:t>
+      </w:r>
+      <w:proofErr w:type="spellEnd"/>
+      <w:r>
+        <w:t xml:space="preserve"> </w:t>
+      </w:r>
+      <w:proofErr w:type="spellStart"/>
+      <w:r>
+        <w:t>dalam</w:t>
+      </w:r>
+      <w:proofErr w:type="spellEnd"/>
+      <w:r>
+        <w:t xml:space="preserve"> </w:t>
+      </w:r>
+      <w:proofErr w:type="spellStart"/>
+      <w:r>
+        <w:t>melakukan</w:t>
+      </w:r>
+      <w:proofErr w:type="spellEnd"/>
+      <w:r>
+        <w:t xml:space="preserve"> </w:t>
+      </w:r>
+      <w:proofErr w:type="spellStart"/>
+      <w:r>
+        <w:t>analisis</w:t>
+      </w:r>
+      <w:proofErr w:type="spellEnd"/>
+      <w:r>
+        <w:t xml:space="preserve"> </w:t>
+      </w:r>
+      <w:proofErr w:type="spellStart"/>
+      <w:r>
+        <w:t>ini</w:t>
+      </w:r>
+      <w:proofErr w:type="spellEnd"/>
+      <w:r>
+        <w:t xml:space="preserve"> </w:t>
+      </w:r>
+      <w:proofErr w:type="spellStart"/>
+      <w:r>
+        <w:t>merupakan</w:t>
+      </w:r>
+      <w:proofErr w:type="spellEnd"/>
+      <w:r>
+        <w:t xml:space="preserve"> data </w:t>
+      </w:r>
+      <w:proofErr w:type="spellStart"/>
+      <w:r>
+        <w:t>dari</w:t>
+      </w:r>
+      <w:proofErr w:type="spellEnd"/>
+      <w:r>
+        <w:t xml:space="preserve"> twitter yang </w:t>
+      </w:r>
+      <w:proofErr w:type="spellStart"/>
+      <w:r>
+        <w:t>didapat</w:t>
+      </w:r>
+      <w:proofErr w:type="spellEnd"/>
+      <w:r>
+        <w:t xml:space="preserve"> </w:t>
+      </w:r>
+      <w:proofErr w:type="spellStart"/>
+      <w:r>
+        <w:t>dengan</w:t>
+      </w:r>
+      <w:proofErr w:type="spellEnd"/>
+      <w:r>
+        <w:t xml:space="preserve"> </w:t>
+      </w:r>
+      <w:proofErr w:type="spellStart"/>
+      <w:r>
+        <w:t>cara</w:t>
+      </w:r>
+      <w:proofErr w:type="spellEnd"/>
+      <w:r>
+        <w:t xml:space="preserve"> crawling </w:t>
+      </w:r>
+      <w:proofErr w:type="spellStart"/>
+      <w:r>
+        <w:t>menggunakan</w:t>
+      </w:r>
+      <w:proofErr w:type="spellEnd"/>
+      <w:r>
+        <w:t xml:space="preserve"> library python </w:t>
+      </w:r>
+      <w:proofErr w:type="spellStart"/>
+      <w:r>
+        <w:t>snscrape</w:t>
+      </w:r>
+      <w:proofErr w:type="spellEnd"/>
+      <w:r>
+        <w:t>.</w:t>
       </w:r>
     </w:p>
     <w:p>
-      <w:pPr>
-        <w:pStyle w:val="Heading4"/>
-      </w:pPr>
-      <w:proofErr w:type="spellStart"/>
-      <w:r>
-        <w:t>Usecase</w:t>
-      </w:r>
-      <w:proofErr w:type="spellEnd"/>
-      <w:r>
-        <w:t xml:space="preserve"> Scenario</w:t>
+      <w:proofErr w:type="spellStart"/>
+      <w:r>
+        <w:t>penulis</w:t>
+      </w:r>
+      <w:proofErr w:type="spellEnd"/>
+      <w:r>
+        <w:t xml:space="preserve"> </w:t>
+      </w:r>
+      <w:proofErr w:type="spellStart"/>
+      <w:r>
+        <w:t>menggunakan</w:t>
+      </w:r>
+      <w:proofErr w:type="spellEnd"/>
+      <w:r>
+        <w:t xml:space="preserve"> </w:t>
+      </w:r>
+      <w:r>
+        <w:t>q</w:t>
+      </w:r>
+      <w:r>
+        <w:t>uery "</w:t>
+      </w:r>
+      <w:proofErr w:type="spellStart"/>
+      <w:r>
+        <w:t>pilpres</w:t>
+      </w:r>
+      <w:proofErr w:type="spellEnd"/>
+      <w:r>
+        <w:t xml:space="preserve"> 2024 OR </w:t>
+      </w:r>
+      <w:proofErr w:type="spellStart"/>
+      <w:r>
+        <w:t>ganjar</w:t>
+      </w:r>
+      <w:proofErr w:type="spellEnd"/>
+      <w:r>
+        <w:t xml:space="preserve"> OR </w:t>
+      </w:r>
+      <w:proofErr w:type="spellStart"/>
+      <w:r>
+        <w:t>anies</w:t>
+      </w:r>
+      <w:proofErr w:type="spellEnd"/>
+      <w:r>
+        <w:t xml:space="preserve"> OR </w:t>
+      </w:r>
+      <w:proofErr w:type="spellStart"/>
+      <w:r>
+        <w:t>prabowo</w:t>
+      </w:r>
+      <w:proofErr w:type="spellEnd"/>
+      <w:r>
+        <w:t xml:space="preserve"> since:2022-01-02 until:2022-12-31</w:t>
+      </w:r>
+      <w:r>
+        <w:t>"</w:t>
+      </w:r>
+      <w:r>
+        <w:t xml:space="preserve"> query </w:t>
+      </w:r>
+      <w:proofErr w:type="spellStart"/>
+      <w:r>
+        <w:t>tersebut</w:t>
+      </w:r>
+      <w:proofErr w:type="spellEnd"/>
+      <w:r>
+        <w:t xml:space="preserve"> </w:t>
+      </w:r>
+      <w:proofErr w:type="spellStart"/>
+      <w:r>
+        <w:t>berarti</w:t>
+      </w:r>
+      <w:proofErr w:type="spellEnd"/>
+      <w:r>
+        <w:t xml:space="preserve"> </w:t>
+      </w:r>
+      <w:proofErr w:type="spellStart"/>
+      <w:r>
+        <w:t>mencari</w:t>
+      </w:r>
+      <w:proofErr w:type="spellEnd"/>
+      <w:r>
+        <w:t xml:space="preserve"> tweet yang </w:t>
+      </w:r>
+      <w:proofErr w:type="spellStart"/>
+      <w:r>
+        <w:t>memiliki</w:t>
+      </w:r>
+      <w:proofErr w:type="spellEnd"/>
+      <w:r>
+        <w:t xml:space="preserve"> keyword </w:t>
+      </w:r>
+      <w:proofErr w:type="spellStart"/>
+      <w:r>
+        <w:t>pilpres</w:t>
+      </w:r>
+      <w:proofErr w:type="spellEnd"/>
+      <w:r>
+        <w:t xml:space="preserve"> 2024, </w:t>
+      </w:r>
+      <w:proofErr w:type="spellStart"/>
+      <w:r>
+        <w:t>prabowo</w:t>
+      </w:r>
+      <w:proofErr w:type="spellEnd"/>
+      <w:r>
+        <w:t xml:space="preserve">, </w:t>
+      </w:r>
+      <w:proofErr w:type="spellStart"/>
+      <w:r>
+        <w:t>anies</w:t>
+      </w:r>
+      <w:proofErr w:type="spellEnd"/>
+      <w:r>
+        <w:t xml:space="preserve">, </w:t>
+      </w:r>
+      <w:proofErr w:type="spellStart"/>
+      <w:r>
+        <w:t>ganjar</w:t>
+      </w:r>
+      <w:proofErr w:type="spellEnd"/>
+      <w:r>
+        <w:t xml:space="preserve"> dan data </w:t>
+      </w:r>
+      <w:proofErr w:type="spellStart"/>
+      <w:r>
+        <w:t>tersebut</w:t>
+      </w:r>
+      <w:proofErr w:type="spellEnd"/>
+      <w:r>
+        <w:t xml:space="preserve"> di twit pada </w:t>
+      </w:r>
+      <w:proofErr w:type="spellStart"/>
+      <w:r>
+        <w:t>awal</w:t>
+      </w:r>
+      <w:proofErr w:type="spellEnd"/>
+      <w:r>
+        <w:t xml:space="preserve"> </w:t>
+      </w:r>
+      <w:proofErr w:type="spellStart"/>
+      <w:r>
+        <w:t>januari</w:t>
+      </w:r>
+      <w:proofErr w:type="spellEnd"/>
+      <w:r>
+        <w:t xml:space="preserve"> </w:t>
+      </w:r>
+      <w:proofErr w:type="spellStart"/>
+      <w:r>
+        <w:t>hingga</w:t>
+      </w:r>
+      <w:proofErr w:type="spellEnd"/>
+      <w:r>
+        <w:t xml:space="preserve"> </w:t>
+      </w:r>
+      <w:proofErr w:type="spellStart"/>
+      <w:r>
+        <w:t>akhir</w:t>
+      </w:r>
+      <w:proofErr w:type="spellEnd"/>
+      <w:r>
+        <w:t xml:space="preserve"> </w:t>
+      </w:r>
+      <w:proofErr w:type="spellStart"/>
+      <w:r>
+        <w:t>desember</w:t>
+      </w:r>
+      <w:proofErr w:type="spellEnd"/>
+      <w:r>
+        <w:t xml:space="preserve"> </w:t>
+      </w:r>
+      <w:proofErr w:type="spellStart"/>
+      <w:r>
+        <w:t>tahun</w:t>
+      </w:r>
+      <w:proofErr w:type="spellEnd"/>
+      <w:r>
+        <w:t xml:space="preserve"> 2022.</w:t>
       </w:r>
     </w:p>
     <w:p>
-      <w:pPr>
-        <w:pStyle w:val="Heading3"/>
-        <w:rPr>
-          <w:color w:val="000000" w:themeColor="text1"/>
-        </w:rPr>
-      </w:pPr>
-      <w:bookmarkStart w:id="64" w:name="_Toc135690911"/>
-      <w:r>
-        <w:rPr>
-          <w:color w:val="000000" w:themeColor="text1"/>
-        </w:rPr>
-        <w:t>Design</w:t>
-      </w:r>
-      <w:bookmarkEnd w:id="64"/>
+      <w:r>
+        <w:t xml:space="preserve">Data </w:t>
+      </w:r>
+      <w:proofErr w:type="spellStart"/>
+      <w:r>
+        <w:t>disimpan</w:t>
+      </w:r>
+      <w:proofErr w:type="spellEnd"/>
+      <w:r>
+        <w:t xml:space="preserve"> </w:t>
+      </w:r>
+      <w:proofErr w:type="spellStart"/>
+      <w:r>
+        <w:t>menggunakan</w:t>
+      </w:r>
+      <w:proofErr w:type="spellEnd"/>
+      <w:r>
+        <w:t xml:space="preserve"> format </w:t>
+      </w:r>
+      <w:proofErr w:type="gramStart"/>
+      <w:r>
+        <w:t>CSV(</w:t>
+      </w:r>
+      <w:proofErr w:type="gramEnd"/>
+      <w:r>
+        <w:t xml:space="preserve">comma separated view), agar </w:t>
+      </w:r>
+      <w:proofErr w:type="spellStart"/>
+      <w:r>
+        <w:t>memudahkan</w:t>
+      </w:r>
+      <w:proofErr w:type="spellEnd"/>
+      <w:r>
+        <w:t xml:space="preserve"> </w:t>
+      </w:r>
+      <w:proofErr w:type="spellStart"/>
+      <w:r>
+        <w:t>penulis</w:t>
+      </w:r>
+      <w:proofErr w:type="spellEnd"/>
+      <w:r>
+        <w:t xml:space="preserve"> </w:t>
+      </w:r>
+      <w:proofErr w:type="spellStart"/>
+      <w:r>
+        <w:t>meneliti</w:t>
+      </w:r>
+      <w:proofErr w:type="spellEnd"/>
+      <w:r>
+        <w:t xml:space="preserve"> </w:t>
+      </w:r>
+      <w:proofErr w:type="spellStart"/>
+      <w:r>
+        <w:t>menggunakan</w:t>
+      </w:r>
+      <w:proofErr w:type="spellEnd"/>
+      <w:r>
+        <w:t xml:space="preserve"> </w:t>
+      </w:r>
+      <w:proofErr w:type="spellStart"/>
+      <w:r>
+        <w:t>bahasa</w:t>
+      </w:r>
+      <w:proofErr w:type="spellEnd"/>
+      <w:r>
+        <w:t xml:space="preserve"> </w:t>
+      </w:r>
+      <w:proofErr w:type="spellStart"/>
+      <w:r>
+        <w:t>pemrograman</w:t>
+      </w:r>
+      <w:proofErr w:type="spellEnd"/>
+      <w:r>
+        <w:t xml:space="preserve"> python yang </w:t>
+      </w:r>
+      <w:proofErr w:type="spellStart"/>
+      <w:r>
+        <w:t>dibantu</w:t>
+      </w:r>
+      <w:proofErr w:type="spellEnd"/>
+      <w:r>
+        <w:t xml:space="preserve"> </w:t>
+      </w:r>
+      <w:proofErr w:type="spellStart"/>
+      <w:r>
+        <w:t>dengan</w:t>
+      </w:r>
+      <w:proofErr w:type="spellEnd"/>
+      <w:r>
+        <w:t xml:space="preserve"> library pandas. Data </w:t>
+      </w:r>
+      <w:proofErr w:type="spellStart"/>
+      <w:r>
+        <w:t>tersebut</w:t>
+      </w:r>
+      <w:proofErr w:type="spellEnd"/>
+      <w:r>
+        <w:t xml:space="preserve"> </w:t>
+      </w:r>
+      <w:proofErr w:type="spellStart"/>
+      <w:r>
+        <w:t>memiliki</w:t>
+      </w:r>
+      <w:proofErr w:type="spellEnd"/>
+      <w:r>
+        <w:t xml:space="preserve"> </w:t>
+      </w:r>
+      <w:proofErr w:type="spellStart"/>
+      <w:r>
+        <w:t>kolom</w:t>
+      </w:r>
+      <w:proofErr w:type="spellEnd"/>
+      <w:r>
+        <w:t xml:space="preserve"> </w:t>
+      </w:r>
+      <w:proofErr w:type="spellStart"/>
+      <w:r>
+        <w:t>yakni</w:t>
+      </w:r>
+      <w:proofErr w:type="spellEnd"/>
+      <w:r>
+        <w:t>:</w:t>
+      </w:r>
     </w:p>
     <w:p>
       <w:pPr>
-        <w:pStyle w:val="Heading4"/>
-      </w:pPr>
-      <w:r>
-        <w:t>Sequence Diagram</w:t>
-      </w:r>
+        <w:pStyle w:val="ListParagraph"/>
+        <w:numPr>
+          <w:ilvl w:val="0"/>
+          <w:numId w:val="45"/>
+        </w:numPr>
+      </w:pPr>
+      <w:proofErr w:type="gramStart"/>
+      <w:r>
+        <w:t>Date :</w:t>
+      </w:r>
+      <w:proofErr w:type="gramEnd"/>
+      <w:r>
+        <w:t xml:space="preserve"> </w:t>
+      </w:r>
+      <w:proofErr w:type="spellStart"/>
+      <w:r>
+        <w:t>tanggal</w:t>
+      </w:r>
+      <w:proofErr w:type="spellEnd"/>
+      <w:r>
+        <w:t xml:space="preserve"> </w:t>
+      </w:r>
+      <w:proofErr w:type="spellStart"/>
+      <w:r>
+        <w:t>dimana</w:t>
+      </w:r>
+      <w:proofErr w:type="spellEnd"/>
+      <w:r>
+        <w:t xml:space="preserve"> tweet </w:t>
+      </w:r>
+      <w:proofErr w:type="spellStart"/>
+      <w:r>
+        <w:t>tersebut</w:t>
+      </w:r>
+      <w:proofErr w:type="spellEnd"/>
+      <w:r>
+        <w:t xml:space="preserve"> </w:t>
+      </w:r>
+      <w:proofErr w:type="spellStart"/>
+      <w:r>
+        <w:t>dibuat</w:t>
+      </w:r>
+      <w:proofErr w:type="spellEnd"/>
     </w:p>
     <w:p>
       <w:pPr>
-        <w:rPr>
-          <w:color w:val="000000" w:themeColor="text1"/>
-        </w:rPr>
-      </w:pPr>
+        <w:pStyle w:val="ListParagraph"/>
+        <w:numPr>
+          <w:ilvl w:val="0"/>
+          <w:numId w:val="45"/>
+        </w:numPr>
+      </w:pPr>
+      <w:r>
+        <w:t xml:space="preserve">Tweet: </w:t>
+      </w:r>
+      <w:proofErr w:type="spellStart"/>
+      <w:r>
+        <w:t>isi</w:t>
+      </w:r>
+      <w:proofErr w:type="spellEnd"/>
+      <w:r>
+        <w:t xml:space="preserve"> </w:t>
+      </w:r>
+      <w:proofErr w:type="spellStart"/>
+      <w:r>
+        <w:t>dari</w:t>
+      </w:r>
+      <w:proofErr w:type="spellEnd"/>
+      <w:r>
+        <w:t xml:space="preserve"> tweet </w:t>
+      </w:r>
+      <w:proofErr w:type="spellStart"/>
+      <w:r>
+        <w:t>tersebut</w:t>
+      </w:r>
+      <w:proofErr w:type="spellEnd"/>
     </w:p>
     <w:p>
       <w:pPr>
-        <w:pStyle w:val="Heading4"/>
-      </w:pPr>
-      <w:r>
-        <w:lastRenderedPageBreak/>
-        <w:t>State Chart Diagram</w:t>
+        <w:pStyle w:val="ListParagraph"/>
+        <w:numPr>
+          <w:ilvl w:val="0"/>
+          <w:numId w:val="45"/>
+        </w:numPr>
+      </w:pPr>
+      <w:r>
+        <w:t xml:space="preserve">Username: </w:t>
+      </w:r>
+      <w:proofErr w:type="spellStart"/>
+      <w:r>
+        <w:t>pengguna</w:t>
+      </w:r>
+      <w:proofErr w:type="spellEnd"/>
+      <w:r>
+        <w:t xml:space="preserve"> twitter yang </w:t>
+      </w:r>
+      <w:proofErr w:type="spellStart"/>
+      <w:r>
+        <w:t>melakukan</w:t>
+      </w:r>
+      <w:proofErr w:type="spellEnd"/>
+      <w:r>
+        <w:t xml:space="preserve"> tweet</w:t>
       </w:r>
     </w:p>
     <w:p>
       <w:pPr>
-        <w:pStyle w:val="Heading4"/>
-      </w:pPr>
-      <w:r>
-        <w:t>Class Diagram</w:t>
+        <w:pStyle w:val="Heading2"/>
+        <w:rPr>
+          <w:color w:val="000000" w:themeColor="text1"/>
+        </w:rPr>
+      </w:pPr>
+      <w:r>
+        <w:rPr>
+          <w:color w:val="000000" w:themeColor="text1"/>
+        </w:rPr>
+        <w:t>Data Preparation</w:t>
       </w:r>
     </w:p>
     <w:p>
-      <w:pPr>
-        <w:pStyle w:val="Heading4"/>
-      </w:pPr>
-      <w:proofErr w:type="spellStart"/>
-      <w:r>
-        <w:t>Desaim</w:t>
-      </w:r>
-      <w:proofErr w:type="spellEnd"/>
-      <w:r>
-        <w:t xml:space="preserve"> </w:t>
-      </w:r>
-      <w:proofErr w:type="spellStart"/>
-      <w:r>
-        <w:t>Kelas-kelas</w:t>
-      </w:r>
-      <w:proofErr w:type="spellEnd"/>
-      <w:r>
-        <w:t xml:space="preserve"> Interface</w:t>
-      </w:r>
-      <w:r>
-        <w:t>/View</w:t>
+      <w:proofErr w:type="spellStart"/>
+      <w:r>
+        <w:t>Sebelum</w:t>
+      </w:r>
+      <w:proofErr w:type="spellEnd"/>
+      <w:r>
+        <w:t xml:space="preserve"> </w:t>
+      </w:r>
+      <w:proofErr w:type="spellStart"/>
+      <w:r>
+        <w:t>dilakukan</w:t>
+      </w:r>
+      <w:proofErr w:type="spellEnd"/>
+      <w:r>
+        <w:t xml:space="preserve"> </w:t>
+      </w:r>
+      <w:proofErr w:type="spellStart"/>
+      <w:r>
+        <w:t>pelatihan</w:t>
+      </w:r>
+      <w:proofErr w:type="spellEnd"/>
+      <w:r>
+        <w:t xml:space="preserve"> pada machine learning, data </w:t>
+      </w:r>
+      <w:proofErr w:type="spellStart"/>
+      <w:r>
+        <w:t>wajib</w:t>
+      </w:r>
+      <w:proofErr w:type="spellEnd"/>
+      <w:r>
+        <w:t xml:space="preserve"> </w:t>
+      </w:r>
+      <w:proofErr w:type="spellStart"/>
+      <w:r>
+        <w:t>dibersihkan</w:t>
+      </w:r>
+      <w:proofErr w:type="spellEnd"/>
+      <w:r>
+        <w:t xml:space="preserve"> </w:t>
+      </w:r>
+      <w:proofErr w:type="spellStart"/>
+      <w:r>
+        <w:t>dahulu</w:t>
+      </w:r>
+      <w:proofErr w:type="spellEnd"/>
+      <w:r>
+        <w:t xml:space="preserve"> agar </w:t>
+      </w:r>
+      <w:proofErr w:type="spellStart"/>
+      <w:r>
+        <w:t>dapat</w:t>
+      </w:r>
+      <w:proofErr w:type="spellEnd"/>
+      <w:r>
+        <w:t xml:space="preserve"> </w:t>
+      </w:r>
+      <w:proofErr w:type="spellStart"/>
+      <w:r>
+        <w:t>mengurangi</w:t>
+      </w:r>
+      <w:proofErr w:type="spellEnd"/>
+      <w:r>
+        <w:t xml:space="preserve"> </w:t>
+      </w:r>
+      <w:proofErr w:type="spellStart"/>
+      <w:r>
+        <w:t>nilai</w:t>
+      </w:r>
+      <w:proofErr w:type="spellEnd"/>
+      <w:r>
+        <w:t xml:space="preserve"> bias yang </w:t>
+      </w:r>
+      <w:proofErr w:type="spellStart"/>
+      <w:r>
+        <w:t>berdampak</w:t>
+      </w:r>
+      <w:proofErr w:type="spellEnd"/>
+      <w:r>
+        <w:t xml:space="preserve"> pada </w:t>
+      </w:r>
+      <w:proofErr w:type="spellStart"/>
+      <w:r>
+        <w:t>akurasi</w:t>
+      </w:r>
+      <w:proofErr w:type="spellEnd"/>
+      <w:r>
+        <w:t xml:space="preserve"> data.</w:t>
       </w:r>
     </w:p>
     <w:p>
-      <w:pPr>
-        <w:pStyle w:val="Heading4"/>
-      </w:pPr>
-      <w:r>
-        <w:t xml:space="preserve">Desain </w:t>
-      </w:r>
-      <w:proofErr w:type="spellStart"/>
-      <w:r>
-        <w:t>Kelas-kelas</w:t>
-      </w:r>
-      <w:proofErr w:type="spellEnd"/>
-      <w:r>
-        <w:t xml:space="preserve"> Controller</w:t>
-      </w:r>
+      <w:r>
+        <w:t>Case folding</w:t>
+      </w:r>
+      <w:r>
+        <w:br/>
+      </w:r>
+      <w:proofErr w:type="spellStart"/>
+      <w:r>
+        <w:t>Tokenisasi</w:t>
+      </w:r>
+      <w:proofErr w:type="spellEnd"/>
     </w:p>
     <w:p>
-      <w:pPr>
-        <w:pStyle w:val="Heading4"/>
-      </w:pPr>
-      <w:r>
-        <w:t xml:space="preserve">Desain </w:t>
-      </w:r>
-      <w:proofErr w:type="spellStart"/>
-      <w:r>
-        <w:t>Kelas-kelas</w:t>
-      </w:r>
-      <w:proofErr w:type="spellEnd"/>
-      <w:r>
-        <w:t xml:space="preserve"> Model</w:t>
+      <w:r>
+        <w:t>Stemming/lemmatization</w:t>
       </w:r>
     </w:p>
     <w:p>
-      <w:pPr>
-        <w:pStyle w:val="Heading2"/>
-        <w:rPr>
-          <w:color w:val="000000" w:themeColor="text1"/>
-          <w:lang w:val="id-ID"/>
-        </w:rPr>
-      </w:pPr>
-      <w:r>
-        <w:rPr>
-          <w:color w:val="000000" w:themeColor="text1"/>
-        </w:rPr>
-        <w:t>Data Preparation</w:t>
+      <w:proofErr w:type="spellStart"/>
+      <w:r>
+        <w:t>stopword</w:t>
+      </w:r>
+      <w:proofErr w:type="spellEnd"/>
+      <w:r>
+        <w:t xml:space="preserve"> removal</w:t>
       </w:r>
     </w:p>
     <w:p>
-      <w:pPr>
-        <w:pStyle w:val="Heading3"/>
-        <w:rPr>
-          <w:color w:val="000000" w:themeColor="text1"/>
-        </w:rPr>
-      </w:pPr>
-      <w:bookmarkStart w:id="65" w:name="_Toc135690913"/>
-      <w:proofErr w:type="spellStart"/>
-      <w:r>
-        <w:rPr>
-          <w:color w:val="000000" w:themeColor="text1"/>
-        </w:rPr>
-        <w:t>Implementasi</w:t>
-      </w:r>
-      <w:bookmarkEnd w:id="65"/>
-      <w:proofErr w:type="spellEnd"/>
+      <w:r>
+        <w:t>labeling</w:t>
+      </w:r>
     </w:p>
     <w:p>
       <w:pPr>
-        <w:pStyle w:val="Heading4"/>
-      </w:pPr>
-      <w:proofErr w:type="spellStart"/>
-      <w:r>
-        <w:t>Realisasi</w:t>
-      </w:r>
-      <w:proofErr w:type="spellEnd"/>
-      <w:r>
-        <w:t xml:space="preserve"> </w:t>
-      </w:r>
-      <w:proofErr w:type="spellStart"/>
-      <w:r>
-        <w:t>Usecase</w:t>
-      </w:r>
+        <w:pStyle w:val="Heading3"/>
+        <w:rPr>
+          <w:color w:val="000000" w:themeColor="text1"/>
+        </w:rPr>
+      </w:pPr>
+      <w:bookmarkStart w:id="63" w:name="_Toc135690913"/>
+      <w:proofErr w:type="spellStart"/>
+      <w:r>
+        <w:rPr>
+          <w:color w:val="000000" w:themeColor="text1"/>
+        </w:rPr>
+        <w:lastRenderedPageBreak/>
+        <w:t>Implementasi</w:t>
+      </w:r>
+      <w:bookmarkEnd w:id="63"/>
       <w:proofErr w:type="spellEnd"/>
     </w:p>
     <w:p>
       <w:pPr>
-        <w:pStyle w:val="Heading4"/>
-      </w:pPr>
-      <w:proofErr w:type="spellStart"/>
-      <w:r>
-        <w:t>Spesifikasi</w:t>
-      </w:r>
-      <w:proofErr w:type="spellEnd"/>
-      <w:r>
-        <w:t xml:space="preserve"> </w:t>
-      </w:r>
-      <w:proofErr w:type="spellStart"/>
-      <w:r>
-        <w:t>Kelas</w:t>
-      </w:r>
+        <w:pStyle w:val="Heading3"/>
+        <w:rPr>
+          <w:color w:val="000000" w:themeColor="text1"/>
+        </w:rPr>
+      </w:pPr>
+      <w:bookmarkStart w:id="64" w:name="_Toc135690914"/>
+      <w:proofErr w:type="spellStart"/>
+      <w:r>
+        <w:rPr>
+          <w:color w:val="000000" w:themeColor="text1"/>
+        </w:rPr>
+        <w:t>Pengujian</w:t>
+      </w:r>
+      <w:bookmarkEnd w:id="64"/>
       <w:proofErr w:type="spellEnd"/>
     </w:p>
     <w:p>
@@ -46410,39 +47524,17 @@
       </w:pPr>
       <w:proofErr w:type="spellStart"/>
       <w:r>
-        <w:rPr>
-          <w:i/>
-          <w:iCs/>
-        </w:rPr>
-        <w:t>Screenshoot</w:t>
-      </w:r>
-      <w:proofErr w:type="spellEnd"/>
-      <w:r>
-        <w:rPr>
-          <w:i/>
-          <w:iCs/>
-        </w:rPr>
-        <w:t>/Pseudocode</w:t>
-      </w:r>
-      <w:r>
-        <w:t xml:space="preserve"> </w:t>
-      </w:r>
-      <w:proofErr w:type="spellStart"/>
-      <w:r>
-        <w:t>Kelas-kelas</w:t>
-      </w:r>
-      <w:proofErr w:type="spellEnd"/>
-      <w:r>
-        <w:t xml:space="preserve"> </w:t>
-      </w:r>
-      <w:proofErr w:type="spellStart"/>
-      <w:r>
-        <w:t>Inteface</w:t>
-      </w:r>
-      <w:proofErr w:type="spellEnd"/>
-      <w:r>
-        <w:t>/View</w:t>
-      </w:r>
+        <w:t>Rencana</w:t>
+      </w:r>
+      <w:proofErr w:type="spellEnd"/>
+      <w:r>
+        <w:t xml:space="preserve"> </w:t>
+      </w:r>
+      <w:proofErr w:type="spellStart"/>
+      <w:r>
+        <w:t>Pengujian</w:t>
+      </w:r>
+      <w:proofErr w:type="spellEnd"/>
     </w:p>
     <w:p>
       <w:pPr>
@@ -46450,73 +47542,30 @@
       </w:pPr>
       <w:proofErr w:type="spellStart"/>
       <w:r>
-        <w:t>Implementasi</w:t>
-      </w:r>
-      <w:proofErr w:type="spellEnd"/>
-      <w:r>
-        <w:t>/</w:t>
-      </w:r>
-      <w:r>
-        <w:rPr>
-          <w:i/>
-          <w:iCs/>
-        </w:rPr>
-        <w:t>Pseudocode</w:t>
-      </w:r>
-      <w:r>
-        <w:t xml:space="preserve"> </w:t>
-      </w:r>
-      <w:proofErr w:type="spellStart"/>
-      <w:r>
-        <w:t>Kelas-</w:t>
-      </w:r>
-      <w:r>
-        <w:t>kelas</w:t>
-      </w:r>
-      <w:proofErr w:type="spellEnd"/>
-      <w:r>
-        <w:t xml:space="preserve"> Controller</w:t>
-      </w:r>
+        <w:t>Deskripsi</w:t>
+      </w:r>
+      <w:proofErr w:type="spellEnd"/>
+      <w:r>
+        <w:t xml:space="preserve"> </w:t>
+      </w:r>
+      <w:proofErr w:type="spellStart"/>
+      <w:r>
+        <w:t>Pengujian</w:t>
+      </w:r>
+      <w:proofErr w:type="spellEnd"/>
     </w:p>
     <w:p>
       <w:pPr>
         <w:pStyle w:val="Heading4"/>
       </w:pPr>
       <w:r>
-        <w:t xml:space="preserve">Desain </w:t>
-      </w:r>
-      <w:proofErr w:type="spellStart"/>
-      <w:r>
-        <w:t>Tabel</w:t>
-      </w:r>
-      <w:proofErr w:type="spellEnd"/>
-      <w:r>
-        <w:t>/</w:t>
-      </w:r>
-      <w:r>
-        <w:rPr>
-          <w:i/>
-          <w:iCs/>
-        </w:rPr>
-        <w:t>Pseudocode</w:t>
-      </w:r>
-      <w:r>
-        <w:t xml:space="preserve"> </w:t>
-      </w:r>
-      <w:proofErr w:type="spellStart"/>
-      <w:r>
-        <w:t>Kelas-</w:t>
-      </w:r>
-      <w:r>
-        <w:t>kelas</w:t>
-      </w:r>
-      <w:proofErr w:type="spellEnd"/>
-      <w:r>
-        <w:t xml:space="preserve"> </w:t>
-      </w:r>
-      <w:r>
-        <w:t>Model</w:t>
-      </w:r>
+        <w:t xml:space="preserve">Hasil </w:t>
+      </w:r>
+      <w:proofErr w:type="spellStart"/>
+      <w:r>
+        <w:t>Pengujian</w:t>
+      </w:r>
+      <w:proofErr w:type="spellEnd"/>
     </w:p>
     <w:p>
       <w:pPr>
@@ -46525,135 +47574,77 @@
           <w:color w:val="000000" w:themeColor="text1"/>
         </w:rPr>
       </w:pPr>
-      <w:bookmarkStart w:id="66" w:name="_Toc135690914"/>
-      <w:proofErr w:type="spellStart"/>
-      <w:r>
-        <w:rPr>
-          <w:color w:val="000000" w:themeColor="text1"/>
-        </w:rPr>
-        <w:t>Pengujian</w:t>
-      </w:r>
-      <w:bookmarkEnd w:id="66"/>
-      <w:proofErr w:type="spellEnd"/>
+      <w:bookmarkStart w:id="65" w:name="_Toc135690915"/>
+      <w:r>
+        <w:rPr>
+          <w:color w:val="000000" w:themeColor="text1"/>
+        </w:rPr>
+        <w:t>Deployment</w:t>
+      </w:r>
+      <w:bookmarkEnd w:id="65"/>
     </w:p>
     <w:p>
       <w:pPr>
         <w:pStyle w:val="Heading4"/>
       </w:pPr>
-      <w:proofErr w:type="spellStart"/>
-      <w:r>
-        <w:t>Rencana</w:t>
-      </w:r>
-      <w:proofErr w:type="spellEnd"/>
-      <w:r>
-        <w:t xml:space="preserve"> </w:t>
-      </w:r>
-      <w:proofErr w:type="spellStart"/>
-      <w:r>
-        <w:t>Pengujian</w:t>
-      </w:r>
-      <w:proofErr w:type="spellEnd"/>
+      <w:r>
+        <w:t>Package Diagram</w:t>
+      </w:r>
     </w:p>
     <w:p>
       <w:pPr>
         <w:pStyle w:val="Heading4"/>
       </w:pPr>
-      <w:proofErr w:type="spellStart"/>
-      <w:r>
-        <w:t>Deskripsi</w:t>
-      </w:r>
-      <w:proofErr w:type="spellEnd"/>
-      <w:r>
-        <w:t xml:space="preserve"> </w:t>
-      </w:r>
-      <w:proofErr w:type="spellStart"/>
-      <w:r>
-        <w:t>Pengujian</w:t>
-      </w:r>
-      <w:proofErr w:type="spellEnd"/>
+      <w:r>
+        <w:t>Deployment Diagram</w:t>
+      </w:r>
     </w:p>
     <w:p>
       <w:pPr>
-        <w:pStyle w:val="Heading4"/>
-      </w:pPr>
-      <w:r>
-        <w:t xml:space="preserve">Hasil </w:t>
-      </w:r>
-      <w:proofErr w:type="spellStart"/>
-      <w:r>
-        <w:t>Pengujian</w:t>
-      </w:r>
-      <w:proofErr w:type="spellEnd"/>
+        <w:pStyle w:val="Heading2"/>
+        <w:rPr>
+          <w:color w:val="000000" w:themeColor="text1"/>
+        </w:rPr>
+      </w:pPr>
+      <w:r>
+        <w:rPr>
+          <w:color w:val="000000" w:themeColor="text1"/>
+        </w:rPr>
+        <w:t>Modeling</w:t>
+      </w:r>
     </w:p>
     <w:p>
-      <w:pPr>
-        <w:pStyle w:val="Heading3"/>
-        <w:rPr>
-          <w:color w:val="000000" w:themeColor="text1"/>
-        </w:rPr>
-      </w:pPr>
-      <w:bookmarkStart w:id="67" w:name="_Toc135690915"/>
-      <w:r>
-        <w:rPr>
-          <w:color w:val="000000" w:themeColor="text1"/>
-        </w:rPr>
-        <w:t>Deployment</w:t>
-      </w:r>
-      <w:bookmarkEnd w:id="67"/>
+      <w:r>
+        <w:t>Naive bayes classifier</w:t>
+      </w:r>
     </w:p>
     <w:p>
       <w:pPr>
-        <w:pStyle w:val="Heading4"/>
-      </w:pPr>
-      <w:r>
-        <w:t>Package Diagram</w:t>
+        <w:pStyle w:val="Heading2"/>
+        <w:rPr>
+          <w:color w:val="000000" w:themeColor="text1"/>
+        </w:rPr>
+      </w:pPr>
+      <w:r>
+        <w:rPr>
+          <w:color w:val="000000" w:themeColor="text1"/>
+        </w:rPr>
+        <w:t>Evaluation</w:t>
       </w:r>
     </w:p>
     <w:p>
-      <w:pPr>
-        <w:pStyle w:val="Heading4"/>
-      </w:pPr>
-      <w:r>
-        <w:t>Deployment Diagram</w:t>
+      <w:r>
+        <w:t>Monte-Carlo Cross Validation</w:t>
       </w:r>
     </w:p>
     <w:p>
-      <w:pPr>
-        <w:pStyle w:val="Heading2"/>
-        <w:rPr>
-          <w:color w:val="000000" w:themeColor="text1"/>
-        </w:rPr>
-      </w:pPr>
-      <w:r>
-        <w:rPr>
-          <w:color w:val="000000" w:themeColor="text1"/>
-        </w:rPr>
-        <w:t>Modeling</w:t>
+      <w:r>
+        <w:t>shuffle split</w:t>
       </w:r>
     </w:p>
     <w:p>
       <w:r>
-        <w:t>Naive bayes classifier</w:t>
-      </w:r>
-    </w:p>
-    <w:p>
-      <w:pPr>
-        <w:pStyle w:val="Heading2"/>
-        <w:rPr>
-          <w:color w:val="000000" w:themeColor="text1"/>
-        </w:rPr>
-      </w:pPr>
-      <w:r>
-        <w:rPr>
-          <w:color w:val="000000" w:themeColor="text1"/>
-        </w:rPr>
-        <w:lastRenderedPageBreak/>
-        <w:t>Evaluation</w:t>
-      </w:r>
-    </w:p>
-    <w:p>
-      <w:r>
-        <w:t>Monte-Carlo Cross Validation</w:t>
+        <w:t>cross validation</w:t>
       </w:r>
     </w:p>
     <w:p>
@@ -46713,7 +47704,7 @@
           <w:lang w:val="id-ID"/>
         </w:rPr>
       </w:pPr>
-      <w:bookmarkStart w:id="68" w:name="_Toc135690916"/>
+      <w:bookmarkStart w:id="66" w:name="_Toc135690916"/>
       <w:r>
         <w:rPr>
           <w:color w:val="000000" w:themeColor="text1"/>
@@ -46722,7 +47713,7 @@
         <w:lastRenderedPageBreak/>
         <w:t>SIMPULAN DAN SARAN</w:t>
       </w:r>
-      <w:bookmarkEnd w:id="68"/>
+      <w:bookmarkEnd w:id="66"/>
     </w:p>
     <w:p>
       <w:pPr>
@@ -46732,7 +47723,7 @@
           <w:lang w:val="id-ID"/>
         </w:rPr>
       </w:pPr>
-      <w:bookmarkStart w:id="69" w:name="_Toc135690917"/>
+      <w:bookmarkStart w:id="67" w:name="_Toc135690917"/>
       <w:r>
         <w:rPr>
           <w:color w:val="000000" w:themeColor="text1"/>
@@ -46740,7 +47731,7 @@
         </w:rPr>
         <w:t>Simpulan</w:t>
       </w:r>
-      <w:bookmarkEnd w:id="69"/>
+      <w:bookmarkEnd w:id="67"/>
     </w:p>
     <w:p>
       <w:pPr>
@@ -46781,7 +47772,7 @@
           <w:lang w:val="id-ID"/>
         </w:rPr>
       </w:pPr>
-      <w:bookmarkStart w:id="70" w:name="_Toc135690918"/>
+      <w:bookmarkStart w:id="68" w:name="_Toc135690918"/>
       <w:r>
         <w:rPr>
           <w:color w:val="000000" w:themeColor="text1"/>
@@ -46789,7 +47780,7 @@
         </w:rPr>
         <w:t>Saran</w:t>
       </w:r>
-      <w:bookmarkEnd w:id="70"/>
+      <w:bookmarkEnd w:id="68"/>
     </w:p>
     <w:p>
       <w:pPr>
@@ -46839,7 +47830,7 @@
           <w:lang w:val="id-ID"/>
         </w:rPr>
       </w:pPr>
-      <w:bookmarkStart w:id="71" w:name="_Toc135690919"/>
+      <w:bookmarkStart w:id="69" w:name="_Toc135690919"/>
       <w:r>
         <w:rPr>
           <w:color w:val="000000" w:themeColor="text1"/>
@@ -46856,7 +47847,7 @@
         </w:rPr>
         <w:t xml:space="preserve"> PUSTAKA</w:t>
       </w:r>
-      <w:bookmarkEnd w:id="71"/>
+      <w:bookmarkEnd w:id="69"/>
     </w:p>
     <w:p>
       <w:pPr>
@@ -50361,8 +51352,8 @@
           <w:color w:val="000000" w:themeColor="text1"/>
         </w:rPr>
       </w:pPr>
-      <w:bookmarkStart w:id="72" w:name="_Toc65825259"/>
-      <w:bookmarkStart w:id="73" w:name="_Hlk65821031"/>
+      <w:bookmarkStart w:id="70" w:name="_Toc65825259"/>
+      <w:bookmarkStart w:id="71" w:name="_Hlk65821031"/>
       <w:r>
         <w:rPr>
           <w:color w:val="000000" w:themeColor="text1"/>
@@ -50370,7 +51361,7 @@
         <w:lastRenderedPageBreak/>
         <w:t xml:space="preserve">LAMPIRAN A: </w:t>
       </w:r>
-      <w:bookmarkEnd w:id="72"/>
+      <w:bookmarkEnd w:id="70"/>
       <w:r>
         <w:rPr>
           <w:color w:val="000000" w:themeColor="text1"/>
@@ -50392,7 +51383,7 @@
           <w:color w:val="000000" w:themeColor="text1"/>
         </w:rPr>
       </w:pPr>
-      <w:bookmarkStart w:id="74" w:name="_Toc65825260"/>
+      <w:bookmarkStart w:id="72" w:name="_Toc65825260"/>
       <w:r>
         <w:rPr>
           <w:color w:val="000000" w:themeColor="text1"/>
@@ -50400,7 +51391,7 @@
         <w:lastRenderedPageBreak/>
         <w:t xml:space="preserve">LAMPIRAN B: </w:t>
       </w:r>
-      <w:bookmarkEnd w:id="74"/>
+      <w:bookmarkEnd w:id="72"/>
       <w:r>
         <w:rPr>
           <w:color w:val="000000" w:themeColor="text1"/>
@@ -50422,7 +51413,7 @@
           <w:color w:val="000000" w:themeColor="text1"/>
         </w:rPr>
       </w:pPr>
-      <w:bookmarkStart w:id="75" w:name="_Toc65825261"/>
+      <w:bookmarkStart w:id="73" w:name="_Toc65825261"/>
       <w:r>
         <w:rPr>
           <w:color w:val="000000" w:themeColor="text1"/>
@@ -50430,7 +51421,7 @@
         <w:lastRenderedPageBreak/>
         <w:t xml:space="preserve">LAMPIRAN C: </w:t>
       </w:r>
-      <w:bookmarkEnd w:id="75"/>
+      <w:bookmarkEnd w:id="73"/>
       <w:r>
         <w:rPr>
           <w:color w:val="000000" w:themeColor="text1"/>
@@ -50438,7 +51429,7 @@
         <w:t>Python notebook SENTIMEN ANALISIS</w:t>
       </w:r>
     </w:p>
-    <w:bookmarkEnd w:id="73"/>
+    <w:bookmarkEnd w:id="71"/>
     <w:p>
       <w:pPr>
         <w:rPr>
@@ -51136,6 +52127,95 @@
     </w:lvl>
   </w:abstractNum>
   <w:abstractNum w:abstractNumId="4" w15:restartNumberingAfterBreak="0">
+    <w:nsid w:val="06551FA2"/>
+    <w:multiLevelType w:val="hybridMultilevel"/>
+    <w:tmpl w:val="60168D3C"/>
+    <w:lvl w:ilvl="0" w:tplc="F4FC02BA">
+      <w:start w:val="1"/>
+      <w:numFmt w:val="decimal"/>
+      <w:lvlText w:val="%1."/>
+      <w:lvlJc w:val="left"/>
+      <w:pPr>
+        <w:ind w:left="360" w:hanging="360"/>
+      </w:pPr>
+      <w:rPr>
+        <w:rFonts w:hint="default"/>
+      </w:rPr>
+    </w:lvl>
+    <w:lvl w:ilvl="1" w:tplc="04090019" w:tentative="1">
+      <w:start w:val="1"/>
+      <w:numFmt w:val="lowerLetter"/>
+      <w:lvlText w:val="%2."/>
+      <w:lvlJc w:val="left"/>
+      <w:pPr>
+        <w:ind w:left="1440" w:hanging="360"/>
+      </w:pPr>
+    </w:lvl>
+    <w:lvl w:ilvl="2" w:tplc="0409001B" w:tentative="1">
+      <w:start w:val="1"/>
+      <w:numFmt w:val="lowerRoman"/>
+      <w:lvlText w:val="%3."/>
+      <w:lvlJc w:val="right"/>
+      <w:pPr>
+        <w:ind w:left="2160" w:hanging="180"/>
+      </w:pPr>
+    </w:lvl>
+    <w:lvl w:ilvl="3" w:tplc="0409000F" w:tentative="1">
+      <w:start w:val="1"/>
+      <w:numFmt w:val="decimal"/>
+      <w:lvlText w:val="%4."/>
+      <w:lvlJc w:val="left"/>
+      <w:pPr>
+        <w:ind w:left="2880" w:hanging="360"/>
+      </w:pPr>
+    </w:lvl>
+    <w:lvl w:ilvl="4" w:tplc="04090019" w:tentative="1">
+      <w:start w:val="1"/>
+      <w:numFmt w:val="lowerLetter"/>
+      <w:lvlText w:val="%5."/>
+      <w:lvlJc w:val="left"/>
+      <w:pPr>
+        <w:ind w:left="3600" w:hanging="360"/>
+      </w:pPr>
+    </w:lvl>
+    <w:lvl w:ilvl="5" w:tplc="0409001B" w:tentative="1">
+      <w:start w:val="1"/>
+      <w:numFmt w:val="lowerRoman"/>
+      <w:lvlText w:val="%6."/>
+      <w:lvlJc w:val="right"/>
+      <w:pPr>
+        <w:ind w:left="4320" w:hanging="180"/>
+      </w:pPr>
+    </w:lvl>
+    <w:lvl w:ilvl="6" w:tplc="0409000F" w:tentative="1">
+      <w:start w:val="1"/>
+      <w:numFmt w:val="decimal"/>
+      <w:lvlText w:val="%7."/>
+      <w:lvlJc w:val="left"/>
+      <w:pPr>
+        <w:ind w:left="5040" w:hanging="360"/>
+      </w:pPr>
+    </w:lvl>
+    <w:lvl w:ilvl="7" w:tplc="04090019" w:tentative="1">
+      <w:start w:val="1"/>
+      <w:numFmt w:val="lowerLetter"/>
+      <w:lvlText w:val="%8."/>
+      <w:lvlJc w:val="left"/>
+      <w:pPr>
+        <w:ind w:left="5760" w:hanging="360"/>
+      </w:pPr>
+    </w:lvl>
+    <w:lvl w:ilvl="8" w:tplc="0409001B" w:tentative="1">
+      <w:start w:val="1"/>
+      <w:numFmt w:val="lowerRoman"/>
+      <w:lvlText w:val="%9."/>
+      <w:lvlJc w:val="right"/>
+      <w:pPr>
+        <w:ind w:left="6480" w:hanging="180"/>
+      </w:pPr>
+    </w:lvl>
+  </w:abstractNum>
+  <w:abstractNum w:abstractNumId="5" w15:restartNumberingAfterBreak="0">
     <w:nsid w:val="06CC7D30"/>
     <w:multiLevelType w:val="hybridMultilevel"/>
     <w:tmpl w:val="E6EED29C"/>
@@ -51221,7 +52301,7 @@
       </w:pPr>
     </w:lvl>
   </w:abstractNum>
-  <w:abstractNum w:abstractNumId="5" w15:restartNumberingAfterBreak="0">
+  <w:abstractNum w:abstractNumId="6" w15:restartNumberingAfterBreak="0">
     <w:nsid w:val="07253DFC"/>
     <w:multiLevelType w:val="hybridMultilevel"/>
     <w:tmpl w:val="E54ADD84"/>
@@ -51334,7 +52414,7 @@
       </w:rPr>
     </w:lvl>
   </w:abstractNum>
-  <w:abstractNum w:abstractNumId="6" w15:restartNumberingAfterBreak="0">
+  <w:abstractNum w:abstractNumId="7" w15:restartNumberingAfterBreak="0">
     <w:nsid w:val="09EB3890"/>
     <w:multiLevelType w:val="multilevel"/>
     <w:tmpl w:val="09EB3890"/>
@@ -51420,7 +52500,7 @@
       </w:pPr>
     </w:lvl>
   </w:abstractNum>
-  <w:abstractNum w:abstractNumId="7" w15:restartNumberingAfterBreak="0">
+  <w:abstractNum w:abstractNumId="8" w15:restartNumberingAfterBreak="0">
     <w:nsid w:val="0C5C6979"/>
     <w:multiLevelType w:val="multilevel"/>
     <w:tmpl w:val="0C5C6979"/>
@@ -51506,7 +52586,7 @@
       </w:pPr>
     </w:lvl>
   </w:abstractNum>
-  <w:abstractNum w:abstractNumId="8" w15:restartNumberingAfterBreak="0">
+  <w:abstractNum w:abstractNumId="9" w15:restartNumberingAfterBreak="0">
     <w:nsid w:val="0CBA6497"/>
     <w:multiLevelType w:val="multilevel"/>
     <w:tmpl w:val="0CBA6497"/>
@@ -51592,7 +52672,7 @@
       </w:pPr>
     </w:lvl>
   </w:abstractNum>
-  <w:abstractNum w:abstractNumId="9" w15:restartNumberingAfterBreak="0">
+  <w:abstractNum w:abstractNumId="10" w15:restartNumberingAfterBreak="0">
     <w:nsid w:val="10B820DB"/>
     <w:multiLevelType w:val="multilevel"/>
     <w:tmpl w:val="705CDF0A"/>
@@ -51705,7 +52785,7 @@
       </w:rPr>
     </w:lvl>
   </w:abstractNum>
-  <w:abstractNum w:abstractNumId="10" w15:restartNumberingAfterBreak="0">
+  <w:abstractNum w:abstractNumId="11" w15:restartNumberingAfterBreak="0">
     <w:nsid w:val="168A5679"/>
     <w:multiLevelType w:val="hybridMultilevel"/>
     <w:tmpl w:val="45B6A244"/>
@@ -51791,7 +52871,7 @@
       </w:pPr>
     </w:lvl>
   </w:abstractNum>
-  <w:abstractNum w:abstractNumId="11" w15:restartNumberingAfterBreak="0">
+  <w:abstractNum w:abstractNumId="12" w15:restartNumberingAfterBreak="0">
     <w:nsid w:val="179F55C0"/>
     <w:multiLevelType w:val="hybridMultilevel"/>
     <w:tmpl w:val="C078762C"/>
@@ -51877,7 +52957,7 @@
       </w:pPr>
     </w:lvl>
   </w:abstractNum>
-  <w:abstractNum w:abstractNumId="12" w15:restartNumberingAfterBreak="0">
+  <w:abstractNum w:abstractNumId="13" w15:restartNumberingAfterBreak="0">
     <w:nsid w:val="185C3B01"/>
     <w:multiLevelType w:val="multilevel"/>
     <w:tmpl w:val="185C3B01"/>
@@ -51963,7 +53043,7 @@
       </w:pPr>
     </w:lvl>
   </w:abstractNum>
-  <w:abstractNum w:abstractNumId="13" w15:restartNumberingAfterBreak="0">
+  <w:abstractNum w:abstractNumId="14" w15:restartNumberingAfterBreak="0">
     <w:nsid w:val="19FC0C3B"/>
     <w:multiLevelType w:val="multilevel"/>
     <w:tmpl w:val="19FC0C3B"/>
@@ -52049,7 +53129,7 @@
       </w:pPr>
     </w:lvl>
   </w:abstractNum>
-  <w:abstractNum w:abstractNumId="14" w15:restartNumberingAfterBreak="0">
+  <w:abstractNum w:abstractNumId="15" w15:restartNumberingAfterBreak="0">
     <w:nsid w:val="1B79160E"/>
     <w:multiLevelType w:val="multilevel"/>
     <w:tmpl w:val="1B79160E"/>
@@ -52135,7 +53215,7 @@
       </w:pPr>
     </w:lvl>
   </w:abstractNum>
-  <w:abstractNum w:abstractNumId="15" w15:restartNumberingAfterBreak="0">
+  <w:abstractNum w:abstractNumId="16" w15:restartNumberingAfterBreak="0">
     <w:nsid w:val="1F037314"/>
     <w:multiLevelType w:val="multilevel"/>
     <w:tmpl w:val="1F037314"/>
@@ -52221,7 +53301,7 @@
       </w:pPr>
     </w:lvl>
   </w:abstractNum>
-  <w:abstractNum w:abstractNumId="16" w15:restartNumberingAfterBreak="0">
+  <w:abstractNum w:abstractNumId="17" w15:restartNumberingAfterBreak="0">
     <w:nsid w:val="1F8C626B"/>
     <w:multiLevelType w:val="hybridMultilevel"/>
     <w:tmpl w:val="8FB46DC4"/>
@@ -52307,7 +53387,7 @@
       </w:pPr>
     </w:lvl>
   </w:abstractNum>
-  <w:abstractNum w:abstractNumId="17" w15:restartNumberingAfterBreak="0">
+  <w:abstractNum w:abstractNumId="18" w15:restartNumberingAfterBreak="0">
     <w:nsid w:val="26B6472B"/>
     <w:multiLevelType w:val="hybridMultilevel"/>
     <w:tmpl w:val="772A2A78"/>
@@ -52396,7 +53476,7 @@
       </w:pPr>
     </w:lvl>
   </w:abstractNum>
-  <w:abstractNum w:abstractNumId="18" w15:restartNumberingAfterBreak="0">
+  <w:abstractNum w:abstractNumId="19" w15:restartNumberingAfterBreak="0">
     <w:nsid w:val="281E3BF6"/>
     <w:multiLevelType w:val="multilevel"/>
     <w:tmpl w:val="281E3BF6"/>
@@ -52517,7 +53597,7 @@
       </w:rPr>
     </w:lvl>
   </w:abstractNum>
-  <w:abstractNum w:abstractNumId="19" w15:restartNumberingAfterBreak="0">
+  <w:abstractNum w:abstractNumId="20" w15:restartNumberingAfterBreak="0">
     <w:nsid w:val="2EB50417"/>
     <w:multiLevelType w:val="multilevel"/>
     <w:tmpl w:val="2EB50417"/>
@@ -52603,7 +53683,7 @@
       </w:pPr>
     </w:lvl>
   </w:abstractNum>
-  <w:abstractNum w:abstractNumId="20" w15:restartNumberingAfterBreak="0">
+  <w:abstractNum w:abstractNumId="21" w15:restartNumberingAfterBreak="0">
     <w:nsid w:val="31B530DA"/>
     <w:multiLevelType w:val="hybridMultilevel"/>
     <w:tmpl w:val="8FB46DC4"/>
@@ -52689,7 +53769,7 @@
       </w:pPr>
     </w:lvl>
   </w:abstractNum>
-  <w:abstractNum w:abstractNumId="21" w15:restartNumberingAfterBreak="0">
+  <w:abstractNum w:abstractNumId="22" w15:restartNumberingAfterBreak="0">
     <w:nsid w:val="360226EC"/>
     <w:multiLevelType w:val="multilevel"/>
     <w:tmpl w:val="360226EC"/>
@@ -52804,7 +53884,7 @@
       </w:rPr>
     </w:lvl>
   </w:abstractNum>
-  <w:abstractNum w:abstractNumId="22" w15:restartNumberingAfterBreak="0">
+  <w:abstractNum w:abstractNumId="23" w15:restartNumberingAfterBreak="0">
     <w:nsid w:val="370B5A8D"/>
     <w:multiLevelType w:val="hybridMultilevel"/>
     <w:tmpl w:val="5B740DB4"/>
@@ -52890,7 +53970,7 @@
       </w:pPr>
     </w:lvl>
   </w:abstractNum>
-  <w:abstractNum w:abstractNumId="23" w15:restartNumberingAfterBreak="0">
+  <w:abstractNum w:abstractNumId="24" w15:restartNumberingAfterBreak="0">
     <w:nsid w:val="3AE93783"/>
     <w:multiLevelType w:val="multilevel"/>
     <w:tmpl w:val="3AE93783"/>
@@ -53003,7 +54083,7 @@
       </w:rPr>
     </w:lvl>
   </w:abstractNum>
-  <w:abstractNum w:abstractNumId="24" w15:restartNumberingAfterBreak="0">
+  <w:abstractNum w:abstractNumId="25" w15:restartNumberingAfterBreak="0">
     <w:nsid w:val="3BEC7E44"/>
     <w:multiLevelType w:val="hybridMultilevel"/>
     <w:tmpl w:val="8FB46DC4"/>
@@ -53089,7 +54169,7 @@
       </w:pPr>
     </w:lvl>
   </w:abstractNum>
-  <w:abstractNum w:abstractNumId="25" w15:restartNumberingAfterBreak="0">
+  <w:abstractNum w:abstractNumId="26" w15:restartNumberingAfterBreak="0">
     <w:nsid w:val="42C40A61"/>
     <w:multiLevelType w:val="multilevel"/>
     <w:tmpl w:val="42C40A61"/>
@@ -53202,7 +54282,7 @@
       </w:rPr>
     </w:lvl>
   </w:abstractNum>
-  <w:abstractNum w:abstractNumId="26" w15:restartNumberingAfterBreak="0">
+  <w:abstractNum w:abstractNumId="27" w15:restartNumberingAfterBreak="0">
     <w:nsid w:val="45D003E3"/>
     <w:multiLevelType w:val="multilevel"/>
     <w:tmpl w:val="A070928A"/>
@@ -53317,7 +54397,7 @@
       </w:rPr>
     </w:lvl>
   </w:abstractNum>
-  <w:abstractNum w:abstractNumId="27" w15:restartNumberingAfterBreak="0">
+  <w:abstractNum w:abstractNumId="28" w15:restartNumberingAfterBreak="0">
     <w:nsid w:val="461C533F"/>
     <w:multiLevelType w:val="multilevel"/>
     <w:tmpl w:val="461C533F"/>
@@ -53403,7 +54483,7 @@
       </w:pPr>
     </w:lvl>
   </w:abstractNum>
-  <w:abstractNum w:abstractNumId="28" w15:restartNumberingAfterBreak="0">
+  <w:abstractNum w:abstractNumId="29" w15:restartNumberingAfterBreak="0">
     <w:nsid w:val="47815B74"/>
     <w:multiLevelType w:val="multilevel"/>
     <w:tmpl w:val="47815B74"/>
@@ -53489,7 +54569,7 @@
       </w:pPr>
     </w:lvl>
   </w:abstractNum>
-  <w:abstractNum w:abstractNumId="29" w15:restartNumberingAfterBreak="0">
+  <w:abstractNum w:abstractNumId="30" w15:restartNumberingAfterBreak="0">
     <w:nsid w:val="47B95523"/>
     <w:multiLevelType w:val="multilevel"/>
     <w:tmpl w:val="C166D9B0"/>
@@ -53575,7 +54655,7 @@
       </w:pPr>
     </w:lvl>
   </w:abstractNum>
-  <w:abstractNum w:abstractNumId="30" w15:restartNumberingAfterBreak="0">
+  <w:abstractNum w:abstractNumId="31" w15:restartNumberingAfterBreak="0">
     <w:nsid w:val="49B73ABD"/>
     <w:multiLevelType w:val="hybridMultilevel"/>
     <w:tmpl w:val="C87AA1BA"/>
@@ -53688,7 +54768,7 @@
       </w:rPr>
     </w:lvl>
   </w:abstractNum>
-  <w:abstractNum w:abstractNumId="31" w15:restartNumberingAfterBreak="0">
+  <w:abstractNum w:abstractNumId="32" w15:restartNumberingAfterBreak="0">
     <w:nsid w:val="4FC1707A"/>
     <w:multiLevelType w:val="multilevel"/>
     <w:tmpl w:val="1F3EEA7E"/>
@@ -53901,7 +54981,7 @@
       </w:rPr>
     </w:lvl>
   </w:abstractNum>
-  <w:abstractNum w:abstractNumId="32" w15:restartNumberingAfterBreak="0">
+  <w:abstractNum w:abstractNumId="33" w15:restartNumberingAfterBreak="0">
     <w:nsid w:val="52815C9B"/>
     <w:multiLevelType w:val="hybridMultilevel"/>
     <w:tmpl w:val="29A4D6C4"/>
@@ -54014,7 +55094,7 @@
       </w:rPr>
     </w:lvl>
   </w:abstractNum>
-  <w:abstractNum w:abstractNumId="33" w15:restartNumberingAfterBreak="0">
+  <w:abstractNum w:abstractNumId="34" w15:restartNumberingAfterBreak="0">
     <w:nsid w:val="59927267"/>
     <w:multiLevelType w:val="hybridMultilevel"/>
     <w:tmpl w:val="3A0C313E"/>
@@ -54100,7 +55180,7 @@
       </w:pPr>
     </w:lvl>
   </w:abstractNum>
-  <w:abstractNum w:abstractNumId="34" w15:restartNumberingAfterBreak="0">
+  <w:abstractNum w:abstractNumId="35" w15:restartNumberingAfterBreak="0">
     <w:nsid w:val="5C0E01AD"/>
     <w:multiLevelType w:val="multilevel"/>
     <w:tmpl w:val="5C0E01AD"/>
@@ -54186,7 +55266,7 @@
       </w:pPr>
     </w:lvl>
   </w:abstractNum>
-  <w:abstractNum w:abstractNumId="35" w15:restartNumberingAfterBreak="0">
+  <w:abstractNum w:abstractNumId="36" w15:restartNumberingAfterBreak="0">
     <w:nsid w:val="5C0E1A72"/>
     <w:multiLevelType w:val="singleLevel"/>
     <w:tmpl w:val="5C0E1A72"/>
@@ -54198,7 +55278,7 @@
       <w:lvlJc w:val="left"/>
     </w:lvl>
   </w:abstractNum>
-  <w:abstractNum w:abstractNumId="36" w15:restartNumberingAfterBreak="0">
+  <w:abstractNum w:abstractNumId="37" w15:restartNumberingAfterBreak="0">
     <w:nsid w:val="64EE4315"/>
     <w:multiLevelType w:val="multilevel"/>
     <w:tmpl w:val="64EE4315"/>
@@ -54284,7 +55364,7 @@
       </w:pPr>
     </w:lvl>
   </w:abstractNum>
-  <w:abstractNum w:abstractNumId="37" w15:restartNumberingAfterBreak="0">
+  <w:abstractNum w:abstractNumId="38" w15:restartNumberingAfterBreak="0">
     <w:nsid w:val="65361858"/>
     <w:multiLevelType w:val="multilevel"/>
     <w:tmpl w:val="65361858"/>
@@ -54370,7 +55450,7 @@
       </w:pPr>
     </w:lvl>
   </w:abstractNum>
-  <w:abstractNum w:abstractNumId="38" w15:restartNumberingAfterBreak="0">
+  <w:abstractNum w:abstractNumId="39" w15:restartNumberingAfterBreak="0">
     <w:nsid w:val="65780003"/>
     <w:multiLevelType w:val="hybridMultilevel"/>
     <w:tmpl w:val="8FB46DC4"/>
@@ -54456,7 +55536,7 @@
       </w:pPr>
     </w:lvl>
   </w:abstractNum>
-  <w:abstractNum w:abstractNumId="39" w15:restartNumberingAfterBreak="0">
+  <w:abstractNum w:abstractNumId="40" w15:restartNumberingAfterBreak="0">
     <w:nsid w:val="68D4560B"/>
     <w:multiLevelType w:val="hybridMultilevel"/>
     <w:tmpl w:val="33FCA47C"/>
@@ -54542,7 +55622,7 @@
       </w:pPr>
     </w:lvl>
   </w:abstractNum>
-  <w:abstractNum w:abstractNumId="40" w15:restartNumberingAfterBreak="0">
+  <w:abstractNum w:abstractNumId="41" w15:restartNumberingAfterBreak="0">
     <w:nsid w:val="7A557400"/>
     <w:multiLevelType w:val="multilevel"/>
     <w:tmpl w:val="2904F332"/>
@@ -54658,7 +55738,7 @@
       </w:rPr>
     </w:lvl>
   </w:abstractNum>
-  <w:abstractNum w:abstractNumId="41" w15:restartNumberingAfterBreak="0">
+  <w:abstractNum w:abstractNumId="42" w15:restartNumberingAfterBreak="0">
     <w:nsid w:val="7D4336EC"/>
     <w:multiLevelType w:val="hybridMultilevel"/>
     <w:tmpl w:val="5078A388"/>
@@ -54744,7 +55824,7 @@
       </w:pPr>
     </w:lvl>
   </w:abstractNum>
-  <w:abstractNum w:abstractNumId="42" w15:restartNumberingAfterBreak="0">
+  <w:abstractNum w:abstractNumId="43" w15:restartNumberingAfterBreak="0">
     <w:nsid w:val="7DEE62C7"/>
     <w:multiLevelType w:val="hybridMultilevel"/>
     <w:tmpl w:val="8FB46DC4"/>
@@ -54831,136 +55911,139 @@
     </w:lvl>
   </w:abstractNum>
   <w:num w:numId="1" w16cid:durableId="455563740">
-    <w:abstractNumId w:val="31"/>
+    <w:abstractNumId w:val="32"/>
   </w:num>
   <w:num w:numId="2" w16cid:durableId="212350221">
+    <w:abstractNumId w:val="27"/>
+  </w:num>
+  <w:num w:numId="3" w16cid:durableId="1353652617">
+    <w:abstractNumId w:val="22"/>
+  </w:num>
+  <w:num w:numId="4" w16cid:durableId="1689133277">
+    <w:abstractNumId w:val="20"/>
+  </w:num>
+  <w:num w:numId="5" w16cid:durableId="2016414483">
+    <w:abstractNumId w:val="9"/>
+  </w:num>
+  <w:num w:numId="6" w16cid:durableId="66847054">
+    <w:abstractNumId w:val="19"/>
+  </w:num>
+  <w:num w:numId="7" w16cid:durableId="1661932713">
+    <w:abstractNumId w:val="30"/>
+  </w:num>
+  <w:num w:numId="8" w16cid:durableId="1027176154">
+    <w:abstractNumId w:val="38"/>
+  </w:num>
+  <w:num w:numId="9" w16cid:durableId="1576551500">
+    <w:abstractNumId w:val="24"/>
+  </w:num>
+  <w:num w:numId="10" w16cid:durableId="1628001262">
+    <w:abstractNumId w:val="16"/>
+  </w:num>
+  <w:num w:numId="11" w16cid:durableId="969091676">
+    <w:abstractNumId w:val="15"/>
+  </w:num>
+  <w:num w:numId="12" w16cid:durableId="824660116">
+    <w:abstractNumId w:val="7"/>
+  </w:num>
+  <w:num w:numId="13" w16cid:durableId="1077947228">
+    <w:abstractNumId w:val="13"/>
+  </w:num>
+  <w:num w:numId="14" w16cid:durableId="1301112933">
+    <w:abstractNumId w:val="35"/>
+  </w:num>
+  <w:num w:numId="15" w16cid:durableId="116532302">
+    <w:abstractNumId w:val="8"/>
+  </w:num>
+  <w:num w:numId="16" w16cid:durableId="172191599">
+    <w:abstractNumId w:val="14"/>
+  </w:num>
+  <w:num w:numId="17" w16cid:durableId="1264342415">
+    <w:abstractNumId w:val="28"/>
+  </w:num>
+  <w:num w:numId="18" w16cid:durableId="647978478">
+    <w:abstractNumId w:val="37"/>
+  </w:num>
+  <w:num w:numId="19" w16cid:durableId="1254556233">
+    <w:abstractNumId w:val="29"/>
+  </w:num>
+  <w:num w:numId="20" w16cid:durableId="1389262840">
+    <w:abstractNumId w:val="36"/>
+  </w:num>
+  <w:num w:numId="21" w16cid:durableId="1739092153">
     <w:abstractNumId w:val="26"/>
   </w:num>
-  <w:num w:numId="3" w16cid:durableId="1353652617">
-    <w:abstractNumId w:val="21"/>
-  </w:num>
-  <w:num w:numId="4" w16cid:durableId="1689133277">
-    <w:abstractNumId w:val="19"/>
-  </w:num>
-  <w:num w:numId="5" w16cid:durableId="2016414483">
-    <w:abstractNumId w:val="8"/>
-  </w:num>
-  <w:num w:numId="6" w16cid:durableId="66847054">
-    <w:abstractNumId w:val="18"/>
-  </w:num>
-  <w:num w:numId="7" w16cid:durableId="1661932713">
-    <w:abstractNumId w:val="29"/>
-  </w:num>
-  <w:num w:numId="8" w16cid:durableId="1027176154">
-    <w:abstractNumId w:val="37"/>
-  </w:num>
-  <w:num w:numId="9" w16cid:durableId="1576551500">
-    <w:abstractNumId w:val="23"/>
-  </w:num>
-  <w:num w:numId="10" w16cid:durableId="1628001262">
-    <w:abstractNumId w:val="15"/>
-  </w:num>
-  <w:num w:numId="11" w16cid:durableId="969091676">
-    <w:abstractNumId w:val="14"/>
-  </w:num>
-  <w:num w:numId="12" w16cid:durableId="824660116">
-    <w:abstractNumId w:val="6"/>
-  </w:num>
-  <w:num w:numId="13" w16cid:durableId="1077947228">
-    <w:abstractNumId w:val="12"/>
-  </w:num>
-  <w:num w:numId="14" w16cid:durableId="1301112933">
-    <w:abstractNumId w:val="34"/>
-  </w:num>
-  <w:num w:numId="15" w16cid:durableId="116532302">
-    <w:abstractNumId w:val="7"/>
-  </w:num>
-  <w:num w:numId="16" w16cid:durableId="172191599">
-    <w:abstractNumId w:val="13"/>
-  </w:num>
-  <w:num w:numId="17" w16cid:durableId="1264342415">
-    <w:abstractNumId w:val="27"/>
-  </w:num>
-  <w:num w:numId="18" w16cid:durableId="647978478">
-    <w:abstractNumId w:val="36"/>
-  </w:num>
-  <w:num w:numId="19" w16cid:durableId="1254556233">
-    <w:abstractNumId w:val="28"/>
-  </w:num>
-  <w:num w:numId="20" w16cid:durableId="1389262840">
-    <w:abstractNumId w:val="35"/>
-  </w:num>
-  <w:num w:numId="21" w16cid:durableId="1739092153">
-    <w:abstractNumId w:val="25"/>
-  </w:num>
   <w:num w:numId="22" w16cid:durableId="887494436">
-    <w:abstractNumId w:val="9"/>
+    <w:abstractNumId w:val="10"/>
   </w:num>
   <w:num w:numId="23" w16cid:durableId="707336313">
     <w:abstractNumId w:val="3"/>
   </w:num>
   <w:num w:numId="24" w16cid:durableId="649018327">
-    <w:abstractNumId w:val="4"/>
+    <w:abstractNumId w:val="5"/>
   </w:num>
   <w:num w:numId="25" w16cid:durableId="916356358">
     <w:abstractNumId w:val="1"/>
   </w:num>
   <w:num w:numId="26" w16cid:durableId="1842235998">
-    <w:abstractNumId w:val="20"/>
+    <w:abstractNumId w:val="21"/>
   </w:num>
   <w:num w:numId="27" w16cid:durableId="1689332144">
     <w:abstractNumId w:val="0"/>
   </w:num>
   <w:num w:numId="28" w16cid:durableId="546184478">
-    <w:abstractNumId w:val="38"/>
+    <w:abstractNumId w:val="39"/>
   </w:num>
   <w:num w:numId="29" w16cid:durableId="1229993565">
     <w:abstractNumId w:val="2"/>
   </w:num>
   <w:num w:numId="30" w16cid:durableId="973175881">
+    <w:abstractNumId w:val="18"/>
+  </w:num>
+  <w:num w:numId="31" w16cid:durableId="922954443">
+    <w:abstractNumId w:val="33"/>
+  </w:num>
+  <w:num w:numId="32" w16cid:durableId="800417533">
+    <w:abstractNumId w:val="6"/>
+  </w:num>
+  <w:num w:numId="33" w16cid:durableId="1940723637">
     <w:abstractNumId w:val="17"/>
   </w:num>
-  <w:num w:numId="31" w16cid:durableId="922954443">
+  <w:num w:numId="34" w16cid:durableId="739180936">
+    <w:abstractNumId w:val="43"/>
+  </w:num>
+  <w:num w:numId="35" w16cid:durableId="194852024">
     <w:abstractNumId w:val="32"/>
   </w:num>
-  <w:num w:numId="32" w16cid:durableId="800417533">
-    <w:abstractNumId w:val="5"/>
+  <w:num w:numId="36" w16cid:durableId="129980967">
+    <w:abstractNumId w:val="25"/>
   </w:num>
-  <w:num w:numId="33" w16cid:durableId="1940723637">
-    <w:abstractNumId w:val="16"/>
+  <w:num w:numId="37" w16cid:durableId="1489398596">
+    <w:abstractNumId w:val="12"/>
   </w:num>
-  <w:num w:numId="34" w16cid:durableId="739180936">
+  <w:num w:numId="38" w16cid:durableId="627512624">
+    <w:abstractNumId w:val="40"/>
+  </w:num>
+  <w:num w:numId="39" w16cid:durableId="600919893">
+    <w:abstractNumId w:val="34"/>
+  </w:num>
+  <w:num w:numId="40" w16cid:durableId="1559122763">
     <w:abstractNumId w:val="42"/>
   </w:num>
-  <w:num w:numId="35" w16cid:durableId="194852024">
+  <w:num w:numId="41" w16cid:durableId="202254024">
+    <w:abstractNumId w:val="23"/>
+  </w:num>
+  <w:num w:numId="42" w16cid:durableId="1705251351">
+    <w:abstractNumId w:val="41"/>
+  </w:num>
+  <w:num w:numId="43" w16cid:durableId="1036392206">
+    <w:abstractNumId w:val="11"/>
+  </w:num>
+  <w:num w:numId="44" w16cid:durableId="1561789906">
     <w:abstractNumId w:val="31"/>
   </w:num>
-  <w:num w:numId="36" w16cid:durableId="129980967">
-    <w:abstractNumId w:val="24"/>
-  </w:num>
-  <w:num w:numId="37" w16cid:durableId="1489398596">
-    <w:abstractNumId w:val="11"/>
-  </w:num>
-  <w:num w:numId="38" w16cid:durableId="627512624">
-    <w:abstractNumId w:val="39"/>
-  </w:num>
-  <w:num w:numId="39" w16cid:durableId="600919893">
-    <w:abstractNumId w:val="33"/>
-  </w:num>
-  <w:num w:numId="40" w16cid:durableId="1559122763">
-    <w:abstractNumId w:val="41"/>
-  </w:num>
-  <w:num w:numId="41" w16cid:durableId="202254024">
-    <w:abstractNumId w:val="22"/>
-  </w:num>
-  <w:num w:numId="42" w16cid:durableId="1705251351">
-    <w:abstractNumId w:val="40"/>
-  </w:num>
-  <w:num w:numId="43" w16cid:durableId="1036392206">
-    <w:abstractNumId w:val="10"/>
-  </w:num>
-  <w:num w:numId="44" w16cid:durableId="1561789906">
-    <w:abstractNumId w:val="30"/>
+  <w:num w:numId="45" w16cid:durableId="2089840700">
+    <w:abstractNumId w:val="4"/>
   </w:num>
 </w:numbering>
 </file>
